--- a/329-A02-100260660.docx
+++ b/329-A02-100260660.docx
@@ -49,8 +49,6 @@
         <w:tblCellMar>
           <w:top w:w="3" w:type="dxa"/>
           <w:left w:w="67" w:type="dxa"/>
-          <w:bottom w:w="0" w:type="dxa"/>
-          <w:right w:w="0" w:type="dxa"/>
         </w:tblCellMar>
         <w:tblLook w:val="04A0" w:firstRow="1" w:lastRow="0" w:firstColumn="1" w:lastColumn="0" w:noHBand="0" w:noVBand="1"/>
       </w:tblPr>
@@ -257,7 +255,6 @@
               <w:tblCellMar>
                 <w:top w:w="3" w:type="dxa"/>
                 <w:left w:w="67" w:type="dxa"/>
-                <w:bottom w:w="0" w:type="dxa"/>
                 <w:right w:w="115" w:type="dxa"/>
               </w:tblCellMar>
               <w:tblLook w:val="04A0" w:firstRow="1" w:lastRow="0" w:firstColumn="1" w:lastColumn="0" w:noHBand="0" w:noVBand="1"/>
@@ -1670,29 +1667,17 @@
           <w:sz w:val="40"/>
           <w:lang w:val="es-DO"/>
         </w:rPr>
-        <w:t>&lt;&lt;C</w:t>
-      </w:r>
-      <w:r>
-        <w:rPr>
-          <w:sz w:val="32"/>
-          <w:lang w:val="es-DO"/>
-        </w:rPr>
-        <w:t xml:space="preserve">OMPANY </w:t>
-      </w:r>
+        <w:t>&lt;&lt;</w:t>
+      </w:r>
+      <w:proofErr w:type="spellStart"/>
       <w:r>
         <w:rPr>
           <w:sz w:val="40"/>
           <w:lang w:val="es-DO"/>
         </w:rPr>
-        <w:t>N</w:t>
-      </w:r>
-      <w:r>
-        <w:rPr>
-          <w:sz w:val="32"/>
-          <w:lang w:val="es-DO"/>
-        </w:rPr>
-        <w:t>AME</w:t>
-      </w:r>
+        <w:t>AdMinistration</w:t>
+      </w:r>
+      <w:proofErr w:type="spellEnd"/>
       <w:r>
         <w:rPr>
           <w:sz w:val="40"/>
@@ -1804,21 +1789,37 @@
         </w:rPr>
         <w:t xml:space="preserve">&lt;&lt;Prepared </w:t>
       </w:r>
+      <w:proofErr w:type="spellStart"/>
       <w:proofErr w:type="gramStart"/>
       <w:r>
         <w:rPr>
           <w:i/>
           <w:sz w:val="28"/>
         </w:rPr>
-        <w:t>by:_</w:t>
-      </w:r>
-      <w:proofErr w:type="gramEnd"/>
+        <w:t>by:</w:t>
+      </w:r>
       <w:r>
         <w:rPr>
           <w:i/>
           <w:sz w:val="28"/>
         </w:rPr>
-        <w:t>_________________&gt;&gt; &lt;&lt;Date&gt;&gt;</w:t>
+        <w:t>Luis</w:t>
+      </w:r>
+      <w:proofErr w:type="spellEnd"/>
+      <w:proofErr w:type="gramEnd"/>
+      <w:r>
+        <w:rPr>
+          <w:i/>
+          <w:sz w:val="28"/>
+        </w:rPr>
+        <w:t xml:space="preserve"> Mateo</w:t>
+      </w:r>
+      <w:r>
+        <w:rPr>
+          <w:i/>
+          <w:sz w:val="28"/>
+        </w:rPr>
+        <w:t>&gt;&gt; &lt;&lt;Date&gt;&gt;</w:t>
       </w:r>
       <w:r>
         <w:rPr>
@@ -2822,15 +2823,13 @@
         </w:rPr>
         <w:t xml:space="preserve">Management </w:t>
       </w:r>
-      <w:proofErr w:type="spellStart"/>
       <w:r>
         <w:rPr>
           <w:i/>
           <w:sz w:val="18"/>
         </w:rPr>
-        <w:t>Organisation</w:t>
-      </w:r>
-      <w:proofErr w:type="spellEnd"/>
+        <w:t>Organization</w:t>
+      </w:r>
       <w:r>
         <w:rPr>
           <w:i/>
@@ -3154,19 +3153,185 @@
     </w:p>
     <w:p>
       <w:pPr>
-        <w:spacing w:after="13736" w:line="259" w:lineRule="auto"/>
-        <w:ind w:left="0" w:firstLine="0"/>
-        <w:jc w:val="left"/>
-      </w:pPr>
-      <w:r>
-        <w:rPr>
-          <w:sz w:val="24"/>
-        </w:rPr>
-        <w:lastRenderedPageBreak/>
-        <w:t xml:space="preserve"> </w:t>
+        <w:pStyle w:val="Heading3"/>
+        <w:ind w:left="-5"/>
+        <w:rPr>
+          <w:lang w:val="es-DO"/>
+        </w:rPr>
+      </w:pPr>
+    </w:p>
+    <w:p>
+      <w:pPr>
+        <w:pStyle w:val="Heading3"/>
+        <w:ind w:left="-5"/>
+        <w:rPr>
+          <w:lang w:val="es-DO"/>
+        </w:rPr>
+      </w:pPr>
+    </w:p>
+    <w:p>
+      <w:pPr>
+        <w:pStyle w:val="Heading3"/>
+        <w:ind w:left="-5"/>
+        <w:jc w:val="center"/>
+        <w:rPr>
+          <w:lang w:val="es-DO"/>
+        </w:rPr>
+      </w:pPr>
+      <w:r>
+        <w:rPr>
+          <w:lang w:val="es-DO"/>
+        </w:rPr>
+        <w:t>Visión</w:t>
+      </w:r>
+    </w:p>
+    <w:p>
+      <w:pPr>
+        <w:rPr>
+          <w:lang w:val="es-DO"/>
+        </w:rPr>
+      </w:pPr>
+    </w:p>
+    <w:p>
+      <w:pPr>
+        <w:rPr>
+          <w:lang w:val="es-DO"/>
+        </w:rPr>
+      </w:pPr>
+      <w:r>
+        <w:rPr>
+          <w:lang w:val="es-DO"/>
+        </w:rPr>
+        <w:t>Que la publicidad</w:t>
       </w:r>
       <w:bookmarkStart w:id="0" w:name="_GoBack"/>
       <w:bookmarkEnd w:id="0"/>
+      <w:r>
+        <w:rPr>
+          <w:lang w:val="es-DO"/>
+        </w:rPr>
+        <w:t xml:space="preserve"> se manejada de manera sutil y eficaz en todas partes.</w:t>
+      </w:r>
+    </w:p>
+    <w:p>
+      <w:pPr>
+        <w:pStyle w:val="Heading3"/>
+        <w:ind w:left="-5"/>
+        <w:jc w:val="center"/>
+        <w:rPr>
+          <w:lang w:val="es-DO"/>
+        </w:rPr>
+      </w:pPr>
+      <w:r>
+        <w:rPr>
+          <w:lang w:val="es-DO"/>
+        </w:rPr>
+        <w:t>Misión</w:t>
+      </w:r>
+    </w:p>
+    <w:p>
+      <w:pPr>
+        <w:ind w:left="0" w:firstLine="0"/>
+        <w:rPr>
+          <w:lang w:val="es-DO"/>
+        </w:rPr>
+      </w:pPr>
+      <w:r>
+        <w:rPr>
+          <w:lang w:val="es-DO"/>
+        </w:rPr>
+        <w:t>Crear y promover las marcas de nuestros clientes de la manera mas eficiente posible.</w:t>
+      </w:r>
+      <w:r>
+        <w:rPr>
+          <w:lang w:val="es-DO"/>
+        </w:rPr>
+        <w:t xml:space="preserve"> </w:t>
+      </w:r>
+    </w:p>
+    <w:p>
+      <w:pPr>
+        <w:rPr>
+          <w:lang w:val="es-DO"/>
+        </w:rPr>
+      </w:pPr>
+    </w:p>
+    <w:p>
+      <w:pPr>
+        <w:pStyle w:val="Heading3"/>
+        <w:ind w:left="-5"/>
+        <w:jc w:val="center"/>
+        <w:rPr>
+          <w:lang w:val="es-DO"/>
+        </w:rPr>
+      </w:pPr>
+      <w:r>
+        <w:rPr>
+          <w:lang w:val="es-DO"/>
+        </w:rPr>
+        <w:t>Metas</w:t>
+      </w:r>
+    </w:p>
+    <w:p>
+      <w:pPr>
+        <w:rPr>
+          <w:lang w:val="es-DO"/>
+        </w:rPr>
+      </w:pPr>
+    </w:p>
+    <w:p>
+      <w:pPr>
+        <w:rPr>
+          <w:lang w:val="es-DO"/>
+        </w:rPr>
+      </w:pPr>
+    </w:p>
+    <w:p>
+      <w:pPr>
+        <w:pStyle w:val="Heading3"/>
+        <w:ind w:left="-5"/>
+        <w:jc w:val="center"/>
+        <w:rPr>
+          <w:lang w:val="es-DO"/>
+        </w:rPr>
+      </w:pPr>
+      <w:r>
+        <w:rPr>
+          <w:lang w:val="es-DO"/>
+        </w:rPr>
+        <w:t>Objetivos</w:t>
+      </w:r>
+    </w:p>
+    <w:p>
+      <w:pPr>
+        <w:pStyle w:val="Heading3"/>
+        <w:ind w:left="-5"/>
+      </w:pPr>
+      <w:r>
+        <w:t xml:space="preserve"> </w:t>
+      </w:r>
+      <w:r>
+        <w:t xml:space="preserve"> </w:t>
+      </w:r>
+    </w:p>
+    <w:p>
+      <w:pPr>
+        <w:pStyle w:val="Heading3"/>
+        <w:ind w:left="-5"/>
+      </w:pPr>
+      <w:r>
+        <w:t xml:space="preserve"> </w:t>
+      </w:r>
+    </w:p>
+    <w:p>
+      <w:pPr>
+        <w:spacing w:after="13736" w:line="259" w:lineRule="auto"/>
+        <w:ind w:left="0" w:firstLine="0"/>
+        <w:jc w:val="left"/>
+        <w:rPr>
+          <w:sz w:val="24"/>
+        </w:rPr>
+      </w:pPr>
     </w:p>
     <w:p>
       <w:pPr>
@@ -3226,7 +3391,7 @@
         <w:rPr>
           <w:i/>
         </w:rPr>
-        <w:t>Company/Promoter</w:t>
+        <w:t>Luis Mateo</w:t>
       </w:r>
       <w:r>
         <w:t xml:space="preserve">&gt;&gt;. </w:t>
@@ -3279,7 +3444,7 @@
         <w:rPr>
           <w:i/>
         </w:rPr>
-        <w:t>Company/Promoter</w:t>
+        <w:t>Luis Mateo</w:t>
       </w:r>
       <w:r>
         <w:t xml:space="preserve">&gt;&gt;. </w:t>
@@ -3317,7 +3482,7 @@
     </w:p>
     <w:p>
       <w:r>
-        <w:t xml:space="preserve"> ___________________________  </w:t>
+        <w:t>LMMS</w:t>
       </w:r>
     </w:p>
     <w:p>
@@ -3347,7 +3512,13 @@
     </w:p>
     <w:p>
       <w:r>
-        <w:t xml:space="preserve"> ___________________________  </w:t>
+        <w:t xml:space="preserve"> </w:t>
+      </w:r>
+      <w:r>
+        <w:t xml:space="preserve">Luis Mateo </w:t>
+      </w:r>
+      <w:r>
+        <w:t xml:space="preserve">  </w:t>
       </w:r>
     </w:p>
     <w:p>
@@ -3434,8 +3605,29 @@
         <w:t xml:space="preserve"> </w:t>
       </w:r>
     </w:p>
-    <w:p>
-      <w:pPr>
+    <w:p/>
+    <w:p/>
+    <w:p/>
+    <w:p/>
+    <w:p/>
+    <w:p/>
+    <w:p/>
+    <w:p/>
+    <w:p/>
+    <w:p/>
+    <w:p/>
+    <w:p/>
+    <w:p/>
+    <w:p/>
+    <w:p/>
+    <w:p/>
+    <w:p/>
+    <w:p/>
+    <w:p/>
+    <w:p/>
+    <w:p>
+      <w:pPr>
+        <w:ind w:left="0" w:firstLine="0"/>
         <w:sectPr>
           <w:headerReference w:type="even" r:id="rId13"/>
           <w:headerReference w:type="default" r:id="rId14"/>
@@ -3614,11 +3806,9 @@
       <w:r>
         <w:t xml:space="preserve">Financial projections should be </w:t>
       </w:r>
-      <w:proofErr w:type="spellStart"/>
-      <w:r>
-        <w:t>summarised</w:t>
-      </w:r>
-      <w:proofErr w:type="spellEnd"/>
+      <w:r>
+        <w:t>summarized</w:t>
+      </w:r>
       <w:r>
         <w:t xml:space="preserve"> and highlighted.  The following format is suggested as a guide: </w:t>
       </w:r>
@@ -3649,9 +3839,7 @@
         <w:tblW w:w="6401" w:type="dxa"/>
         <w:tblInd w:w="-108" w:type="dxa"/>
         <w:tblCellMar>
-          <w:top w:w="0" w:type="dxa"/>
           <w:left w:w="106" w:type="dxa"/>
-          <w:bottom w:w="0" w:type="dxa"/>
           <w:right w:w="115" w:type="dxa"/>
         </w:tblCellMar>
         <w:tblLook w:val="04A0" w:firstRow="1" w:lastRow="0" w:firstColumn="1" w:lastColumn="0" w:noHBand="0" w:noVBand="1"/>
@@ -4589,15 +4777,7 @@
         <w:ind w:hanging="360"/>
       </w:pPr>
       <w:r>
-        <w:t xml:space="preserve">Future </w:t>
-      </w:r>
-      <w:proofErr w:type="gramStart"/>
-      <w:r>
-        <w:t>developments  &gt;</w:t>
-      </w:r>
-      <w:proofErr w:type="gramEnd"/>
-      <w:r>
-        <w:t xml:space="preserve">&gt; </w:t>
+        <w:t xml:space="preserve">Future developments  &gt;&gt; </w:t>
       </w:r>
     </w:p>
     <w:p>
@@ -4671,11 +4851,9 @@
       <w:r>
         <w:t xml:space="preserve">&lt;&lt; State the specific milestones to be achieved by the company over the next five years (sales, exports, employment, product development, </w:t>
       </w:r>
-      <w:proofErr w:type="spellStart"/>
-      <w:r>
-        <w:t>etc</w:t>
-      </w:r>
-      <w:proofErr w:type="spellEnd"/>
+      <w:r>
+        <w:t>etc.</w:t>
+      </w:r>
       <w:r>
         <w:t>). &gt;&gt;</w:t>
       </w:r>
@@ -4733,11 +4911,9 @@
       <w:r>
         <w:t xml:space="preserve">&lt;&lt; </w:t>
       </w:r>
-      <w:proofErr w:type="spellStart"/>
-      <w:r>
-        <w:t>Analyse</w:t>
-      </w:r>
-      <w:proofErr w:type="spellEnd"/>
+      <w:r>
+        <w:t>Analyze</w:t>
+      </w:r>
       <w:r>
         <w:t xml:space="preserve"> the strengths and weaknesses of the business and product or service, the opportunities that exist in the marketplace, and the threats to the viability of the project.  This is best done in a matrix diagram as follows: </w:t>
       </w:r>
@@ -4760,7 +4936,6 @@
         <w:tblCellMar>
           <w:top w:w="8" w:type="dxa"/>
           <w:left w:w="108" w:type="dxa"/>
-          <w:bottom w:w="0" w:type="dxa"/>
           <w:right w:w="115" w:type="dxa"/>
         </w:tblCellMar>
         <w:tblLook w:val="04A0" w:firstRow="1" w:lastRow="0" w:firstColumn="1" w:lastColumn="0" w:noHBand="0" w:noVBand="1"/>
@@ -5306,11 +5481,9 @@
         <w:lastRenderedPageBreak/>
         <w:t xml:space="preserve">&lt;&lt; The market to which you are planning to sell the product or service.  </w:t>
       </w:r>
-      <w:proofErr w:type="spellStart"/>
-      <w:r>
-        <w:t>Analyse</w:t>
-      </w:r>
-      <w:proofErr w:type="spellEnd"/>
+      <w:r>
+        <w:t>Analyze</w:t>
+      </w:r>
       <w:r>
         <w:t xml:space="preserve"> the segments of this market as follows: </w:t>
       </w:r>
@@ -5483,11 +5656,9 @@
       <w:r>
         <w:t xml:space="preserve">&lt;&lt; </w:t>
       </w:r>
-      <w:proofErr w:type="spellStart"/>
-      <w:r>
-        <w:t>Analyse</w:t>
-      </w:r>
-      <w:proofErr w:type="spellEnd"/>
+      <w:r>
+        <w:t>Analyze</w:t>
+      </w:r>
       <w:r>
         <w:t xml:space="preserve"> what is happening in the market: </w:t>
       </w:r>
@@ -5535,15 +5706,7 @@
         <w:ind w:hanging="360"/>
       </w:pPr>
       <w:r>
-        <w:t xml:space="preserve">Drivers such as demographic </w:t>
-      </w:r>
-      <w:proofErr w:type="gramStart"/>
-      <w:r>
-        <w:t>changes,  economic</w:t>
-      </w:r>
-      <w:proofErr w:type="gramEnd"/>
-      <w:r>
-        <w:t xml:space="preserve"> and legislative factors </w:t>
+        <w:t xml:space="preserve">Drivers such as demographic changes,  economic and legislative factors </w:t>
       </w:r>
     </w:p>
     <w:p>
@@ -5641,11 +5804,9 @@
       <w:r>
         <w:t xml:space="preserve">Profile of key players (company size, turnover, profitability </w:t>
       </w:r>
-      <w:proofErr w:type="spellStart"/>
-      <w:r>
-        <w:t>etc</w:t>
-      </w:r>
-      <w:proofErr w:type="spellEnd"/>
+      <w:r>
+        <w:t>etc.</w:t>
+      </w:r>
       <w:r>
         <w:t xml:space="preserve">) and their market share </w:t>
       </w:r>
@@ -5811,15 +5972,7 @@
     </w:p>
     <w:p>
       <w:r>
-        <w:t xml:space="preserve">&lt;&lt; This is what your product or service provides to potential customers in terms of their own business goals.  Does your product or service enable them </w:t>
-      </w:r>
-      <w:proofErr w:type="gramStart"/>
-      <w:r>
-        <w:t>to:</w:t>
-      </w:r>
-      <w:proofErr w:type="gramEnd"/>
-      <w:r>
-        <w:t xml:space="preserve"> </w:t>
+        <w:t xml:space="preserve">&lt;&lt; This is what your product or service provides to potential customers in terms of their own business goals.  Does your product or service enable them to: </w:t>
       </w:r>
     </w:p>
     <w:p>
@@ -5898,11 +6051,9 @@
         </w:numPr>
         <w:ind w:hanging="360"/>
       </w:pPr>
-      <w:proofErr w:type="spellStart"/>
-      <w:r>
-        <w:t>Maximise</w:t>
-      </w:r>
-      <w:proofErr w:type="spellEnd"/>
+      <w:r>
+        <w:t>Maximize</w:t>
+      </w:r>
       <w:r>
         <w:t xml:space="preserve"> resources? </w:t>
       </w:r>
@@ -5955,15 +6106,7 @@
     </w:p>
     <w:p>
       <w:r>
-        <w:t xml:space="preserve">What will </w:t>
-      </w:r>
-      <w:proofErr w:type="gramStart"/>
-      <w:r>
-        <w:t>buying</w:t>
-      </w:r>
-      <w:proofErr w:type="gramEnd"/>
-      <w:r>
-        <w:t xml:space="preserve"> your product or service actually do for the customer? &gt;&gt; </w:t>
+        <w:t xml:space="preserve">What will buying your product or service actually do for the customer? &gt;&gt; </w:t>
       </w:r>
     </w:p>
     <w:p>
@@ -6031,15 +6174,7 @@
         <w:spacing w:after="37"/>
       </w:pPr>
       <w:r>
-        <w:t xml:space="preserve">&lt;&lt; This section sets out your strategies for reaching your target market, arousing their interest in your product or service, and </w:t>
-      </w:r>
-      <w:proofErr w:type="gramStart"/>
-      <w:r>
-        <w:t>actually delivering</w:t>
-      </w:r>
-      <w:proofErr w:type="gramEnd"/>
-      <w:r>
-        <w:t xml:space="preserve"> the product or service to them in sales. &gt;&gt; </w:t>
+        <w:t xml:space="preserve">&lt;&lt; This section sets out your strategies for reaching your target market, arousing their interest in your product or service, and actually delivering the product or service to them in sales. &gt;&gt; </w:t>
       </w:r>
     </w:p>
     <w:p>
@@ -6060,13 +6195,8 @@
         <w:pStyle w:val="Heading3"/>
         <w:ind w:left="-5"/>
       </w:pPr>
-      <w:proofErr w:type="gramStart"/>
-      <w:r>
-        <w:t>Marketing  Strategy</w:t>
-      </w:r>
-      <w:proofErr w:type="gramEnd"/>
-      <w:r>
-        <w:t xml:space="preserve"> </w:t>
+      <w:r>
+        <w:t xml:space="preserve">Marketing  Strategy </w:t>
       </w:r>
     </w:p>
     <w:p>
@@ -6251,8 +6381,6 @@
         <w:tblInd w:w="612" w:type="dxa"/>
         <w:tblCellMar>
           <w:top w:w="6" w:type="dxa"/>
-          <w:left w:w="0" w:type="dxa"/>
-          <w:bottom w:w="0" w:type="dxa"/>
           <w:right w:w="66" w:type="dxa"/>
         </w:tblCellMar>
         <w:tblLook w:val="04A0" w:firstRow="1" w:lastRow="0" w:firstColumn="1" w:lastColumn="0" w:noHBand="0" w:noVBand="1"/>
@@ -8381,12 +8509,6 @@
         <w:tblStyle w:val="TableGrid"/>
         <w:tblW w:w="7992" w:type="dxa"/>
         <w:tblInd w:w="0" w:type="dxa"/>
-        <w:tblCellMar>
-          <w:top w:w="0" w:type="dxa"/>
-          <w:left w:w="0" w:type="dxa"/>
-          <w:bottom w:w="0" w:type="dxa"/>
-          <w:right w:w="0" w:type="dxa"/>
-        </w:tblCellMar>
         <w:tblLook w:val="04A0" w:firstRow="1" w:lastRow="0" w:firstColumn="1" w:lastColumn="0" w:noHBand="0" w:noVBand="1"/>
       </w:tblPr>
       <w:tblGrid>
@@ -9454,8 +9576,6 @@
         <w:tblInd w:w="-108" w:type="dxa"/>
         <w:tblCellMar>
           <w:top w:w="8" w:type="dxa"/>
-          <w:left w:w="0" w:type="dxa"/>
-          <w:bottom w:w="0" w:type="dxa"/>
           <w:right w:w="53" w:type="dxa"/>
         </w:tblCellMar>
         <w:tblLook w:val="04A0" w:firstRow="1" w:lastRow="0" w:firstColumn="1" w:lastColumn="0" w:noHBand="0" w:noVBand="1"/>
@@ -10716,14 +10836,12 @@
     <w:r>
       <w:fldChar w:fldCharType="separate"/>
     </w:r>
-    <w:proofErr w:type="spellStart"/>
     <w:r>
       <w:rPr>
         <w:sz w:val="24"/>
       </w:rPr>
       <w:t>i</w:t>
     </w:r>
-    <w:proofErr w:type="spellEnd"/>
     <w:r>
       <w:rPr>
         <w:sz w:val="24"/>
@@ -10891,7 +11009,7 @@
         <w:noProof/>
         <w:sz w:val="24"/>
       </w:rPr>
-      <w:t>iii</w:t>
+      <w:t>ii</w:t>
     </w:r>
     <w:r>
       <w:rPr>
@@ -11055,14 +11173,12 @@
     <w:r>
       <w:fldChar w:fldCharType="separate"/>
     </w:r>
-    <w:proofErr w:type="spellStart"/>
     <w:r>
       <w:rPr>
         <w:sz w:val="24"/>
       </w:rPr>
       <w:t>i</w:t>
     </w:r>
-    <w:proofErr w:type="spellEnd"/>
     <w:r>
       <w:rPr>
         <w:sz w:val="24"/>

--- a/329-A02-100260660.docx
+++ b/329-A02-100260660.docx
@@ -3175,11 +3175,15 @@
         <w:ind w:left="-5"/>
         <w:jc w:val="center"/>
         <w:rPr>
-          <w:lang w:val="es-DO"/>
-        </w:rPr>
-      </w:pPr>
-      <w:r>
-        <w:rPr>
+          <w:sz w:val="32"/>
+          <w:szCs w:val="32"/>
+          <w:lang w:val="es-DO"/>
+        </w:rPr>
+      </w:pPr>
+      <w:r>
+        <w:rPr>
+          <w:sz w:val="32"/>
+          <w:szCs w:val="32"/>
           <w:lang w:val="es-DO"/>
         </w:rPr>
         <w:t>Visión</w:t>
@@ -3187,31 +3191,25 @@
     </w:p>
     <w:p>
       <w:pPr>
-        <w:rPr>
-          <w:lang w:val="es-DO"/>
-        </w:rPr>
-      </w:pPr>
-    </w:p>
-    <w:p>
-      <w:pPr>
-        <w:rPr>
-          <w:lang w:val="es-DO"/>
-        </w:rPr>
-      </w:pPr>
-      <w:r>
-        <w:rPr>
-          <w:lang w:val="es-DO"/>
-        </w:rPr>
-        <w:t>Que la publicidad</w:t>
-      </w:r>
-      <w:bookmarkStart w:id="0" w:name="_GoBack"/>
-      <w:bookmarkEnd w:id="0"/>
-      <w:r>
-        <w:rPr>
-          <w:lang w:val="es-DO"/>
-        </w:rPr>
-        <w:t xml:space="preserve"> se manejada de manera sutil y eficaz en todas partes.</w:t>
-      </w:r>
+        <w:jc w:val="center"/>
+        <w:rPr>
+          <w:lang w:val="es-DO"/>
+        </w:rPr>
+      </w:pPr>
+      <w:r>
+        <w:rPr>
+          <w:lang w:val="es-DO"/>
+        </w:rPr>
+        <w:t>Que la publicidad se manejada de manera sutil y eficaz en todas partes.</w:t>
+      </w:r>
+    </w:p>
+    <w:p>
+      <w:pPr>
+        <w:jc w:val="center"/>
+        <w:rPr>
+          <w:lang w:val="es-DO"/>
+        </w:rPr>
+      </w:pPr>
     </w:p>
     <w:p>
       <w:pPr>
@@ -3219,11 +3217,15 @@
         <w:ind w:left="-5"/>
         <w:jc w:val="center"/>
         <w:rPr>
-          <w:lang w:val="es-DO"/>
-        </w:rPr>
-      </w:pPr>
-      <w:r>
-        <w:rPr>
+          <w:sz w:val="32"/>
+          <w:szCs w:val="32"/>
+          <w:lang w:val="es-DO"/>
+        </w:rPr>
+      </w:pPr>
+      <w:r>
+        <w:rPr>
+          <w:sz w:val="32"/>
+          <w:szCs w:val="32"/>
           <w:lang w:val="es-DO"/>
         </w:rPr>
         <w:t>Misión</w:t>
@@ -3232,25 +3234,33 @@
     <w:p>
       <w:pPr>
         <w:ind w:left="0" w:firstLine="0"/>
-        <w:rPr>
-          <w:lang w:val="es-DO"/>
-        </w:rPr>
-      </w:pPr>
-      <w:r>
-        <w:rPr>
-          <w:lang w:val="es-DO"/>
-        </w:rPr>
-        <w:t>Crear y promover las marcas de nuestros clientes de la manera mas eficiente posible.</w:t>
-      </w:r>
-      <w:r>
-        <w:rPr>
-          <w:lang w:val="es-DO"/>
-        </w:rPr>
-        <w:t xml:space="preserve"> </w:t>
-      </w:r>
-    </w:p>
-    <w:p>
-      <w:pPr>
+        <w:jc w:val="center"/>
+        <w:rPr>
+          <w:lang w:val="es-DO"/>
+        </w:rPr>
+      </w:pPr>
+      <w:r>
+        <w:rPr>
+          <w:lang w:val="es-DO"/>
+        </w:rPr>
+        <w:t xml:space="preserve">Crear y promover las marcas de nuestros clientes de la manera </w:t>
+      </w:r>
+      <w:r>
+        <w:rPr>
+          <w:lang w:val="es-DO"/>
+        </w:rPr>
+        <w:t>más eficiente</w:t>
+      </w:r>
+      <w:r>
+        <w:rPr>
+          <w:lang w:val="es-DO"/>
+        </w:rPr>
+        <w:t xml:space="preserve"> posible.</w:t>
+      </w:r>
+    </w:p>
+    <w:p>
+      <w:pPr>
+        <w:jc w:val="center"/>
         <w:rPr>
           <w:lang w:val="es-DO"/>
         </w:rPr>
@@ -3262,11 +3272,15 @@
         <w:ind w:left="-5"/>
         <w:jc w:val="center"/>
         <w:rPr>
-          <w:lang w:val="es-DO"/>
-        </w:rPr>
-      </w:pPr>
-      <w:r>
-        <w:rPr>
+          <w:sz w:val="32"/>
+          <w:szCs w:val="32"/>
+          <w:lang w:val="es-DO"/>
+        </w:rPr>
+      </w:pPr>
+      <w:r>
+        <w:rPr>
+          <w:sz w:val="32"/>
+          <w:szCs w:val="32"/>
           <w:lang w:val="es-DO"/>
         </w:rPr>
         <w:t>Metas</w:t>
@@ -3274,13 +3288,21 @@
     </w:p>
     <w:p>
       <w:pPr>
-        <w:rPr>
-          <w:lang w:val="es-DO"/>
-        </w:rPr>
-      </w:pPr>
-    </w:p>
-    <w:p>
-      <w:pPr>
+        <w:jc w:val="center"/>
+        <w:rPr>
+          <w:lang w:val="es-DO"/>
+        </w:rPr>
+      </w:pPr>
+      <w:r>
+        <w:rPr>
+          <w:lang w:val="es-DO"/>
+        </w:rPr>
+        <w:t>Mejorar la percepción que tienen los usuarios de la marca, con una estrategia basada en transparencia y entretenimiento se puede conseguir.</w:t>
+      </w:r>
+    </w:p>
+    <w:p>
+      <w:pPr>
+        <w:jc w:val="center"/>
         <w:rPr>
           <w:lang w:val="es-DO"/>
         </w:rPr>
@@ -3292,34 +3314,25 @@
         <w:ind w:left="-5"/>
         <w:jc w:val="center"/>
         <w:rPr>
-          <w:lang w:val="es-DO"/>
-        </w:rPr>
-      </w:pPr>
-      <w:r>
-        <w:rPr>
+          <w:sz w:val="32"/>
+          <w:szCs w:val="32"/>
+          <w:lang w:val="es-DO"/>
+        </w:rPr>
+      </w:pPr>
+      <w:r>
+        <w:rPr>
+          <w:sz w:val="32"/>
+          <w:szCs w:val="32"/>
           <w:lang w:val="es-DO"/>
         </w:rPr>
         <w:t>Objetivos</w:t>
       </w:r>
-    </w:p>
-    <w:p>
-      <w:pPr>
-        <w:pStyle w:val="Heading3"/>
-        <w:ind w:left="-5"/>
-      </w:pPr>
-      <w:r>
-        <w:t xml:space="preserve"> </w:t>
-      </w:r>
-      <w:r>
-        <w:t xml:space="preserve"> </w:t>
-      </w:r>
-    </w:p>
-    <w:p>
-      <w:pPr>
-        <w:pStyle w:val="Heading3"/>
-        <w:ind w:left="-5"/>
-      </w:pPr>
-      <w:r>
+      <w:r>
+        <w:rPr>
+          <w:sz w:val="32"/>
+          <w:szCs w:val="32"/>
+          <w:lang w:val="es-DO"/>
+        </w:rPr>
         <w:t xml:space="preserve"> </w:t>
       </w:r>
     </w:p>
@@ -3327,23 +3340,34 @@
       <w:pPr>
         <w:spacing w:after="13736" w:line="259" w:lineRule="auto"/>
         <w:ind w:left="0" w:firstLine="0"/>
-        <w:jc w:val="left"/>
+        <w:jc w:val="center"/>
         <w:rPr>
           <w:sz w:val="24"/>
-        </w:rPr>
-      </w:pPr>
+          <w:lang w:val="es-DO"/>
+        </w:rPr>
+      </w:pPr>
+      <w:r>
+        <w:rPr>
+          <w:lang w:val="es-DO"/>
+        </w:rPr>
+        <w:t>Mejorar la forma en que la publicidad llega a los consumidores.</w:t>
+      </w:r>
     </w:p>
     <w:p>
       <w:pPr>
         <w:spacing w:after="0" w:line="259" w:lineRule="auto"/>
         <w:ind w:left="0" w:right="4031" w:firstLine="0"/>
         <w:jc w:val="right"/>
+        <w:rPr>
+          <w:lang w:val="es-DO"/>
+        </w:rPr>
       </w:pPr>
       <w:r>
         <w:rPr>
           <w:b/>
           <w:i/>
           <w:sz w:val="18"/>
+          <w:lang w:val="es-DO"/>
         </w:rPr>
         <w:lastRenderedPageBreak/>
         <w:t xml:space="preserve"> </w:t>
@@ -3354,8 +3378,14 @@
         <w:spacing w:after="100" w:line="259" w:lineRule="auto"/>
         <w:ind w:left="0" w:firstLine="0"/>
         <w:jc w:val="left"/>
-      </w:pPr>
-      <w:r>
+        <w:rPr>
+          <w:lang w:val="es-DO"/>
+        </w:rPr>
+      </w:pPr>
+      <w:r>
+        <w:rPr>
+          <w:lang w:val="es-DO"/>
+        </w:rPr>
         <w:t xml:space="preserve"> </w:t>
       </w:r>
     </w:p>
@@ -4169,6 +4199,12 @@
               <w:rPr>
                 <w:b/>
               </w:rPr>
+              <w:t xml:space="preserve"> </w:t>
+            </w:r>
+            <w:r>
+              <w:rPr>
+                <w:b/>
+              </w:rPr>
               <w:t xml:space="preserve">Net Profit before Tax </w:t>
             </w:r>
           </w:p>
@@ -4579,19 +4615,11 @@
       </w:r>
     </w:p>
     <w:p>
-      <w:r>
-        <w:t xml:space="preserve">&lt;&lt; Description of the people involved in starting the business: </w:t>
-      </w:r>
-    </w:p>
-    <w:p>
-      <w:pPr>
-        <w:spacing w:after="0" w:line="259" w:lineRule="auto"/>
-        <w:ind w:left="0" w:firstLine="0"/>
-        <w:jc w:val="left"/>
-      </w:pPr>
-      <w:r>
-        <w:t xml:space="preserve"> </w:t>
-      </w:r>
+      <w:pPr>
+        <w:spacing w:after="0" w:line="259" w:lineRule="auto"/>
+        <w:ind w:left="0" w:firstLine="0"/>
+        <w:jc w:val="left"/>
+      </w:pPr>
     </w:p>
     <w:p>
       <w:pPr>
@@ -4602,41 +4630,123 @@
         <w:ind w:hanging="360"/>
       </w:pPr>
       <w:r>
-        <w:t xml:space="preserve">Promoters </w:t>
-      </w:r>
-    </w:p>
-    <w:p>
-      <w:pPr>
+        <w:t>Luis Mateo</w:t>
+      </w:r>
+      <w:r>
+        <w:t xml:space="preserve"> </w:t>
+      </w:r>
+    </w:p>
+    <w:p>
+      <w:pPr>
+        <w:ind w:left="705" w:firstLine="0"/>
+      </w:pPr>
+      <w:r>
+        <w:t xml:space="preserve"> </w:t>
+      </w:r>
+    </w:p>
+    <w:p>
+      <w:pPr>
+        <w:spacing w:after="0" w:line="259" w:lineRule="auto"/>
+        <w:ind w:left="0" w:firstLine="0"/>
+        <w:jc w:val="left"/>
+      </w:pPr>
+      <w:r>
+        <w:t xml:space="preserve"> </w:t>
+      </w:r>
+    </w:p>
+    <w:p>
+      <w:pPr>
+        <w:pStyle w:val="Heading3"/>
+        <w:ind w:left="-5"/>
+      </w:pPr>
+      <w:r>
+        <w:lastRenderedPageBreak/>
+        <w:t xml:space="preserve">Advisors </w:t>
+      </w:r>
+    </w:p>
+    <w:p>
+      <w:pPr>
+        <w:spacing w:after="0" w:line="259" w:lineRule="auto"/>
+        <w:ind w:left="0" w:firstLine="0"/>
+        <w:jc w:val="left"/>
+      </w:pPr>
+      <w:r>
+        <w:t xml:space="preserve"> </w:t>
+      </w:r>
+    </w:p>
+    <w:p>
+      <w:pPr>
+        <w:pStyle w:val="ListParagraph"/>
         <w:numPr>
           <w:ilvl w:val="0"/>
-          <w:numId w:val="3"/>
+          <w:numId w:val="20"/>
         </w:numPr>
-        <w:ind w:hanging="360"/>
-      </w:pPr>
-      <w:r>
-        <w:t xml:space="preserve">Management structure and areas of responsibility </w:t>
-      </w:r>
-    </w:p>
-    <w:p>
-      <w:pPr>
+        <w:rPr>
+          <w:lang w:val="es-DO"/>
+        </w:rPr>
+      </w:pPr>
+      <w:r>
+        <w:rPr>
+          <w:lang w:val="es-DO"/>
+        </w:rPr>
+        <w:t xml:space="preserve">Armando paredes                               </w:t>
+      </w:r>
+      <w:r>
+        <w:rPr>
+          <w:lang w:val="es-DO"/>
+        </w:rPr>
+        <w:t>Cell.</w:t>
+      </w:r>
+      <w:r>
+        <w:rPr>
+          <w:lang w:val="es-DO"/>
+        </w:rPr>
+        <w:t>12345687</w:t>
+      </w:r>
+    </w:p>
+    <w:p>
+      <w:pPr>
+        <w:pStyle w:val="ListParagraph"/>
         <w:numPr>
           <w:ilvl w:val="0"/>
-          <w:numId w:val="3"/>
+          <w:numId w:val="20"/>
         </w:numPr>
-        <w:ind w:hanging="360"/>
-      </w:pPr>
-      <w:r>
-        <w:t xml:space="preserve">Shareholders names, no. of shares, % shareholding and cash investment to date </w:t>
-      </w:r>
-    </w:p>
-    <w:p>
-      <w:pPr>
-        <w:spacing w:after="0" w:line="259" w:lineRule="auto"/>
-        <w:ind w:left="0" w:firstLine="0"/>
-        <w:jc w:val="left"/>
-      </w:pPr>
-      <w:r>
-        <w:lastRenderedPageBreak/>
+        <w:rPr>
+          <w:lang w:val="es-DO"/>
+        </w:rPr>
+      </w:pPr>
+      <w:r>
+        <w:rPr>
+          <w:lang w:val="es-DO"/>
+        </w:rPr>
+        <w:t xml:space="preserve">Aquiles bailo                                         </w:t>
+      </w:r>
+      <w:r>
+        <w:rPr>
+          <w:lang w:val="es-DO"/>
+        </w:rPr>
+        <w:t>Cell</w:t>
+      </w:r>
+      <w:r>
+        <w:rPr>
+          <w:lang w:val="es-DO"/>
+        </w:rPr>
+        <w:t>.12354789</w:t>
+      </w:r>
+    </w:p>
+    <w:p>
+      <w:pPr>
+        <w:spacing w:after="0" w:line="259" w:lineRule="auto"/>
+        <w:ind w:left="0" w:firstLine="0"/>
+        <w:jc w:val="left"/>
+        <w:rPr>
+          <w:lang w:val="es-DO"/>
+        </w:rPr>
+      </w:pPr>
+      <w:r>
+        <w:rPr>
+          <w:lang w:val="es-DO"/>
+        </w:rPr>
         <w:t xml:space="preserve"> </w:t>
       </w:r>
     </w:p>
@@ -4646,22 +4756,127 @@
         <w:ind w:left="-5"/>
       </w:pPr>
       <w:r>
-        <w:t xml:space="preserve">Advisors </w:t>
-      </w:r>
-    </w:p>
-    <w:p>
-      <w:pPr>
-        <w:spacing w:after="0" w:line="259" w:lineRule="auto"/>
-        <w:ind w:left="0" w:firstLine="0"/>
-        <w:jc w:val="left"/>
-      </w:pPr>
-      <w:r>
-        <w:t xml:space="preserve"> </w:t>
-      </w:r>
-    </w:p>
-    <w:p>
-      <w:r>
-        <w:t xml:space="preserve">&lt;&lt; Financial, legal, and other advisors should be listed, with names, addresses and contact details. &gt;&gt; </w:t>
+        <w:t xml:space="preserve">Products and services </w:t>
+      </w:r>
+    </w:p>
+    <w:p>
+      <w:pPr>
+        <w:spacing w:after="0" w:line="259" w:lineRule="auto"/>
+        <w:ind w:left="0" w:firstLine="0"/>
+        <w:jc w:val="left"/>
+      </w:pPr>
+      <w:r>
+        <w:t xml:space="preserve"> </w:t>
+      </w:r>
+    </w:p>
+    <w:p>
+      <w:pPr>
+        <w:pStyle w:val="ListParagraph"/>
+        <w:numPr>
+          <w:ilvl w:val="0"/>
+          <w:numId w:val="21"/>
+        </w:numPr>
+        <w:spacing w:after="0" w:line="259" w:lineRule="auto"/>
+        <w:jc w:val="left"/>
+        <w:rPr>
+          <w:lang w:val="es-DO"/>
+        </w:rPr>
+      </w:pPr>
+      <w:r>
+        <w:rPr>
+          <w:lang w:val="es-DO"/>
+        </w:rPr>
+        <w:t>Administración</w:t>
+      </w:r>
+      <w:r>
+        <w:rPr>
+          <w:lang w:val="es-DO"/>
+        </w:rPr>
+        <w:t xml:space="preserve"> de marcas</w:t>
+      </w:r>
+    </w:p>
+    <w:p>
+      <w:pPr>
+        <w:pStyle w:val="ListParagraph"/>
+        <w:numPr>
+          <w:ilvl w:val="0"/>
+          <w:numId w:val="21"/>
+        </w:numPr>
+        <w:spacing w:after="0" w:line="259" w:lineRule="auto"/>
+        <w:jc w:val="left"/>
+        <w:rPr>
+          <w:lang w:val="es-DO"/>
+        </w:rPr>
+      </w:pPr>
+      <w:r>
+        <w:rPr>
+          <w:lang w:val="es-DO"/>
+        </w:rPr>
+        <w:t>Creación</w:t>
+      </w:r>
+      <w:r>
+        <w:rPr>
+          <w:lang w:val="es-DO"/>
+        </w:rPr>
+        <w:t xml:space="preserve"> de marcas</w:t>
+      </w:r>
+    </w:p>
+    <w:p>
+      <w:pPr>
+        <w:pStyle w:val="ListParagraph"/>
+        <w:numPr>
+          <w:ilvl w:val="0"/>
+          <w:numId w:val="21"/>
+        </w:numPr>
+        <w:spacing w:after="0" w:line="259" w:lineRule="auto"/>
+        <w:jc w:val="left"/>
+        <w:rPr>
+          <w:lang w:val="es-DO"/>
+        </w:rPr>
+      </w:pPr>
+      <w:r>
+        <w:rPr>
+          <w:lang w:val="es-DO"/>
+        </w:rPr>
+        <w:t>Planes publicitarios</w:t>
+      </w:r>
+    </w:p>
+    <w:p>
+      <w:pPr>
+        <w:spacing w:after="0" w:line="259" w:lineRule="auto"/>
+        <w:ind w:left="0" w:firstLine="0"/>
+        <w:jc w:val="left"/>
+        <w:rPr>
+          <w:lang w:val="es-DO"/>
+        </w:rPr>
+      </w:pPr>
+    </w:p>
+    <w:p>
+      <w:pPr>
+        <w:spacing w:after="0" w:line="259" w:lineRule="auto"/>
+        <w:ind w:left="-5"/>
+        <w:jc w:val="left"/>
+      </w:pPr>
+      <w:r>
+        <w:rPr>
+          <w:b/>
+        </w:rPr>
+        <w:t xml:space="preserve">Long Term Aim of the Business </w:t>
+      </w:r>
+    </w:p>
+    <w:p>
+      <w:pPr>
+        <w:spacing w:after="0" w:line="259" w:lineRule="auto"/>
+        <w:ind w:left="0" w:firstLine="0"/>
+        <w:jc w:val="left"/>
+      </w:pPr>
+      <w:r>
+        <w:t xml:space="preserve"> </w:t>
+      </w:r>
+    </w:p>
+    <w:p>
+      <w:r>
+        <w:t xml:space="preserve">&lt;&lt; State the long-term aim of the new business. &gt;&gt; </w:t>
       </w:r>
     </w:p>
     <w:p>
@@ -4680,151 +4895,46 @@
         <w:ind w:left="-5"/>
       </w:pPr>
       <w:r>
-        <w:t xml:space="preserve">Products and services </w:t>
-      </w:r>
-    </w:p>
-    <w:p>
-      <w:pPr>
-        <w:spacing w:after="0" w:line="259" w:lineRule="auto"/>
-        <w:ind w:left="0" w:firstLine="0"/>
-        <w:jc w:val="left"/>
-      </w:pPr>
-      <w:r>
-        <w:t xml:space="preserve"> </w:t>
-      </w:r>
-    </w:p>
-    <w:p>
-      <w:r>
-        <w:t xml:space="preserve">&lt;&lt; Explain clearly what your product or service is and what it does. </w:t>
-      </w:r>
-    </w:p>
-    <w:p>
-      <w:pPr>
-        <w:spacing w:after="0" w:line="259" w:lineRule="auto"/>
-        <w:ind w:left="0" w:firstLine="0"/>
-        <w:jc w:val="left"/>
-      </w:pPr>
-      <w:r>
-        <w:t xml:space="preserve"> </w:t>
-      </w:r>
-    </w:p>
-    <w:p>
-      <w:pPr>
-        <w:numPr>
-          <w:ilvl w:val="0"/>
-          <w:numId w:val="4"/>
-        </w:numPr>
-        <w:ind w:hanging="360"/>
-      </w:pPr>
-      <w:r>
-        <w:t xml:space="preserve">Background to its development </w:t>
-      </w:r>
-    </w:p>
-    <w:p>
-      <w:pPr>
-        <w:numPr>
-          <w:ilvl w:val="0"/>
-          <w:numId w:val="4"/>
-        </w:numPr>
-        <w:ind w:hanging="360"/>
-      </w:pPr>
-      <w:r>
-        <w:t xml:space="preserve">Benefits and Features </w:t>
-      </w:r>
-    </w:p>
-    <w:p>
-      <w:pPr>
-        <w:numPr>
-          <w:ilvl w:val="0"/>
-          <w:numId w:val="4"/>
-        </w:numPr>
-        <w:ind w:hanging="360"/>
-      </w:pPr>
-      <w:r>
-        <w:t xml:space="preserve">Unique selling points </w:t>
-      </w:r>
-    </w:p>
-    <w:p>
-      <w:pPr>
-        <w:numPr>
-          <w:ilvl w:val="0"/>
-          <w:numId w:val="4"/>
-        </w:numPr>
-        <w:ind w:hanging="360"/>
-      </w:pPr>
-      <w:r>
-        <w:t xml:space="preserve">Advantages to customers </w:t>
-      </w:r>
-    </w:p>
-    <w:p>
-      <w:pPr>
-        <w:numPr>
-          <w:ilvl w:val="0"/>
-          <w:numId w:val="4"/>
-        </w:numPr>
-        <w:ind w:hanging="360"/>
-      </w:pPr>
-      <w:r>
-        <w:t xml:space="preserve">Disadvantages or weak points </w:t>
-      </w:r>
-    </w:p>
-    <w:p>
-      <w:pPr>
-        <w:numPr>
-          <w:ilvl w:val="0"/>
-          <w:numId w:val="4"/>
-        </w:numPr>
-        <w:ind w:hanging="360"/>
-      </w:pPr>
-      <w:r>
-        <w:t xml:space="preserve">Future developments  &gt;&gt; </w:t>
-      </w:r>
-    </w:p>
-    <w:p>
-      <w:pPr>
-        <w:spacing w:after="0" w:line="259" w:lineRule="auto"/>
-        <w:ind w:left="0" w:firstLine="0"/>
-        <w:jc w:val="left"/>
-      </w:pPr>
-      <w:r>
-        <w:t xml:space="preserve"> </w:t>
-      </w:r>
-    </w:p>
-    <w:p>
-      <w:pPr>
-        <w:spacing w:after="0" w:line="259" w:lineRule="auto"/>
-        <w:ind w:left="-5"/>
-        <w:jc w:val="left"/>
-      </w:pPr>
+        <w:t xml:space="preserve">Objectives </w:t>
+      </w:r>
+    </w:p>
+    <w:p>
+      <w:pPr>
+        <w:spacing w:after="0" w:line="259" w:lineRule="auto"/>
+        <w:ind w:left="0" w:firstLine="0"/>
+        <w:jc w:val="left"/>
+      </w:pPr>
+      <w:r>
+        <w:t xml:space="preserve"> </w:t>
+      </w:r>
+    </w:p>
+    <w:p>
+      <w:r>
+        <w:t xml:space="preserve">&lt;&lt; State the specific milestones to be achieved by the company over the next five years (sales, exports, employment, product development, </w:t>
+      </w:r>
+      <w:r>
+        <w:t>etc.</w:t>
+      </w:r>
+      <w:r>
+        <w:t>). &gt;&gt;</w:t>
+      </w:r>
       <w:r>
         <w:rPr>
           <w:b/>
         </w:rPr>
-        <w:t xml:space="preserve">Long Term Aim of the Business </w:t>
-      </w:r>
-    </w:p>
-    <w:p>
-      <w:pPr>
-        <w:spacing w:after="0" w:line="259" w:lineRule="auto"/>
-        <w:ind w:left="0" w:firstLine="0"/>
-        <w:jc w:val="left"/>
-      </w:pPr>
-      <w:r>
-        <w:t xml:space="preserve"> </w:t>
-      </w:r>
-    </w:p>
-    <w:p>
-      <w:r>
-        <w:t xml:space="preserve">&lt;&lt; State the long-term aim of the new business. &gt;&gt; </w:t>
-      </w:r>
-    </w:p>
-    <w:p>
-      <w:pPr>
-        <w:spacing w:after="0" w:line="259" w:lineRule="auto"/>
-        <w:ind w:left="0" w:firstLine="0"/>
-        <w:jc w:val="left"/>
-      </w:pPr>
-      <w:r>
+        <w:t xml:space="preserve"> </w:t>
+      </w:r>
+    </w:p>
+    <w:p>
+      <w:pPr>
+        <w:spacing w:after="20" w:line="259" w:lineRule="auto"/>
+        <w:ind w:left="0" w:firstLine="0"/>
+        <w:jc w:val="left"/>
+      </w:pPr>
+      <w:r>
+        <w:rPr>
+          <w:b/>
+        </w:rPr>
         <w:t xml:space="preserve"> </w:t>
       </w:r>
     </w:p>
@@ -4834,55 +4944,6 @@
         <w:ind w:left="-5"/>
       </w:pPr>
       <w:r>
-        <w:t xml:space="preserve">Objectives </w:t>
-      </w:r>
-    </w:p>
-    <w:p>
-      <w:pPr>
-        <w:spacing w:after="0" w:line="259" w:lineRule="auto"/>
-        <w:ind w:left="0" w:firstLine="0"/>
-        <w:jc w:val="left"/>
-      </w:pPr>
-      <w:r>
-        <w:t xml:space="preserve"> </w:t>
-      </w:r>
-    </w:p>
-    <w:p>
-      <w:r>
-        <w:t xml:space="preserve">&lt;&lt; State the specific milestones to be achieved by the company over the next five years (sales, exports, employment, product development, </w:t>
-      </w:r>
-      <w:r>
-        <w:t>etc.</w:t>
-      </w:r>
-      <w:r>
-        <w:t>). &gt;&gt;</w:t>
-      </w:r>
-      <w:r>
-        <w:rPr>
-          <w:b/>
-        </w:rPr>
-        <w:t xml:space="preserve"> </w:t>
-      </w:r>
-    </w:p>
-    <w:p>
-      <w:pPr>
-        <w:spacing w:after="20" w:line="259" w:lineRule="auto"/>
-        <w:ind w:left="0" w:firstLine="0"/>
-        <w:jc w:val="left"/>
-      </w:pPr>
-      <w:r>
-        <w:rPr>
-          <w:b/>
-        </w:rPr>
-        <w:t xml:space="preserve"> </w:t>
-      </w:r>
-    </w:p>
-    <w:p>
-      <w:pPr>
-        <w:pStyle w:val="Heading3"/>
-        <w:ind w:left="-5"/>
-      </w:pPr>
-      <w:r>
         <w:t>SWOT Analysis</w:t>
       </w:r>
       <w:r>
@@ -4901,29 +4962,12 @@
       <w:r>
         <w:t xml:space="preserve"> </w:t>
       </w:r>
-    </w:p>
-    <w:p>
-      <w:pPr>
-        <w:spacing w:after="0" w:line="241" w:lineRule="auto"/>
-        <w:ind w:left="-5"/>
-        <w:jc w:val="left"/>
-      </w:pPr>
-      <w:r>
-        <w:t xml:space="preserve">&lt;&lt; </w:t>
-      </w:r>
-      <w:r>
-        <w:t>Analyze</w:t>
-      </w:r>
-      <w:r>
-        <w:t xml:space="preserve"> the strengths and weaknesses of the business and product or service, the opportunities that exist in the marketplace, and the threats to the viability of the project.  This is best done in a matrix diagram as follows: </w:t>
-      </w:r>
-    </w:p>
-    <w:p>
-      <w:pPr>
-        <w:spacing w:after="0" w:line="259" w:lineRule="auto"/>
-        <w:ind w:left="0" w:firstLine="0"/>
-        <w:jc w:val="left"/>
-      </w:pPr>
+      <w:r>
+        <w:t xml:space="preserve"> </w:t>
+      </w:r>
+      <w:r>
+        <w:t xml:space="preserve"> </w:t>
+      </w:r>
       <w:r>
         <w:t xml:space="preserve"> </w:t>
       </w:r>
@@ -4963,50 +5007,24 @@
               <w:spacing w:after="14" w:line="259" w:lineRule="auto"/>
               <w:ind w:left="0" w:firstLine="0"/>
               <w:jc w:val="left"/>
+              <w:rPr>
+                <w:lang w:val="es-DO"/>
+              </w:rPr>
             </w:pPr>
+            <w:proofErr w:type="spellStart"/>
             <w:r>
               <w:rPr>
                 <w:b/>
+                <w:lang w:val="es-DO"/>
               </w:rPr>
-              <w:t xml:space="preserve">Strengths </w:t>
+              <w:t>Strengths</w:t>
             </w:r>
-          </w:p>
-          <w:p>
-            <w:pPr>
-              <w:tabs>
-                <w:tab w:val="center" w:pos="406"/>
-                <w:tab w:val="center" w:pos="720"/>
-              </w:tabs>
-              <w:spacing w:after="0" w:line="259" w:lineRule="auto"/>
-              <w:ind w:left="0" w:firstLine="0"/>
-              <w:jc w:val="left"/>
-            </w:pPr>
+            <w:proofErr w:type="spellEnd"/>
             <w:r>
               <w:rPr>
-                <w:rFonts w:ascii="Calibri" w:eastAsia="Calibri" w:hAnsi="Calibri" w:cs="Calibri"/>
-                <w:sz w:val="22"/>
+                <w:b/>
+                <w:lang w:val="es-DO"/>
               </w:rPr>
-              <w:tab/>
-            </w:r>
-            <w:r>
-              <w:rPr>
-                <w:rFonts w:ascii="Segoe UI Symbol" w:eastAsia="Segoe UI Symbol" w:hAnsi="Segoe UI Symbol" w:cs="Segoe UI Symbol"/>
-              </w:rPr>
-              <w:t>•</w:t>
-            </w:r>
-            <w:r>
-              <w:rPr>
-                <w:rFonts w:ascii="Arial" w:eastAsia="Arial" w:hAnsi="Arial" w:cs="Arial"/>
-              </w:rPr>
-              <w:t xml:space="preserve"> </w:t>
-            </w:r>
-            <w:r>
-              <w:rPr>
-                <w:rFonts w:ascii="Arial" w:eastAsia="Arial" w:hAnsi="Arial" w:cs="Arial"/>
-              </w:rPr>
-              <w:tab/>
-            </w:r>
-            <w:r>
               <w:t xml:space="preserve"> </w:t>
             </w:r>
           </w:p>
@@ -5019,33 +5037,76 @@
               <w:spacing w:after="0" w:line="259" w:lineRule="auto"/>
               <w:ind w:left="0" w:firstLine="0"/>
               <w:jc w:val="left"/>
+              <w:rPr>
+                <w:lang w:val="es-DO"/>
+              </w:rPr>
             </w:pPr>
             <w:r>
               <w:rPr>
-                <w:rFonts w:ascii="Calibri" w:eastAsia="Calibri" w:hAnsi="Calibri" w:cs="Calibri"/>
-                <w:sz w:val="22"/>
-              </w:rPr>
-              <w:tab/>
-            </w:r>
-            <w:r>
-              <w:rPr>
                 <w:rFonts w:ascii="Segoe UI Symbol" w:eastAsia="Segoe UI Symbol" w:hAnsi="Segoe UI Symbol" w:cs="Segoe UI Symbol"/>
+                <w:lang w:val="es-DO"/>
               </w:rPr>
               <w:t>•</w:t>
             </w:r>
             <w:r>
               <w:rPr>
                 <w:rFonts w:ascii="Arial" w:eastAsia="Arial" w:hAnsi="Arial" w:cs="Arial"/>
+                <w:lang w:val="es-DO"/>
               </w:rPr>
               <w:t xml:space="preserve"> </w:t>
             </w:r>
             <w:r>
               <w:rPr>
                 <w:rFonts w:ascii="Arial" w:eastAsia="Arial" w:hAnsi="Arial" w:cs="Arial"/>
+                <w:lang w:val="es-DO"/>
               </w:rPr>
               <w:tab/>
             </w:r>
             <w:r>
+              <w:rPr>
+                <w:lang w:val="es-DO"/>
+              </w:rPr>
+              <w:t xml:space="preserve"> </w:t>
+            </w:r>
+            <w:r>
+              <w:rPr>
+                <w:lang w:val="es-DO"/>
+              </w:rPr>
+              <w:t>Mercado en crecimiento.</w:t>
+            </w:r>
+          </w:p>
+          <w:p>
+            <w:pPr>
+              <w:tabs>
+                <w:tab w:val="center" w:pos="406"/>
+                <w:tab w:val="center" w:pos="720"/>
+              </w:tabs>
+              <w:spacing w:after="0" w:line="259" w:lineRule="auto"/>
+              <w:ind w:left="0" w:firstLine="0"/>
+              <w:jc w:val="left"/>
+              <w:rPr>
+                <w:lang w:val="es-DO"/>
+              </w:rPr>
+            </w:pPr>
+            <w:r>
+              <w:rPr>
+                <w:rFonts w:ascii="Calibri" w:eastAsia="Calibri" w:hAnsi="Calibri" w:cs="Calibri"/>
+                <w:sz w:val="22"/>
+                <w:lang w:val="es-DO"/>
+              </w:rPr>
+              <w:tab/>
+            </w:r>
+            <w:r>
+              <w:rPr>
+                <w:rFonts w:ascii="Arial" w:eastAsia="Arial" w:hAnsi="Arial" w:cs="Arial"/>
+                <w:lang w:val="es-DO"/>
+              </w:rPr>
+              <w:tab/>
+            </w:r>
+            <w:r>
+              <w:rPr>
+                <w:lang w:val="es-DO"/>
+              </w:rPr>
               <w:t xml:space="preserve"> </w:t>
             </w:r>
           </w:p>
@@ -5065,50 +5126,24 @@
               <w:spacing w:after="14" w:line="259" w:lineRule="auto"/>
               <w:ind w:left="0" w:firstLine="0"/>
               <w:jc w:val="left"/>
+              <w:rPr>
+                <w:lang w:val="es-DO"/>
+              </w:rPr>
             </w:pPr>
+            <w:proofErr w:type="spellStart"/>
             <w:r>
               <w:rPr>
                 <w:b/>
+                <w:lang w:val="es-DO"/>
               </w:rPr>
-              <w:t xml:space="preserve">Weaknesses </w:t>
+              <w:t>Weaknesses</w:t>
             </w:r>
-          </w:p>
-          <w:p>
-            <w:pPr>
-              <w:tabs>
-                <w:tab w:val="center" w:pos="406"/>
-                <w:tab w:val="center" w:pos="720"/>
-              </w:tabs>
-              <w:spacing w:after="0" w:line="259" w:lineRule="auto"/>
-              <w:ind w:left="0" w:firstLine="0"/>
-              <w:jc w:val="left"/>
-            </w:pPr>
+            <w:proofErr w:type="spellEnd"/>
             <w:r>
               <w:rPr>
-                <w:rFonts w:ascii="Calibri" w:eastAsia="Calibri" w:hAnsi="Calibri" w:cs="Calibri"/>
-                <w:sz w:val="22"/>
+                <w:b/>
+                <w:lang w:val="es-DO"/>
               </w:rPr>
-              <w:tab/>
-            </w:r>
-            <w:r>
-              <w:rPr>
-                <w:rFonts w:ascii="Segoe UI Symbol" w:eastAsia="Segoe UI Symbol" w:hAnsi="Segoe UI Symbol" w:cs="Segoe UI Symbol"/>
-              </w:rPr>
-              <w:t>•</w:t>
-            </w:r>
-            <w:r>
-              <w:rPr>
-                <w:rFonts w:ascii="Arial" w:eastAsia="Arial" w:hAnsi="Arial" w:cs="Arial"/>
-              </w:rPr>
-              <w:t xml:space="preserve"> </w:t>
-            </w:r>
-            <w:r>
-              <w:rPr>
-                <w:rFonts w:ascii="Arial" w:eastAsia="Arial" w:hAnsi="Arial" w:cs="Arial"/>
-              </w:rPr>
-              <w:tab/>
-            </w:r>
-            <w:r>
               <w:t xml:space="preserve"> </w:t>
             </w:r>
           </w:p>
@@ -5121,35 +5156,45 @@
               <w:spacing w:after="0" w:line="259" w:lineRule="auto"/>
               <w:ind w:left="0" w:firstLine="0"/>
               <w:jc w:val="left"/>
+              <w:rPr>
+                <w:lang w:val="es-DO"/>
+              </w:rPr>
             </w:pPr>
             <w:r>
               <w:rPr>
-                <w:rFonts w:ascii="Calibri" w:eastAsia="Calibri" w:hAnsi="Calibri" w:cs="Calibri"/>
-                <w:sz w:val="22"/>
-              </w:rPr>
-              <w:tab/>
-            </w:r>
-            <w:r>
-              <w:rPr>
                 <w:rFonts w:ascii="Segoe UI Symbol" w:eastAsia="Segoe UI Symbol" w:hAnsi="Segoe UI Symbol" w:cs="Segoe UI Symbol"/>
+                <w:lang w:val="es-DO"/>
               </w:rPr>
               <w:t>•</w:t>
             </w:r>
             <w:r>
               <w:rPr>
                 <w:rFonts w:ascii="Arial" w:eastAsia="Arial" w:hAnsi="Arial" w:cs="Arial"/>
+                <w:lang w:val="es-DO"/>
               </w:rPr>
               <w:t xml:space="preserve"> </w:t>
             </w:r>
             <w:r>
               <w:rPr>
                 <w:rFonts w:ascii="Arial" w:eastAsia="Arial" w:hAnsi="Arial" w:cs="Arial"/>
+                <w:lang w:val="es-DO"/>
               </w:rPr>
-              <w:tab/>
+              <w:t>Salarios bajos</w:t>
             </w:r>
-            <w:r>
-              <w:t xml:space="preserve"> </w:t>
-            </w:r>
+          </w:p>
+          <w:p>
+            <w:pPr>
+              <w:tabs>
+                <w:tab w:val="center" w:pos="406"/>
+                <w:tab w:val="center" w:pos="720"/>
+              </w:tabs>
+              <w:spacing w:after="0" w:line="259" w:lineRule="auto"/>
+              <w:ind w:left="0" w:firstLine="0"/>
+              <w:jc w:val="left"/>
+              <w:rPr>
+                <w:lang w:val="es-DO"/>
+              </w:rPr>
+            </w:pPr>
           </w:p>
         </w:tc>
       </w:tr>
@@ -5172,50 +5217,24 @@
               <w:spacing w:after="12" w:line="259" w:lineRule="auto"/>
               <w:ind w:left="0" w:firstLine="0"/>
               <w:jc w:val="left"/>
+              <w:rPr>
+                <w:lang w:val="es-DO"/>
+              </w:rPr>
             </w:pPr>
+            <w:proofErr w:type="spellStart"/>
             <w:r>
               <w:rPr>
                 <w:b/>
+                <w:lang w:val="es-DO"/>
               </w:rPr>
-              <w:t xml:space="preserve">Opportunities </w:t>
+              <w:t>Opportunities</w:t>
             </w:r>
-          </w:p>
-          <w:p>
-            <w:pPr>
-              <w:tabs>
-                <w:tab w:val="center" w:pos="406"/>
-                <w:tab w:val="center" w:pos="720"/>
-              </w:tabs>
-              <w:spacing w:after="0" w:line="259" w:lineRule="auto"/>
-              <w:ind w:left="0" w:firstLine="0"/>
-              <w:jc w:val="left"/>
-            </w:pPr>
+            <w:proofErr w:type="spellEnd"/>
             <w:r>
               <w:rPr>
-                <w:rFonts w:ascii="Calibri" w:eastAsia="Calibri" w:hAnsi="Calibri" w:cs="Calibri"/>
-                <w:sz w:val="22"/>
+                <w:b/>
+                <w:lang w:val="es-DO"/>
               </w:rPr>
-              <w:tab/>
-            </w:r>
-            <w:r>
-              <w:rPr>
-                <w:rFonts w:ascii="Segoe UI Symbol" w:eastAsia="Segoe UI Symbol" w:hAnsi="Segoe UI Symbol" w:cs="Segoe UI Symbol"/>
-              </w:rPr>
-              <w:t>•</w:t>
-            </w:r>
-            <w:r>
-              <w:rPr>
-                <w:rFonts w:ascii="Arial" w:eastAsia="Arial" w:hAnsi="Arial" w:cs="Arial"/>
-              </w:rPr>
-              <w:t xml:space="preserve"> </w:t>
-            </w:r>
-            <w:r>
-              <w:rPr>
-                <w:rFonts w:ascii="Arial" w:eastAsia="Arial" w:hAnsi="Arial" w:cs="Arial"/>
-              </w:rPr>
-              <w:tab/>
-            </w:r>
-            <w:r>
               <w:t xml:space="preserve"> </w:t>
             </w:r>
           </w:p>
@@ -5228,33 +5247,102 @@
               <w:spacing w:after="0" w:line="259" w:lineRule="auto"/>
               <w:ind w:left="0" w:firstLine="0"/>
               <w:jc w:val="left"/>
+              <w:rPr>
+                <w:rFonts w:ascii="Arial" w:eastAsia="Arial" w:hAnsi="Arial" w:cs="Arial"/>
+                <w:lang w:val="es-DO"/>
+              </w:rPr>
             </w:pPr>
             <w:r>
               <w:rPr>
                 <w:rFonts w:ascii="Calibri" w:eastAsia="Calibri" w:hAnsi="Calibri" w:cs="Calibri"/>
                 <w:sz w:val="22"/>
+                <w:lang w:val="es-DO"/>
               </w:rPr>
               <w:tab/>
             </w:r>
             <w:r>
               <w:rPr>
                 <w:rFonts w:ascii="Segoe UI Symbol" w:eastAsia="Segoe UI Symbol" w:hAnsi="Segoe UI Symbol" w:cs="Segoe UI Symbol"/>
+                <w:lang w:val="es-DO"/>
               </w:rPr>
               <w:t>•</w:t>
             </w:r>
             <w:r>
               <w:rPr>
                 <w:rFonts w:ascii="Arial" w:eastAsia="Arial" w:hAnsi="Arial" w:cs="Arial"/>
+                <w:lang w:val="es-DO"/>
+              </w:rPr>
+              <w:t xml:space="preserve"> </w:t>
+            </w:r>
+            <w:proofErr w:type="gramStart"/>
+            <w:r>
+              <w:rPr>
+                <w:rFonts w:ascii="Arial" w:eastAsia="Arial" w:hAnsi="Arial" w:cs="Arial"/>
+                <w:lang w:val="es-DO"/>
+              </w:rPr>
+              <w:t>Aparición</w:t>
+            </w:r>
+            <w:r>
+              <w:rPr>
+                <w:rFonts w:ascii="Arial" w:eastAsia="Arial" w:hAnsi="Arial" w:cs="Arial"/>
+                <w:lang w:val="es-DO"/>
               </w:rPr>
               <w:t xml:space="preserve"> </w:t>
             </w:r>
             <w:r>
               <w:rPr>
                 <w:rFonts w:ascii="Arial" w:eastAsia="Arial" w:hAnsi="Arial" w:cs="Arial"/>
+                <w:lang w:val="es-DO"/>
+              </w:rPr>
+              <w:t xml:space="preserve"> de</w:t>
+            </w:r>
+            <w:proofErr w:type="gramEnd"/>
+            <w:r>
+              <w:rPr>
+                <w:rFonts w:ascii="Arial" w:eastAsia="Arial" w:hAnsi="Arial" w:cs="Arial"/>
+                <w:lang w:val="es-DO"/>
+              </w:rPr>
+              <w:t xml:space="preserve"> nuevas e</w:t>
+            </w:r>
+            <w:r>
+              <w:rPr>
+                <w:rFonts w:ascii="Arial" w:eastAsia="Arial" w:hAnsi="Arial" w:cs="Arial"/>
+                <w:lang w:val="es-DO"/>
+              </w:rPr>
+              <w:t>mpresas</w:t>
+            </w:r>
+            <w:r>
+              <w:rPr>
+                <w:rFonts w:ascii="Arial" w:eastAsia="Arial" w:hAnsi="Arial" w:cs="Arial"/>
+                <w:lang w:val="es-DO"/>
+              </w:rPr>
+              <w:t>.</w:t>
+            </w:r>
+          </w:p>
+          <w:p>
+            <w:pPr>
+              <w:tabs>
+                <w:tab w:val="center" w:pos="406"/>
+                <w:tab w:val="center" w:pos="720"/>
+              </w:tabs>
+              <w:spacing w:after="0" w:line="259" w:lineRule="auto"/>
+              <w:ind w:left="0" w:firstLine="0"/>
+              <w:jc w:val="left"/>
+              <w:rPr>
+                <w:lang w:val="es-DO"/>
+              </w:rPr>
+            </w:pPr>
+            <w:r>
+              <w:rPr>
+                <w:rFonts w:ascii="Arial" w:eastAsia="Arial" w:hAnsi="Arial" w:cs="Arial"/>
+                <w:lang w:val="es-DO"/>
               </w:rPr>
               <w:tab/>
             </w:r>
             <w:r>
+              <w:rPr>
+                <w:lang w:val="es-DO"/>
+              </w:rPr>
               <w:t xml:space="preserve"> </w:t>
             </w:r>
           </w:p>
@@ -5274,50 +5362,24 @@
               <w:spacing w:after="12" w:line="259" w:lineRule="auto"/>
               <w:ind w:left="0" w:firstLine="0"/>
               <w:jc w:val="left"/>
+              <w:rPr>
+                <w:lang w:val="es-DO"/>
+              </w:rPr>
             </w:pPr>
+            <w:proofErr w:type="spellStart"/>
             <w:r>
               <w:rPr>
                 <w:b/>
+                <w:lang w:val="es-DO"/>
               </w:rPr>
-              <w:t xml:space="preserve">Threats </w:t>
+              <w:t>Threats</w:t>
             </w:r>
-          </w:p>
-          <w:p>
-            <w:pPr>
-              <w:tabs>
-                <w:tab w:val="center" w:pos="406"/>
-                <w:tab w:val="center" w:pos="720"/>
-              </w:tabs>
-              <w:spacing w:after="0" w:line="259" w:lineRule="auto"/>
-              <w:ind w:left="0" w:firstLine="0"/>
-              <w:jc w:val="left"/>
-            </w:pPr>
+            <w:proofErr w:type="spellEnd"/>
             <w:r>
               <w:rPr>
-                <w:rFonts w:ascii="Calibri" w:eastAsia="Calibri" w:hAnsi="Calibri" w:cs="Calibri"/>
-                <w:sz w:val="22"/>
+                <w:b/>
+                <w:lang w:val="es-DO"/>
               </w:rPr>
-              <w:tab/>
-            </w:r>
-            <w:r>
-              <w:rPr>
-                <w:rFonts w:ascii="Segoe UI Symbol" w:eastAsia="Segoe UI Symbol" w:hAnsi="Segoe UI Symbol" w:cs="Segoe UI Symbol"/>
-              </w:rPr>
-              <w:t>•</w:t>
-            </w:r>
-            <w:r>
-              <w:rPr>
-                <w:rFonts w:ascii="Arial" w:eastAsia="Arial" w:hAnsi="Arial" w:cs="Arial"/>
-              </w:rPr>
-              <w:t xml:space="preserve"> </w:t>
-            </w:r>
-            <w:r>
-              <w:rPr>
-                <w:rFonts w:ascii="Arial" w:eastAsia="Arial" w:hAnsi="Arial" w:cs="Arial"/>
-              </w:rPr>
-              <w:tab/>
-            </w:r>
-            <w:r>
               <w:t xml:space="preserve"> </w:t>
             </w:r>
           </w:p>
@@ -5330,33 +5392,111 @@
               <w:spacing w:after="0" w:line="259" w:lineRule="auto"/>
               <w:ind w:left="0" w:firstLine="0"/>
               <w:jc w:val="left"/>
+              <w:rPr>
+                <w:lang w:val="es-DO"/>
+              </w:rPr>
             </w:pPr>
             <w:r>
               <w:rPr>
                 <w:rFonts w:ascii="Calibri" w:eastAsia="Calibri" w:hAnsi="Calibri" w:cs="Calibri"/>
                 <w:sz w:val="22"/>
+                <w:lang w:val="es-DO"/>
               </w:rPr>
               <w:tab/>
             </w:r>
             <w:r>
               <w:rPr>
                 <w:rFonts w:ascii="Segoe UI Symbol" w:eastAsia="Segoe UI Symbol" w:hAnsi="Segoe UI Symbol" w:cs="Segoe UI Symbol"/>
+                <w:lang w:val="es-DO"/>
+              </w:rPr>
+              <w:t>•</w:t>
+            </w:r>
+            <w:r>
+              <w:rPr>
+                <w:rFonts w:ascii="Segoe UI Symbol" w:eastAsia="Segoe UI Symbol" w:hAnsi="Segoe UI Symbol" w:cs="Segoe UI Symbol"/>
+                <w:lang w:val="es-DO"/>
+              </w:rPr>
+              <w:t>C</w:t>
+            </w:r>
+            <w:r>
+              <w:rPr>
+                <w:rFonts w:ascii="Arial" w:eastAsia="Arial" w:hAnsi="Arial" w:cs="Arial"/>
+                <w:lang w:val="es-DO"/>
+              </w:rPr>
+              <w:t>ompetidores nuevos.</w:t>
+            </w:r>
+            <w:r>
+              <w:rPr>
+                <w:lang w:val="es-DO"/>
+              </w:rPr>
+              <w:t xml:space="preserve"> </w:t>
+            </w:r>
+          </w:p>
+          <w:p>
+            <w:pPr>
+              <w:tabs>
+                <w:tab w:val="center" w:pos="406"/>
+                <w:tab w:val="center" w:pos="720"/>
+              </w:tabs>
+              <w:spacing w:after="0" w:line="259" w:lineRule="auto"/>
+              <w:ind w:left="0" w:firstLine="0"/>
+              <w:jc w:val="left"/>
+              <w:rPr>
+                <w:lang w:val="es-DO"/>
+              </w:rPr>
+            </w:pPr>
+            <w:r>
+              <w:rPr>
+                <w:rFonts w:ascii="Segoe UI Symbol" w:eastAsia="Segoe UI Symbol" w:hAnsi="Segoe UI Symbol" w:cs="Segoe UI Symbol"/>
+                <w:lang w:val="es-DO"/>
               </w:rPr>
               <w:t>•</w:t>
             </w:r>
             <w:r>
               <w:rPr>
                 <w:rFonts w:ascii="Arial" w:eastAsia="Arial" w:hAnsi="Arial" w:cs="Arial"/>
+                <w:lang w:val="es-DO"/>
               </w:rPr>
               <w:t xml:space="preserve"> </w:t>
             </w:r>
             <w:r>
               <w:rPr>
                 <w:rFonts w:ascii="Arial" w:eastAsia="Arial" w:hAnsi="Arial" w:cs="Arial"/>
+                <w:lang w:val="es-DO"/>
+              </w:rPr>
+              <w:t>Las personas quieren c</w:t>
+            </w:r>
+            <w:r>
+              <w:rPr>
+                <w:rFonts w:ascii="Arial" w:eastAsia="Arial" w:hAnsi="Arial" w:cs="Arial"/>
+                <w:lang w:val="es-DO"/>
+              </w:rPr>
+              <w:t>osas nuevas constantemente</w:t>
+            </w:r>
+            <w:r>
+              <w:rPr>
+                <w:rFonts w:ascii="Arial" w:eastAsia="Arial" w:hAnsi="Arial" w:cs="Arial"/>
+                <w:lang w:val="es-DO"/>
               </w:rPr>
               <w:tab/>
             </w:r>
             <w:r>
+              <w:rPr>
+                <w:lang w:val="es-DO"/>
+              </w:rPr>
+              <w:t>.</w:t>
+            </w:r>
+            <w:r>
+              <w:rPr>
+                <w:rFonts w:ascii="Arial" w:eastAsia="Arial" w:hAnsi="Arial" w:cs="Arial"/>
+                <w:lang w:val="es-DO"/>
+              </w:rPr>
+              <w:tab/>
+            </w:r>
+            <w:r>
+              <w:rPr>
+                <w:lang w:val="es-DO"/>
+              </w:rPr>
               <w:t xml:space="preserve"> </w:t>
             </w:r>
           </w:p>
@@ -5364,27 +5504,53 @@
       </w:tr>
     </w:tbl>
     <w:p>
-      <w:r>
-        <w:t xml:space="preserve"> &gt;&gt; </w:t>
-      </w:r>
-    </w:p>
-    <w:p>
-      <w:pPr>
-        <w:spacing w:after="0" w:line="259" w:lineRule="auto"/>
-        <w:ind w:left="0" w:firstLine="0"/>
-        <w:jc w:val="left"/>
-      </w:pPr>
-      <w:r>
-        <w:t xml:space="preserve"> </w:t>
-      </w:r>
-    </w:p>
-    <w:p>
-      <w:pPr>
-        <w:spacing w:after="0" w:line="259" w:lineRule="auto"/>
-        <w:ind w:left="0" w:firstLine="0"/>
-        <w:jc w:val="left"/>
-      </w:pPr>
-      <w:r>
+      <w:pPr>
+        <w:rPr>
+          <w:lang w:val="es-DO"/>
+        </w:rPr>
+      </w:pPr>
+      <w:r>
+        <w:rPr>
+          <w:lang w:val="es-DO"/>
+        </w:rPr>
+        <w:t xml:space="preserve"> </w:t>
+      </w:r>
+      <w:r>
+        <w:rPr>
+          <w:lang w:val="es-DO"/>
+        </w:rPr>
+        <w:t xml:space="preserve">&gt;&gt; </w:t>
+      </w:r>
+    </w:p>
+    <w:p>
+      <w:pPr>
+        <w:spacing w:after="0" w:line="259" w:lineRule="auto"/>
+        <w:ind w:left="0" w:firstLine="0"/>
+        <w:jc w:val="left"/>
+        <w:rPr>
+          <w:lang w:val="es-DO"/>
+        </w:rPr>
+      </w:pPr>
+      <w:r>
+        <w:rPr>
+          <w:lang w:val="es-DO"/>
+        </w:rPr>
+        <w:t xml:space="preserve"> </w:t>
+      </w:r>
+    </w:p>
+    <w:p>
+      <w:pPr>
+        <w:spacing w:after="0" w:line="259" w:lineRule="auto"/>
+        <w:ind w:left="0" w:firstLine="0"/>
+        <w:jc w:val="left"/>
+        <w:rPr>
+          <w:lang w:val="es-DO"/>
+        </w:rPr>
+      </w:pPr>
+      <w:r>
+        <w:rPr>
+          <w:lang w:val="es-DO"/>
+        </w:rPr>
         <w:t xml:space="preserve"> </w:t>
       </w:r>
     </w:p>
@@ -5395,64 +5561,175 @@
           <w:tab w:val="center" w:pos="1788"/>
         </w:tabs>
         <w:ind w:left="-15" w:firstLine="0"/>
-      </w:pPr>
-      <w:r>
+        <w:rPr>
+          <w:lang w:val="es-DO"/>
+        </w:rPr>
+      </w:pPr>
+      <w:r>
+        <w:rPr>
+          <w:lang w:val="es-DO"/>
+        </w:rPr>
         <w:t xml:space="preserve">3. </w:t>
       </w:r>
       <w:r>
+        <w:rPr>
+          <w:lang w:val="es-DO"/>
+        </w:rPr>
         <w:tab/>
-        <w:t>Market Analysis</w:t>
-      </w:r>
+      </w:r>
+      <w:proofErr w:type="spellStart"/>
+      <w:r>
+        <w:rPr>
+          <w:lang w:val="es-DO"/>
+        </w:rPr>
+        <w:t>Market</w:t>
+      </w:r>
+      <w:proofErr w:type="spellEnd"/>
+      <w:r>
+        <w:rPr>
+          <w:lang w:val="es-DO"/>
+        </w:rPr>
+        <w:t xml:space="preserve"> </w:t>
+      </w:r>
+      <w:proofErr w:type="spellStart"/>
+      <w:r>
+        <w:rPr>
+          <w:lang w:val="es-DO"/>
+        </w:rPr>
+        <w:t>Analysis</w:t>
+      </w:r>
+      <w:proofErr w:type="spellEnd"/>
       <w:r>
         <w:rPr>
           <w:u w:val="none"/>
-        </w:rPr>
-        <w:t xml:space="preserve"> </w:t>
-      </w:r>
-    </w:p>
-    <w:p>
-      <w:pPr>
-        <w:spacing w:after="0" w:line="259" w:lineRule="auto"/>
-        <w:ind w:left="0" w:firstLine="0"/>
-        <w:jc w:val="left"/>
+          <w:lang w:val="es-DO"/>
+        </w:rPr>
+        <w:t xml:space="preserve"> </w:t>
+      </w:r>
+    </w:p>
+    <w:p>
+      <w:pPr>
+        <w:spacing w:after="0" w:line="259" w:lineRule="auto"/>
+        <w:ind w:left="0" w:firstLine="0"/>
+        <w:jc w:val="left"/>
+        <w:rPr>
+          <w:lang w:val="es-DO"/>
+        </w:rPr>
       </w:pPr>
       <w:r>
         <w:rPr>
           <w:sz w:val="24"/>
-        </w:rPr>
-        <w:t xml:space="preserve"> </w:t>
-      </w:r>
-    </w:p>
-    <w:p>
-      <w:pPr>
-        <w:spacing w:after="0" w:line="259" w:lineRule="auto"/>
-        <w:ind w:left="0" w:firstLine="0"/>
-        <w:jc w:val="left"/>
+          <w:lang w:val="es-DO"/>
+        </w:rPr>
+        <w:t xml:space="preserve"> </w:t>
+      </w:r>
+    </w:p>
+    <w:p>
+      <w:pPr>
+        <w:spacing w:after="0" w:line="259" w:lineRule="auto"/>
+        <w:ind w:left="0" w:firstLine="0"/>
+        <w:jc w:val="left"/>
+        <w:rPr>
+          <w:lang w:val="es-DO"/>
+        </w:rPr>
       </w:pPr>
       <w:r>
         <w:rPr>
           <w:sz w:val="24"/>
-        </w:rPr>
-        <w:t xml:space="preserve"> </w:t>
-      </w:r>
-    </w:p>
-    <w:p>
-      <w:pPr>
-        <w:spacing w:after="34"/>
-      </w:pPr>
-      <w:r>
-        <w:t xml:space="preserve">&lt;&lt; This section covers market research and competitor analysis.  You must show that you have done the market research to justify the projections made in your business plan.  It must demonstrate that there is a viable market and that you can beat the competition in the market for sales. &gt;&gt; </w:t>
-      </w:r>
-    </w:p>
-    <w:p>
-      <w:pPr>
-        <w:spacing w:after="0" w:line="259" w:lineRule="auto"/>
-        <w:ind w:left="0" w:firstLine="0"/>
-        <w:jc w:val="left"/>
+          <w:lang w:val="es-DO"/>
+        </w:rPr>
+        <w:t xml:space="preserve"> </w:t>
+      </w:r>
+    </w:p>
+    <w:p>
+      <w:pPr>
+        <w:spacing w:after="0" w:line="259" w:lineRule="auto"/>
+        <w:ind w:left="0" w:firstLine="0"/>
+        <w:jc w:val="left"/>
+        <w:rPr>
+          <w:lang w:val="es-DO"/>
+        </w:rPr>
+      </w:pPr>
+      <w:r>
+        <w:rPr>
+          <w:lang w:val="es-DO"/>
+        </w:rPr>
+        <w:t xml:space="preserve">La empresa se instalará en </w:t>
+      </w:r>
+      <w:r>
+        <w:rPr>
+          <w:lang w:val="es-DO"/>
+        </w:rPr>
+        <w:t>Santo Domingo</w:t>
+      </w:r>
+      <w:r>
+        <w:rPr>
+          <w:lang w:val="es-DO"/>
+        </w:rPr>
+        <w:t>, por lo que actualmente solo va a prestar</w:t>
+      </w:r>
+    </w:p>
+    <w:p>
+      <w:pPr>
+        <w:spacing w:after="0" w:line="259" w:lineRule="auto"/>
+        <w:ind w:left="0" w:firstLine="0"/>
+        <w:jc w:val="left"/>
+        <w:rPr>
+          <w:lang w:val="es-DO"/>
+        </w:rPr>
+      </w:pPr>
+      <w:r>
+        <w:rPr>
+          <w:lang w:val="es-DO"/>
+        </w:rPr>
+        <w:t>servicio dentro del panorama nacional, sin descartar cualquier oportunidad que</w:t>
+      </w:r>
+    </w:p>
+    <w:p>
+      <w:pPr>
+        <w:spacing w:after="0" w:line="259" w:lineRule="auto"/>
+        <w:ind w:left="0" w:firstLine="0"/>
+        <w:jc w:val="left"/>
+        <w:rPr>
+          <w:lang w:val="es-DO"/>
+        </w:rPr>
+      </w:pPr>
+      <w:r>
+        <w:rPr>
+          <w:lang w:val="es-DO"/>
+        </w:rPr>
+        <w:t>pueda considerar atractiva que llegue a través de la página web o vía email</w:t>
+      </w:r>
+    </w:p>
+    <w:p>
+      <w:pPr>
+        <w:spacing w:after="0" w:line="259" w:lineRule="auto"/>
+        <w:ind w:left="0" w:firstLine="0"/>
+        <w:jc w:val="left"/>
+        <w:rPr>
+          <w:lang w:val="es-DO"/>
+        </w:rPr>
+      </w:pPr>
+      <w:r>
+        <w:rPr>
+          <w:lang w:val="es-DO"/>
+        </w:rPr>
+        <w:t>proveniente del ámbito internacional.</w:t>
+      </w:r>
+    </w:p>
+    <w:p>
+      <w:pPr>
+        <w:spacing w:after="0" w:line="259" w:lineRule="auto"/>
+        <w:ind w:left="0" w:firstLine="0"/>
+        <w:jc w:val="left"/>
+        <w:rPr>
+          <w:lang w:val="es-DO"/>
+        </w:rPr>
       </w:pPr>
       <w:r>
         <w:rPr>
           <w:sz w:val="24"/>
+          <w:lang w:val="es-DO"/>
         </w:rPr>
         <w:t xml:space="preserve"> </w:t>
       </w:r>
@@ -5466,72 +5743,782 @@
         <w:t xml:space="preserve">Target Market </w:t>
       </w:r>
     </w:p>
-    <w:p>
-      <w:pPr>
-        <w:spacing w:after="0" w:line="259" w:lineRule="auto"/>
-        <w:ind w:left="0" w:firstLine="0"/>
-        <w:jc w:val="left"/>
-      </w:pPr>
-      <w:r>
-        <w:t xml:space="preserve"> </w:t>
-      </w:r>
-    </w:p>
-    <w:p>
-      <w:r>
+    <w:p/>
+    <w:p>
+      <w:pPr>
+        <w:spacing w:after="0" w:line="259" w:lineRule="auto"/>
+        <w:ind w:left="0" w:firstLine="0"/>
+        <w:jc w:val="left"/>
+        <w:rPr>
+          <w:lang w:val="es-DO"/>
+        </w:rPr>
+      </w:pPr>
+      <w:r>
+        <w:rPr>
+          <w:lang w:val="es-DO"/>
+        </w:rPr>
+        <w:t xml:space="preserve">El producto está dedicado a las </w:t>
+      </w:r>
+      <w:r>
+        <w:rPr>
+          <w:lang w:val="es-DO"/>
+        </w:rPr>
+        <w:t xml:space="preserve">microempresas </w:t>
+      </w:r>
+      <w:r>
+        <w:rPr>
+          <w:lang w:val="es-DO"/>
+        </w:rPr>
+        <w:t>hasta</w:t>
+      </w:r>
+      <w:r>
+        <w:rPr>
+          <w:lang w:val="es-DO"/>
+        </w:rPr>
+        <w:t xml:space="preserve"> las grandes </w:t>
+      </w:r>
+      <w:r>
+        <w:rPr>
+          <w:lang w:val="es-DO"/>
+        </w:rPr>
+        <w:t>empresas,</w:t>
+      </w:r>
+      <w:r>
+        <w:rPr>
+          <w:lang w:val="es-DO"/>
+        </w:rPr>
+        <w:t xml:space="preserve"> ya que en </w:t>
+      </w:r>
+      <w:r>
+        <w:rPr>
+          <w:lang w:val="es-DO"/>
+        </w:rPr>
+        <w:t>República</w:t>
+      </w:r>
+      <w:r>
+        <w:rPr>
+          <w:lang w:val="es-DO"/>
+        </w:rPr>
+        <w:t xml:space="preserve"> Dominicana</w:t>
+      </w:r>
+      <w:r>
+        <w:rPr>
+          <w:lang w:val="es-DO"/>
+        </w:rPr>
+        <w:t xml:space="preserve"> el porcentaje de negocios de entre 1 y 9</w:t>
+      </w:r>
+    </w:p>
+    <w:p>
+      <w:pPr>
+        <w:spacing w:after="0" w:line="259" w:lineRule="auto"/>
+        <w:ind w:left="0" w:firstLine="0"/>
+        <w:jc w:val="left"/>
+        <w:rPr>
+          <w:sz w:val="24"/>
+          <w:lang w:val="es-DO"/>
+        </w:rPr>
+      </w:pPr>
+      <w:r>
+        <w:rPr>
+          <w:lang w:val="es-DO"/>
+        </w:rPr>
+        <w:t>trabajadores es del 42.3% del total de empresas.</w:t>
+      </w:r>
+      <w:r>
+        <w:rPr>
+          <w:sz w:val="24"/>
+          <w:lang w:val="es-DO"/>
+        </w:rPr>
+        <w:t xml:space="preserve"> </w:t>
+      </w:r>
+    </w:p>
+    <w:p>
+      <w:pPr>
+        <w:spacing w:after="0" w:line="259" w:lineRule="auto"/>
+        <w:ind w:left="0" w:firstLine="0"/>
+        <w:jc w:val="left"/>
+        <w:rPr>
+          <w:lang w:val="es-DO"/>
+        </w:rPr>
+      </w:pPr>
+    </w:p>
+    <w:p>
+      <w:pPr>
+        <w:pStyle w:val="Heading3"/>
+        <w:ind w:left="-5"/>
+      </w:pPr>
+      <w:r>
+        <w:t xml:space="preserve">Total Market Valuation </w:t>
+      </w:r>
+    </w:p>
+    <w:p>
+      <w:pPr>
+        <w:spacing w:after="0" w:line="259" w:lineRule="auto"/>
+        <w:ind w:left="0" w:firstLine="0"/>
+        <w:jc w:val="left"/>
+      </w:pPr>
+    </w:p>
+    <w:p>
+      <w:pPr>
+        <w:spacing w:after="0" w:line="259" w:lineRule="auto"/>
+        <w:ind w:left="0" w:firstLine="0"/>
+        <w:jc w:val="left"/>
+        <w:rPr>
+          <w:lang w:val="es-DO"/>
+        </w:rPr>
+      </w:pPr>
+      <w:r>
+        <w:rPr>
+          <w:lang w:val="es-DO"/>
+        </w:rPr>
+        <w:t xml:space="preserve">El </w:t>
+      </w:r>
+      <w:r>
+        <w:rPr>
+          <w:lang w:val="es-DO"/>
+        </w:rPr>
+        <w:t>4</w:t>
+      </w:r>
+      <w:r>
+        <w:rPr>
+          <w:lang w:val="es-DO"/>
+        </w:rPr>
+        <w:t>5% de los negocios solicita servicio de publicidad contratan</w:t>
+      </w:r>
+      <w:r>
+        <w:rPr>
+          <w:lang w:val="es-DO"/>
+        </w:rPr>
+        <w:t xml:space="preserve"> servicios </w:t>
+      </w:r>
+      <w:r>
+        <w:rPr>
+          <w:lang w:val="es-DO"/>
+        </w:rPr>
+        <w:t>publicitarios mientras</w:t>
+      </w:r>
+      <w:r>
+        <w:rPr>
+          <w:lang w:val="es-DO"/>
+        </w:rPr>
+        <w:t xml:space="preserve"> que el 30</w:t>
+      </w:r>
+      <w:r>
+        <w:rPr>
+          <w:lang w:val="es-DO"/>
+        </w:rPr>
+        <w:t>%</w:t>
+      </w:r>
+      <w:r>
+        <w:rPr>
+          <w:lang w:val="es-DO"/>
+        </w:rPr>
+        <w:t xml:space="preserve"> </w:t>
+      </w:r>
+      <w:r>
+        <w:rPr>
+          <w:lang w:val="es-DO"/>
+        </w:rPr>
+        <w:t>piensa</w:t>
+      </w:r>
+      <w:r>
+        <w:rPr>
+          <w:lang w:val="es-DO"/>
+        </w:rPr>
+        <w:t xml:space="preserve"> en </w:t>
+      </w:r>
+      <w:r>
+        <w:rPr>
+          <w:lang w:val="es-DO"/>
+        </w:rPr>
+        <w:t>implementar y</w:t>
+      </w:r>
+      <w:r>
+        <w:rPr>
+          <w:lang w:val="es-DO"/>
+        </w:rPr>
+        <w:t xml:space="preserve"> el 25% no considera viable invertir en </w:t>
+      </w:r>
+      <w:r>
+        <w:rPr>
+          <w:lang w:val="es-DO"/>
+        </w:rPr>
         <w:lastRenderedPageBreak/>
-        <w:t xml:space="preserve">&lt;&lt; The market to which you are planning to sell the product or service.  </w:t>
-      </w:r>
-      <w:r>
-        <w:t>Analyze</w:t>
-      </w:r>
-      <w:r>
-        <w:t xml:space="preserve"> the segments of this market as follows: </w:t>
-      </w:r>
-    </w:p>
-    <w:p>
-      <w:pPr>
-        <w:spacing w:after="0" w:line="259" w:lineRule="auto"/>
-        <w:ind w:left="0" w:firstLine="0"/>
-        <w:jc w:val="left"/>
-      </w:pPr>
-      <w:r>
-        <w:t xml:space="preserve"> </w:t>
+        <w:t>publicidad esto</w:t>
+      </w:r>
+      <w:r>
+        <w:rPr>
+          <w:lang w:val="es-DO"/>
+        </w:rPr>
+        <w:t xml:space="preserve"> nos permite tener una amplia oportunidad de desarrollo desde el punto de vista de todos nuestros servicios.</w:t>
+      </w:r>
+    </w:p>
+    <w:p>
+      <w:pPr>
+        <w:spacing w:after="0" w:line="259" w:lineRule="auto"/>
+        <w:ind w:left="0" w:firstLine="0"/>
+        <w:jc w:val="left"/>
+        <w:rPr>
+          <w:lang w:val="es-DO"/>
+        </w:rPr>
+      </w:pPr>
+    </w:p>
+    <w:p>
+      <w:pPr>
+        <w:pStyle w:val="Heading3"/>
+        <w:ind w:left="-5"/>
+        <w:rPr>
+          <w:lang w:val="es-DO"/>
+        </w:rPr>
+      </w:pPr>
+      <w:proofErr w:type="gramStart"/>
+      <w:r>
+        <w:rPr>
+          <w:lang w:val="es-DO"/>
+        </w:rPr>
+        <w:t>Target</w:t>
+      </w:r>
+      <w:proofErr w:type="gramEnd"/>
+      <w:r>
+        <w:rPr>
+          <w:lang w:val="es-DO"/>
+        </w:rPr>
+        <w:t xml:space="preserve"> Company </w:t>
+      </w:r>
+      <w:proofErr w:type="spellStart"/>
+      <w:r>
+        <w:rPr>
+          <w:lang w:val="es-DO"/>
+        </w:rPr>
+        <w:t>revenue</w:t>
+      </w:r>
+      <w:proofErr w:type="spellEnd"/>
+      <w:r>
+        <w:rPr>
+          <w:lang w:val="es-DO"/>
+        </w:rPr>
+        <w:t xml:space="preserve"> </w:t>
+      </w:r>
+    </w:p>
+    <w:p>
+      <w:pPr>
+        <w:spacing w:after="0" w:line="259" w:lineRule="auto"/>
+        <w:ind w:left="0" w:firstLine="0"/>
+        <w:jc w:val="left"/>
+        <w:rPr>
+          <w:lang w:val="es-DO"/>
+        </w:rPr>
+      </w:pPr>
+      <w:r>
+        <w:rPr>
+          <w:lang w:val="es-DO"/>
+        </w:rPr>
+        <w:t xml:space="preserve"> </w:t>
+      </w:r>
+    </w:p>
+    <w:p>
+      <w:pPr>
+        <w:spacing w:after="0" w:line="259" w:lineRule="auto"/>
+        <w:ind w:left="0" w:firstLine="0"/>
+        <w:jc w:val="left"/>
+        <w:rPr>
+          <w:lang w:val="es-DO"/>
+        </w:rPr>
+      </w:pPr>
+    </w:p>
+    <w:tbl>
+      <w:tblPr>
+        <w:tblStyle w:val="TableGrid0"/>
+        <w:tblpPr w:leftFromText="180" w:rightFromText="180" w:vertAnchor="text" w:horzAnchor="margin" w:tblpY="-78"/>
+        <w:tblW w:w="0" w:type="auto"/>
+        <w:tblLook w:val="04A0" w:firstRow="1" w:lastRow="0" w:firstColumn="1" w:lastColumn="0" w:noHBand="0" w:noVBand="1"/>
+      </w:tblPr>
+      <w:tblGrid>
+        <w:gridCol w:w="2899"/>
+        <w:gridCol w:w="2231"/>
+      </w:tblGrid>
+      <w:tr>
+        <w:tc>
+          <w:tcPr>
+            <w:tcW w:w="2899" w:type="dxa"/>
+          </w:tcPr>
+          <w:p>
+            <w:pPr>
+              <w:spacing w:after="0" w:line="259" w:lineRule="auto"/>
+              <w:ind w:left="0" w:firstLine="0"/>
+              <w:jc w:val="center"/>
+              <w:rPr>
+                <w:b/>
+              </w:rPr>
+            </w:pPr>
+            <w:proofErr w:type="spellStart"/>
+            <w:r>
+              <w:rPr>
+                <w:b/>
+              </w:rPr>
+              <w:t>Competidor</w:t>
+            </w:r>
+            <w:proofErr w:type="spellEnd"/>
+          </w:p>
+        </w:tc>
+        <w:tc>
+          <w:tcPr>
+            <w:tcW w:w="2231" w:type="dxa"/>
+          </w:tcPr>
+          <w:p>
+            <w:pPr>
+              <w:spacing w:after="0" w:line="259" w:lineRule="auto"/>
+              <w:ind w:left="0" w:firstLine="0"/>
+              <w:jc w:val="center"/>
+              <w:rPr>
+                <w:b/>
+              </w:rPr>
+            </w:pPr>
+            <w:proofErr w:type="spellStart"/>
+            <w:r>
+              <w:rPr>
+                <w:b/>
+              </w:rPr>
+              <w:t>Ingresos</w:t>
+            </w:r>
+            <w:proofErr w:type="spellEnd"/>
+            <w:r>
+              <w:rPr>
+                <w:b/>
+              </w:rPr>
+              <w:t xml:space="preserve"> 2016 (Miles)</w:t>
+            </w:r>
+          </w:p>
+        </w:tc>
+      </w:tr>
+      <w:tr>
+        <w:tc>
+          <w:tcPr>
+            <w:tcW w:w="2899" w:type="dxa"/>
+          </w:tcPr>
+          <w:p>
+            <w:pPr>
+              <w:spacing w:after="0" w:line="259" w:lineRule="auto"/>
+              <w:ind w:left="0" w:firstLine="0"/>
+              <w:jc w:val="center"/>
+            </w:pPr>
+            <w:proofErr w:type="spellStart"/>
+            <w:r>
+              <w:t>Markentsyng</w:t>
+            </w:r>
+            <w:proofErr w:type="spellEnd"/>
+          </w:p>
+        </w:tc>
+        <w:tc>
+          <w:tcPr>
+            <w:tcW w:w="2231" w:type="dxa"/>
+          </w:tcPr>
+          <w:p>
+            <w:pPr>
+              <w:spacing w:after="0" w:line="259" w:lineRule="auto"/>
+              <w:ind w:left="0" w:firstLine="0"/>
+              <w:jc w:val="center"/>
+            </w:pPr>
+            <w:r>
+              <w:t>500$</w:t>
+            </w:r>
+          </w:p>
+        </w:tc>
+      </w:tr>
+      <w:tr>
+        <w:tc>
+          <w:tcPr>
+            <w:tcW w:w="2899" w:type="dxa"/>
+          </w:tcPr>
+          <w:p>
+            <w:pPr>
+              <w:spacing w:after="0" w:line="259" w:lineRule="auto"/>
+              <w:ind w:left="0" w:firstLine="0"/>
+              <w:jc w:val="center"/>
+            </w:pPr>
+            <w:proofErr w:type="spellStart"/>
+            <w:r>
+              <w:t>Metapub</w:t>
+            </w:r>
+            <w:proofErr w:type="spellEnd"/>
+          </w:p>
+        </w:tc>
+        <w:tc>
+          <w:tcPr>
+            <w:tcW w:w="2231" w:type="dxa"/>
+          </w:tcPr>
+          <w:p>
+            <w:pPr>
+              <w:spacing w:after="0" w:line="259" w:lineRule="auto"/>
+              <w:ind w:left="0" w:firstLine="0"/>
+              <w:jc w:val="center"/>
+            </w:pPr>
+            <w:r>
+              <w:t>450$</w:t>
+            </w:r>
+          </w:p>
+        </w:tc>
+      </w:tr>
+      <w:tr>
+        <w:tc>
+          <w:tcPr>
+            <w:tcW w:w="2899" w:type="dxa"/>
+          </w:tcPr>
+          <w:p>
+            <w:pPr>
+              <w:spacing w:after="0" w:line="259" w:lineRule="auto"/>
+              <w:ind w:left="0" w:firstLine="0"/>
+              <w:jc w:val="center"/>
+            </w:pPr>
+            <w:proofErr w:type="spellStart"/>
+            <w:r>
+              <w:t>Adcore</w:t>
+            </w:r>
+            <w:proofErr w:type="spellEnd"/>
+          </w:p>
+        </w:tc>
+        <w:tc>
+          <w:tcPr>
+            <w:tcW w:w="2231" w:type="dxa"/>
+          </w:tcPr>
+          <w:p>
+            <w:pPr>
+              <w:spacing w:after="0" w:line="259" w:lineRule="auto"/>
+              <w:ind w:left="0" w:firstLine="0"/>
+              <w:jc w:val="center"/>
+            </w:pPr>
+            <w:r>
+              <w:t>430$</w:t>
+            </w:r>
+          </w:p>
+        </w:tc>
+      </w:tr>
+      <w:tr>
+        <w:tc>
+          <w:tcPr>
+            <w:tcW w:w="2899" w:type="dxa"/>
+          </w:tcPr>
+          <w:p>
+            <w:pPr>
+              <w:spacing w:after="0" w:line="259" w:lineRule="auto"/>
+              <w:ind w:left="0" w:firstLine="0"/>
+              <w:jc w:val="center"/>
+            </w:pPr>
+            <w:proofErr w:type="spellStart"/>
+            <w:r>
+              <w:t>Contectate</w:t>
+            </w:r>
+            <w:proofErr w:type="spellEnd"/>
+          </w:p>
+        </w:tc>
+        <w:tc>
+          <w:tcPr>
+            <w:tcW w:w="2231" w:type="dxa"/>
+          </w:tcPr>
+          <w:p>
+            <w:pPr>
+              <w:spacing w:after="0" w:line="259" w:lineRule="auto"/>
+              <w:ind w:left="0" w:firstLine="0"/>
+              <w:jc w:val="center"/>
+            </w:pPr>
+            <w:r>
+              <w:t>400.$</w:t>
+            </w:r>
+          </w:p>
+        </w:tc>
+      </w:tr>
+    </w:tbl>
+    <w:p>
+      <w:pPr>
+        <w:spacing w:after="0" w:line="259" w:lineRule="auto"/>
+        <w:ind w:left="0" w:firstLine="0"/>
+        <w:jc w:val="left"/>
+        <w:rPr>
+          <w:lang w:val="es-DO"/>
+        </w:rPr>
+      </w:pPr>
+    </w:p>
+    <w:p>
+      <w:pPr>
+        <w:spacing w:after="0" w:line="259" w:lineRule="auto"/>
+        <w:ind w:left="0" w:firstLine="0"/>
+        <w:jc w:val="left"/>
+        <w:rPr>
+          <w:lang w:val="es-DO"/>
+        </w:rPr>
+      </w:pPr>
+    </w:p>
+    <w:p>
+      <w:pPr>
+        <w:spacing w:after="0" w:line="259" w:lineRule="auto"/>
+        <w:ind w:left="0" w:firstLine="0"/>
+        <w:jc w:val="left"/>
+      </w:pPr>
+    </w:p>
+    <w:p>
+      <w:pPr>
+        <w:pStyle w:val="Heading3"/>
+        <w:ind w:left="-5"/>
+        <w:rPr>
+          <w:lang w:val="es-DO"/>
+        </w:rPr>
+      </w:pPr>
+    </w:p>
+    <w:p>
+      <w:pPr>
+        <w:pStyle w:val="Heading3"/>
+        <w:ind w:left="-5"/>
+        <w:rPr>
+          <w:lang w:val="es-DO"/>
+        </w:rPr>
+      </w:pPr>
+    </w:p>
+    <w:p>
+      <w:pPr>
+        <w:pStyle w:val="Heading3"/>
+        <w:ind w:left="-5"/>
+        <w:rPr>
+          <w:lang w:val="es-DO"/>
+        </w:rPr>
+      </w:pPr>
+    </w:p>
+    <w:p>
+      <w:pPr>
+        <w:pStyle w:val="Heading3"/>
+        <w:ind w:left="-5"/>
+        <w:rPr>
+          <w:lang w:val="es-DO"/>
+        </w:rPr>
+      </w:pPr>
+      <w:proofErr w:type="spellStart"/>
+      <w:r>
+        <w:rPr>
+          <w:lang w:val="es-DO"/>
+        </w:rPr>
+        <w:t>Market</w:t>
+      </w:r>
+      <w:proofErr w:type="spellEnd"/>
+      <w:r>
+        <w:rPr>
+          <w:lang w:val="es-DO"/>
+        </w:rPr>
+        <w:t xml:space="preserve"> </w:t>
+      </w:r>
+      <w:proofErr w:type="spellStart"/>
+      <w:r>
+        <w:rPr>
+          <w:lang w:val="es-DO"/>
+        </w:rPr>
+        <w:t>Trends</w:t>
+      </w:r>
+      <w:proofErr w:type="spellEnd"/>
+      <w:r>
+        <w:rPr>
+          <w:lang w:val="es-DO"/>
+        </w:rPr>
+        <w:t xml:space="preserve"> </w:t>
+      </w:r>
+    </w:p>
+    <w:p>
+      <w:pPr>
+        <w:spacing w:after="0" w:line="259" w:lineRule="auto"/>
+        <w:ind w:left="0" w:firstLine="0"/>
+        <w:jc w:val="left"/>
+        <w:rPr>
+          <w:lang w:val="es-DO"/>
+        </w:rPr>
+      </w:pPr>
+      <w:r>
+        <w:rPr>
+          <w:lang w:val="es-DO"/>
+        </w:rPr>
+        <w:t xml:space="preserve"> </w:t>
+      </w:r>
+    </w:p>
+    <w:p>
+      <w:pPr>
+        <w:shd w:val="clear" w:color="auto" w:fill="FFFFFF"/>
+        <w:spacing w:after="360" w:line="240" w:lineRule="auto"/>
+        <w:ind w:left="0" w:firstLine="0"/>
+        <w:textAlignment w:val="baseline"/>
+        <w:rPr>
+          <w:rFonts w:eastAsia="Times New Roman" w:cs="Times New Roman"/>
+          <w:color w:val="444444"/>
+          <w:szCs w:val="20"/>
+          <w:lang w:val="es-DO"/>
+        </w:rPr>
+      </w:pPr>
+      <w:r>
+        <w:rPr>
+          <w:rFonts w:eastAsia="Times New Roman" w:cs="Times New Roman"/>
+          <w:color w:val="444444"/>
+          <w:szCs w:val="20"/>
+          <w:lang w:val="es-DO"/>
+        </w:rPr>
+        <w:t xml:space="preserve">El </w:t>
+      </w:r>
+      <w:r>
+        <w:rPr>
+          <w:rFonts w:eastAsia="Times New Roman" w:cs="Times New Roman"/>
+          <w:color w:val="444444"/>
+          <w:szCs w:val="20"/>
+          <w:lang w:val="es-DO"/>
+        </w:rPr>
+        <w:t>continuo</w:t>
+      </w:r>
+      <w:r>
+        <w:rPr>
+          <w:rFonts w:eastAsia="Times New Roman" w:cs="Times New Roman"/>
+          <w:color w:val="444444"/>
+          <w:szCs w:val="20"/>
+          <w:lang w:val="es-DO"/>
+        </w:rPr>
+        <w:t xml:space="preserve"> avance de lo digital hace que cada día surjan nuevos actores y fuentes susceptibles de controlar una parte nueva, así en un entorno donde todo puede ser medido, también nos encontramos con fuentes como:</w:t>
       </w:r>
     </w:p>
     <w:p>
       <w:pPr>
         <w:numPr>
           <w:ilvl w:val="0"/>
-          <w:numId w:val="5"/>
+          <w:numId w:val="22"/>
         </w:numPr>
-        <w:ind w:hanging="360"/>
-      </w:pPr>
-      <w:r>
-        <w:t xml:space="preserve">Size of each market segment </w:t>
+        <w:shd w:val="clear" w:color="auto" w:fill="FFFFFF"/>
+        <w:spacing w:after="0" w:line="240" w:lineRule="auto"/>
+        <w:ind w:left="600" w:right="600"/>
+        <w:textAlignment w:val="baseline"/>
+        <w:rPr>
+          <w:rFonts w:eastAsia="Times New Roman" w:cs="Times New Roman"/>
+          <w:color w:val="444444"/>
+          <w:szCs w:val="20"/>
+        </w:rPr>
+      </w:pPr>
+      <w:r>
+        <w:rPr>
+          <w:rFonts w:eastAsia="Times New Roman" w:cs="Times New Roman"/>
+          <w:bCs/>
+          <w:color w:val="444444"/>
+          <w:szCs w:val="20"/>
+          <w:bdr w:val="none" w:sz="0" w:space="0" w:color="auto" w:frame="1"/>
+        </w:rPr>
+        <w:t>Google Trends</w:t>
       </w:r>
     </w:p>
     <w:p>
       <w:pPr>
         <w:numPr>
           <w:ilvl w:val="0"/>
-          <w:numId w:val="5"/>
+          <w:numId w:val="22"/>
         </w:numPr>
-        <w:ind w:hanging="360"/>
-      </w:pPr>
-      <w:r>
-        <w:t xml:space="preserve">Is the segment growing or declining? </w:t>
+        <w:shd w:val="clear" w:color="auto" w:fill="FFFFFF"/>
+        <w:spacing w:after="0" w:line="240" w:lineRule="auto"/>
+        <w:ind w:left="600" w:right="600"/>
+        <w:textAlignment w:val="baseline"/>
+        <w:rPr>
+          <w:rFonts w:eastAsia="Times New Roman" w:cs="Times New Roman"/>
+          <w:color w:val="444444"/>
+          <w:szCs w:val="20"/>
+        </w:rPr>
+      </w:pPr>
+      <w:r>
+        <w:rPr>
+          <w:rFonts w:eastAsia="Times New Roman" w:cs="Times New Roman"/>
+          <w:bCs/>
+          <w:color w:val="444444"/>
+          <w:szCs w:val="20"/>
+          <w:bdr w:val="none" w:sz="0" w:space="0" w:color="auto" w:frame="1"/>
+        </w:rPr>
+        <w:t>Google Analytics</w:t>
       </w:r>
     </w:p>
     <w:p>
       <w:pPr>
         <w:numPr>
           <w:ilvl w:val="0"/>
-          <w:numId w:val="5"/>
+          <w:numId w:val="22"/>
         </w:numPr>
-        <w:ind w:hanging="360"/>
-      </w:pPr>
-      <w:r>
-        <w:t xml:space="preserve">Characteristics of potential customers in each segment &gt;&gt; </w:t>
+        <w:shd w:val="clear" w:color="auto" w:fill="FFFFFF"/>
+        <w:spacing w:after="0" w:line="240" w:lineRule="auto"/>
+        <w:ind w:left="600" w:right="600"/>
+        <w:textAlignment w:val="baseline"/>
+        <w:rPr>
+          <w:rFonts w:eastAsia="Times New Roman" w:cs="Times New Roman"/>
+          <w:color w:val="444444"/>
+          <w:szCs w:val="20"/>
+        </w:rPr>
+      </w:pPr>
+      <w:r>
+        <w:rPr>
+          <w:rFonts w:eastAsia="Times New Roman" w:cs="Times New Roman"/>
+          <w:bCs/>
+          <w:color w:val="444444"/>
+          <w:szCs w:val="20"/>
+          <w:bdr w:val="none" w:sz="0" w:space="0" w:color="auto" w:frame="1"/>
+        </w:rPr>
+        <w:t>Google Bloggers Tools</w:t>
+      </w:r>
+    </w:p>
+    <w:p>
+      <w:pPr>
+        <w:numPr>
+          <w:ilvl w:val="0"/>
+          <w:numId w:val="22"/>
+        </w:numPr>
+        <w:shd w:val="clear" w:color="auto" w:fill="FFFFFF"/>
+        <w:spacing w:after="0" w:line="240" w:lineRule="auto"/>
+        <w:ind w:left="600" w:right="600"/>
+        <w:textAlignment w:val="baseline"/>
+        <w:rPr>
+          <w:rFonts w:eastAsia="Times New Roman" w:cs="Times New Roman"/>
+          <w:color w:val="444444"/>
+          <w:szCs w:val="20"/>
+        </w:rPr>
+      </w:pPr>
+      <w:r>
+        <w:rPr>
+          <w:rFonts w:eastAsia="Times New Roman" w:cs="Times New Roman"/>
+          <w:bCs/>
+          <w:color w:val="444444"/>
+          <w:szCs w:val="20"/>
+          <w:bdr w:val="none" w:sz="0" w:space="0" w:color="auto" w:frame="1"/>
+        </w:rPr>
+        <w:t>Alexa</w:t>
+      </w:r>
+    </w:p>
+    <w:p>
+      <w:pPr>
+        <w:numPr>
+          <w:ilvl w:val="0"/>
+          <w:numId w:val="22"/>
+        </w:numPr>
+        <w:shd w:val="clear" w:color="auto" w:fill="FFFFFF"/>
+        <w:spacing w:after="0" w:line="240" w:lineRule="auto"/>
+        <w:ind w:left="600" w:right="600"/>
+        <w:textAlignment w:val="baseline"/>
+        <w:rPr>
+          <w:rFonts w:eastAsia="Times New Roman" w:cs="Times New Roman"/>
+          <w:color w:val="444444"/>
+          <w:szCs w:val="20"/>
+        </w:rPr>
+      </w:pPr>
+      <w:r>
+        <w:rPr>
+          <w:rFonts w:eastAsia="Times New Roman" w:cs="Times New Roman"/>
+          <w:bCs/>
+          <w:color w:val="444444"/>
+          <w:szCs w:val="20"/>
+          <w:bdr w:val="none" w:sz="0" w:space="0" w:color="auto" w:frame="1"/>
+        </w:rPr>
+        <w:t>Quantca</w:t>
+      </w:r>
+      <w:r>
+        <w:rPr>
+          <w:rFonts w:eastAsia="Times New Roman" w:cs="Times New Roman"/>
+          <w:bCs/>
+          <w:color w:val="444444"/>
+          <w:szCs w:val="20"/>
+          <w:bdr w:val="none" w:sz="0" w:space="0" w:color="auto" w:frame="1"/>
+        </w:rPr>
+        <w:t>st</w:t>
       </w:r>
     </w:p>
     <w:p>
@@ -5553,42 +6540,90 @@
         <w:ind w:left="-5"/>
       </w:pPr>
       <w:r>
-        <w:t xml:space="preserve">Total Market Valuation </w:t>
-      </w:r>
-    </w:p>
-    <w:p>
-      <w:pPr>
-        <w:spacing w:after="0" w:line="259" w:lineRule="auto"/>
-        <w:ind w:left="0" w:firstLine="0"/>
-        <w:jc w:val="left"/>
-      </w:pPr>
-      <w:r>
-        <w:t xml:space="preserve"> </w:t>
-      </w:r>
-    </w:p>
-    <w:p>
-      <w:r>
-        <w:t>&lt;&lt; Show the total potential value of the market for this type of product or service, in all the targeted markets, domestic and international. &gt;&gt;</w:t>
-      </w:r>
-      <w:r>
-        <w:rPr>
-          <w:sz w:val="24"/>
-        </w:rPr>
-        <w:t xml:space="preserve"> </w:t>
-      </w:r>
-    </w:p>
-    <w:p>
-      <w:pPr>
-        <w:spacing w:after="0" w:line="259" w:lineRule="auto"/>
-        <w:ind w:left="0" w:firstLine="0"/>
-        <w:jc w:val="left"/>
-      </w:pPr>
-      <w:r>
-        <w:rPr>
-          <w:sz w:val="24"/>
-        </w:rPr>
-        <w:t xml:space="preserve"> </w:t>
-      </w:r>
+        <w:t xml:space="preserve">Profile of Competitors </w:t>
+      </w:r>
+    </w:p>
+    <w:p>
+      <w:r>
+        <w:t xml:space="preserve"> </w:t>
+      </w:r>
+    </w:p>
+    <w:p>
+      <w:pPr>
+        <w:pStyle w:val="ListParagraph"/>
+        <w:numPr>
+          <w:ilvl w:val="0"/>
+          <w:numId w:val="21"/>
+        </w:numPr>
+        <w:spacing w:after="0" w:line="259" w:lineRule="auto"/>
+        <w:jc w:val="left"/>
+        <w:rPr>
+          <w:lang w:val="es-DO"/>
+        </w:rPr>
+      </w:pPr>
+      <w:r>
+        <w:rPr>
+          <w:lang w:val="es-DO"/>
+        </w:rPr>
+        <w:t>Administración de marcas</w:t>
+      </w:r>
+    </w:p>
+    <w:p>
+      <w:pPr>
+        <w:pStyle w:val="ListParagraph"/>
+        <w:numPr>
+          <w:ilvl w:val="0"/>
+          <w:numId w:val="21"/>
+        </w:numPr>
+        <w:spacing w:after="0" w:line="259" w:lineRule="auto"/>
+        <w:jc w:val="left"/>
+        <w:rPr>
+          <w:lang w:val="es-DO"/>
+        </w:rPr>
+      </w:pPr>
+      <w:r>
+        <w:rPr>
+          <w:lang w:val="es-DO"/>
+        </w:rPr>
+        <w:t>Creación de marcas</w:t>
+      </w:r>
+    </w:p>
+    <w:p>
+      <w:pPr>
+        <w:pStyle w:val="ListParagraph"/>
+        <w:numPr>
+          <w:ilvl w:val="0"/>
+          <w:numId w:val="21"/>
+        </w:numPr>
+        <w:spacing w:after="0" w:line="259" w:lineRule="auto"/>
+        <w:jc w:val="left"/>
+        <w:rPr>
+          <w:lang w:val="es-DO"/>
+        </w:rPr>
+      </w:pPr>
+      <w:r>
+        <w:rPr>
+          <w:lang w:val="es-DO"/>
+        </w:rPr>
+        <w:t>Planes publicitarios</w:t>
+      </w:r>
+    </w:p>
+    <w:p>
+      <w:pPr>
+        <w:spacing w:after="0" w:line="259" w:lineRule="auto"/>
+        <w:ind w:left="0" w:firstLine="0"/>
+        <w:jc w:val="left"/>
+      </w:pPr>
+      <w:r>
+        <w:t xml:space="preserve"> </w:t>
+      </w:r>
+    </w:p>
+    <w:p>
+      <w:pPr>
+        <w:spacing w:after="0" w:line="259" w:lineRule="auto"/>
+        <w:ind w:left="0" w:firstLine="0"/>
+        <w:jc w:val="left"/>
+      </w:pPr>
     </w:p>
     <w:p>
       <w:pPr>
@@ -5596,80 +6631,187 @@
         <w:ind w:left="-5"/>
       </w:pPr>
       <w:r>
-        <w:t xml:space="preserve">Target Company revenue </w:t>
-      </w:r>
-    </w:p>
-    <w:p>
-      <w:pPr>
-        <w:spacing w:after="0" w:line="259" w:lineRule="auto"/>
-        <w:ind w:left="0" w:firstLine="0"/>
-        <w:jc w:val="left"/>
-      </w:pPr>
-      <w:r>
-        <w:t xml:space="preserve"> </w:t>
-      </w:r>
-    </w:p>
-    <w:p>
-      <w:r>
-        <w:t>&lt;&lt; These figures are the basis for the sales figures in your financial projections and must be based on realistic assessments. Include average deal size, length of sales cycle, recurring revenues&gt;&gt;</w:t>
-      </w:r>
-      <w:r>
-        <w:rPr>
-          <w:sz w:val="24"/>
-        </w:rPr>
-        <w:t xml:space="preserve"> </w:t>
-      </w:r>
-    </w:p>
-    <w:p>
-      <w:pPr>
-        <w:spacing w:after="0" w:line="259" w:lineRule="auto"/>
-        <w:ind w:left="0" w:firstLine="0"/>
-        <w:jc w:val="left"/>
-      </w:pPr>
-      <w:r>
-        <w:rPr>
-          <w:sz w:val="24"/>
-        </w:rPr>
-        <w:t xml:space="preserve"> </w:t>
-      </w:r>
+        <w:t xml:space="preserve">Competitive Advantage </w:t>
+      </w:r>
+    </w:p>
+    <w:p>
+      <w:pPr>
+        <w:spacing w:after="0" w:line="259" w:lineRule="auto"/>
+        <w:ind w:left="0" w:firstLine="0"/>
+        <w:jc w:val="left"/>
+        <w:rPr>
+          <w:lang w:val="es-DO"/>
+        </w:rPr>
+      </w:pPr>
+      <w:r>
+        <w:rPr>
+          <w:lang w:val="es-DO"/>
+        </w:rPr>
+        <w:t>S</w:t>
+      </w:r>
+      <w:r>
+        <w:rPr>
+          <w:lang w:val="es-DO"/>
+        </w:rPr>
+        <w:t>e destaca la</w:t>
+      </w:r>
+      <w:r>
+        <w:rPr>
+          <w:lang w:val="es-DO"/>
+        </w:rPr>
+        <w:t xml:space="preserve"> </w:t>
+      </w:r>
+      <w:r>
+        <w:rPr>
+          <w:lang w:val="es-DO"/>
+        </w:rPr>
+        <w:t>preocupación por el cliente y por conseguir lo que el cliente desea. Una frase</w:t>
+      </w:r>
+      <w:r>
+        <w:rPr>
+          <w:lang w:val="es-DO"/>
+        </w:rPr>
+        <w:t xml:space="preserve"> </w:t>
+      </w:r>
+      <w:r>
+        <w:rPr>
+          <w:lang w:val="es-DO"/>
+        </w:rPr>
+        <w:t>que estaría dentro de este posicionamiento sería “Si no está satisfecho, le</w:t>
+      </w:r>
+    </w:p>
+    <w:p>
+      <w:pPr>
+        <w:spacing w:after="0" w:line="259" w:lineRule="auto"/>
+        <w:ind w:left="0" w:firstLine="0"/>
+        <w:jc w:val="left"/>
+        <w:rPr>
+          <w:lang w:val="es-DO"/>
+        </w:rPr>
+      </w:pPr>
+      <w:r>
+        <w:rPr>
+          <w:lang w:val="es-DO"/>
+        </w:rPr>
+        <w:t>devolvemos el dinero”. Se quiere convertir este trato y atención como seña de</w:t>
+      </w:r>
+    </w:p>
+    <w:p>
+      <w:pPr>
+        <w:spacing w:after="0" w:line="259" w:lineRule="auto"/>
+        <w:ind w:left="0" w:firstLine="0"/>
+        <w:jc w:val="left"/>
+        <w:rPr>
+          <w:lang w:val="es-DO"/>
+        </w:rPr>
+      </w:pPr>
+      <w:r>
+        <w:rPr>
+          <w:lang w:val="es-DO"/>
+        </w:rPr>
+        <w:t>identidad, que cuando el cliente escuche la marca de la empresa la relacione con</w:t>
+      </w:r>
+    </w:p>
+    <w:p>
+      <w:pPr>
+        <w:spacing w:after="0" w:line="259" w:lineRule="auto"/>
+        <w:ind w:left="0" w:firstLine="0"/>
+        <w:jc w:val="left"/>
+        <w:rPr>
+          <w:lang w:val="es-DO"/>
+        </w:rPr>
+      </w:pPr>
+      <w:r>
+        <w:rPr>
+          <w:lang w:val="es-DO"/>
+        </w:rPr>
+        <w:t>calidad de servicio.</w:t>
+      </w:r>
+    </w:p>
+    <w:p>
+      <w:pPr>
+        <w:spacing w:after="0" w:line="259" w:lineRule="auto"/>
+        <w:ind w:left="0" w:firstLine="0"/>
+        <w:jc w:val="left"/>
+        <w:rPr>
+          <w:lang w:val="es-DO"/>
+        </w:rPr>
+      </w:pPr>
+    </w:p>
+    <w:p>
+      <w:pPr>
+        <w:spacing w:after="0" w:line="259" w:lineRule="auto"/>
+        <w:ind w:left="0" w:firstLine="0"/>
+        <w:jc w:val="left"/>
+        <w:rPr>
+          <w:lang w:val="es-DO"/>
+        </w:rPr>
+      </w:pPr>
     </w:p>
     <w:p>
       <w:pPr>
         <w:pStyle w:val="Heading3"/>
         <w:ind w:left="-5"/>
-      </w:pPr>
-      <w:r>
-        <w:t xml:space="preserve">Market Trends </w:t>
-      </w:r>
-    </w:p>
-    <w:p>
-      <w:pPr>
-        <w:spacing w:after="0" w:line="259" w:lineRule="auto"/>
-        <w:ind w:left="0" w:firstLine="0"/>
-        <w:jc w:val="left"/>
-      </w:pPr>
-      <w:r>
-        <w:t xml:space="preserve"> </w:t>
-      </w:r>
-    </w:p>
-    <w:p>
-      <w:r>
-        <w:t xml:space="preserve">&lt;&lt; </w:t>
-      </w:r>
-      <w:r>
-        <w:t>Analyze</w:t>
-      </w:r>
-      <w:r>
-        <w:t xml:space="preserve"> what is happening in the market: </w:t>
-      </w:r>
-    </w:p>
-    <w:p>
-      <w:pPr>
-        <w:spacing w:after="0" w:line="259" w:lineRule="auto"/>
-        <w:ind w:left="0" w:firstLine="0"/>
-        <w:jc w:val="left"/>
-      </w:pPr>
-      <w:r>
+        <w:rPr>
+          <w:lang w:val="es-DO"/>
+        </w:rPr>
+      </w:pPr>
+      <w:proofErr w:type="spellStart"/>
+      <w:r>
+        <w:rPr>
+          <w:lang w:val="es-DO"/>
+        </w:rPr>
+        <w:t>Benefits</w:t>
+      </w:r>
+      <w:proofErr w:type="spellEnd"/>
+      <w:r>
+        <w:rPr>
+          <w:lang w:val="es-DO"/>
+        </w:rPr>
+        <w:t xml:space="preserve"> </w:t>
+      </w:r>
+      <w:proofErr w:type="spellStart"/>
+      <w:r>
+        <w:rPr>
+          <w:lang w:val="es-DO"/>
+        </w:rPr>
+        <w:t>to</w:t>
+      </w:r>
+      <w:proofErr w:type="spellEnd"/>
+      <w:r>
+        <w:rPr>
+          <w:lang w:val="es-DO"/>
+        </w:rPr>
+        <w:t xml:space="preserve"> </w:t>
+      </w:r>
+      <w:proofErr w:type="spellStart"/>
+      <w:r>
+        <w:rPr>
+          <w:lang w:val="es-DO"/>
+        </w:rPr>
+        <w:t>Clients</w:t>
+      </w:r>
+      <w:proofErr w:type="spellEnd"/>
+      <w:r>
+        <w:rPr>
+          <w:lang w:val="es-DO"/>
+        </w:rPr>
+        <w:t xml:space="preserve"> </w:t>
+      </w:r>
+    </w:p>
+    <w:p>
+      <w:pPr>
+        <w:spacing w:after="0" w:line="259" w:lineRule="auto"/>
+        <w:ind w:left="0" w:firstLine="0"/>
+        <w:jc w:val="left"/>
+        <w:rPr>
+          <w:lang w:val="es-DO"/>
+        </w:rPr>
+      </w:pPr>
+      <w:r>
+        <w:rPr>
+          <w:lang w:val="es-DO"/>
+        </w:rPr>
         <w:t xml:space="preserve"> </w:t>
       </w:r>
     </w:p>
@@ -5677,459 +6819,109 @@
       <w:pPr>
         <w:numPr>
           <w:ilvl w:val="0"/>
-          <w:numId w:val="6"/>
+          <w:numId w:val="28"/>
         </w:numPr>
-        <w:ind w:hanging="360"/>
-      </w:pPr>
-      <w:r>
-        <w:t xml:space="preserve">Recent changes </w:t>
+        <w:spacing w:before="100" w:beforeAutospacing="1" w:after="100" w:afterAutospacing="1" w:line="240" w:lineRule="auto"/>
+        <w:jc w:val="left"/>
+        <w:rPr>
+          <w:rFonts w:eastAsia="Times New Roman" w:cs="Arial"/>
+          <w:szCs w:val="20"/>
+          <w:lang w:val="es-DO"/>
+        </w:rPr>
+      </w:pPr>
+      <w:r>
+        <w:rPr>
+          <w:rFonts w:eastAsia="Times New Roman" w:cs="Arial"/>
+          <w:szCs w:val="20"/>
+          <w:lang w:val="es-DO"/>
+        </w:rPr>
+        <w:t>Ahorrar tiempo.</w:t>
       </w:r>
     </w:p>
     <w:p>
       <w:pPr>
         <w:numPr>
           <w:ilvl w:val="0"/>
-          <w:numId w:val="6"/>
+          <w:numId w:val="28"/>
         </w:numPr>
-        <w:ind w:hanging="360"/>
-      </w:pPr>
-      <w:r>
-        <w:t xml:space="preserve">Future predictions </w:t>
+        <w:spacing w:before="100" w:beforeAutospacing="1" w:after="100" w:afterAutospacing="1" w:line="240" w:lineRule="auto"/>
+        <w:jc w:val="left"/>
+        <w:rPr>
+          <w:rFonts w:eastAsia="Times New Roman" w:cs="Arial"/>
+          <w:szCs w:val="20"/>
+          <w:lang w:val="es-DO"/>
+        </w:rPr>
+      </w:pPr>
+      <w:r>
+        <w:rPr>
+          <w:rFonts w:eastAsia="Times New Roman" w:cs="Arial"/>
+          <w:szCs w:val="20"/>
+          <w:lang w:val="es-DO"/>
+        </w:rPr>
+        <w:t>Aumento de las ventas</w:t>
       </w:r>
     </w:p>
     <w:p>
       <w:pPr>
         <w:numPr>
           <w:ilvl w:val="0"/>
-          <w:numId w:val="6"/>
+          <w:numId w:val="28"/>
         </w:numPr>
-        <w:ind w:hanging="360"/>
-      </w:pPr>
-      <w:r>
-        <w:t xml:space="preserve">Drivers such as demographic changes,  economic and legislative factors </w:t>
+        <w:spacing w:before="100" w:beforeAutospacing="1" w:after="100" w:afterAutospacing="1" w:line="240" w:lineRule="auto"/>
+        <w:jc w:val="left"/>
+        <w:rPr>
+          <w:rFonts w:eastAsia="Times New Roman" w:cs="Arial"/>
+          <w:szCs w:val="20"/>
+          <w:lang w:val="es-DO"/>
+        </w:rPr>
+      </w:pPr>
+      <w:r>
+        <w:rPr>
+          <w:rFonts w:eastAsia="Times New Roman" w:cs="Arial"/>
+          <w:szCs w:val="20"/>
+          <w:lang w:val="es-DO"/>
+        </w:rPr>
+        <w:t>Una apariencia más distinguida</w:t>
       </w:r>
     </w:p>
     <w:p>
       <w:pPr>
         <w:numPr>
           <w:ilvl w:val="0"/>
-          <w:numId w:val="6"/>
+          <w:numId w:val="28"/>
         </w:numPr>
-        <w:ind w:hanging="360"/>
-      </w:pPr>
-      <w:r>
-        <w:t xml:space="preserve">Implications for your product or service </w:t>
-      </w:r>
-    </w:p>
-    <w:p>
-      <w:pPr>
-        <w:numPr>
-          <w:ilvl w:val="0"/>
-          <w:numId w:val="6"/>
-        </w:numPr>
-        <w:ind w:hanging="360"/>
-      </w:pPr>
-      <w:r>
-        <w:t xml:space="preserve">Your plans to meet future demands and changes in the market &gt;&gt; </w:t>
-      </w:r>
-    </w:p>
-    <w:p>
-      <w:pPr>
-        <w:spacing w:after="0" w:line="259" w:lineRule="auto"/>
-        <w:ind w:left="0" w:firstLine="0"/>
-        <w:jc w:val="left"/>
-      </w:pPr>
-      <w:r>
-        <w:rPr>
-          <w:sz w:val="24"/>
-        </w:rPr>
-        <w:t xml:space="preserve"> </w:t>
-      </w:r>
-    </w:p>
-    <w:p>
-      <w:pPr>
-        <w:pStyle w:val="Heading3"/>
-        <w:ind w:left="-5"/>
-      </w:pPr>
-      <w:r>
-        <w:t xml:space="preserve">Profile of Competitors </w:t>
-      </w:r>
-    </w:p>
-    <w:p>
-      <w:pPr>
-        <w:spacing w:after="0" w:line="259" w:lineRule="auto"/>
-        <w:ind w:left="0" w:firstLine="0"/>
-        <w:jc w:val="left"/>
-      </w:pPr>
-      <w:r>
-        <w:t xml:space="preserve"> </w:t>
-      </w:r>
-    </w:p>
-    <w:p>
-      <w:r>
-        <w:t xml:space="preserve">&lt;&lt;Analysis of your competitors in the market: </w:t>
-      </w:r>
-    </w:p>
-    <w:p>
-      <w:pPr>
-        <w:spacing w:after="0" w:line="259" w:lineRule="auto"/>
-        <w:ind w:left="0" w:firstLine="0"/>
-        <w:jc w:val="left"/>
-      </w:pPr>
-      <w:r>
-        <w:t xml:space="preserve"> </w:t>
-      </w:r>
-    </w:p>
-    <w:p>
-      <w:pPr>
-        <w:numPr>
-          <w:ilvl w:val="0"/>
-          <w:numId w:val="7"/>
-        </w:numPr>
-        <w:ind w:hanging="360"/>
-      </w:pPr>
-      <w:r>
-        <w:t xml:space="preserve">What are the competing products and services? </w:t>
-      </w:r>
-    </w:p>
-    <w:p>
-      <w:pPr>
-        <w:numPr>
-          <w:ilvl w:val="0"/>
-          <w:numId w:val="7"/>
-        </w:numPr>
-        <w:spacing w:after="71"/>
-        <w:ind w:hanging="360"/>
-      </w:pPr>
-      <w:r>
-        <w:t xml:space="preserve">Profile of key players (company size, turnover, profitability </w:t>
-      </w:r>
-      <w:r>
-        <w:t>etc.</w:t>
-      </w:r>
-      <w:r>
-        <w:t xml:space="preserve">) and their market share </w:t>
-      </w:r>
-    </w:p>
-    <w:p>
-      <w:pPr>
-        <w:numPr>
-          <w:ilvl w:val="0"/>
-          <w:numId w:val="7"/>
-        </w:numPr>
-        <w:ind w:hanging="360"/>
-      </w:pPr>
-      <w:r>
-        <w:t>Advantages and disadvantages of the competitors’ offerings &gt;&gt;</w:t>
-      </w:r>
-      <w:r>
-        <w:rPr>
-          <w:sz w:val="24"/>
-        </w:rPr>
-        <w:t xml:space="preserve"> </w:t>
-      </w:r>
-    </w:p>
-    <w:p>
-      <w:pPr>
-        <w:spacing w:after="0" w:line="259" w:lineRule="auto"/>
-        <w:ind w:left="0" w:firstLine="0"/>
-        <w:jc w:val="left"/>
-      </w:pPr>
-      <w:r>
-        <w:rPr>
-          <w:sz w:val="24"/>
-        </w:rPr>
-        <w:t xml:space="preserve"> </w:t>
-      </w:r>
-    </w:p>
-    <w:p>
-      <w:pPr>
-        <w:pStyle w:val="Heading3"/>
-        <w:ind w:left="-5"/>
-      </w:pPr>
-      <w:r>
-        <w:t xml:space="preserve">Competitive Advantage </w:t>
-      </w:r>
-    </w:p>
-    <w:p>
-      <w:pPr>
-        <w:spacing w:after="0" w:line="259" w:lineRule="auto"/>
-        <w:ind w:left="0" w:firstLine="0"/>
-        <w:jc w:val="left"/>
-      </w:pPr>
-      <w:r>
-        <w:t xml:space="preserve"> </w:t>
-      </w:r>
-    </w:p>
-    <w:p>
-      <w:r>
-        <w:t xml:space="preserve">&lt;&lt; This is your assessment of why potential customers will choose to buy your product in place of those profiled above.  Advantages may include: </w:t>
-      </w:r>
-    </w:p>
-    <w:p>
-      <w:pPr>
-        <w:numPr>
-          <w:ilvl w:val="0"/>
-          <w:numId w:val="8"/>
-        </w:numPr>
-        <w:ind w:hanging="360"/>
-      </w:pPr>
-      <w:r>
-        <w:t xml:space="preserve">Unique features </w:t>
-      </w:r>
-    </w:p>
-    <w:p>
-      <w:pPr>
-        <w:numPr>
-          <w:ilvl w:val="0"/>
-          <w:numId w:val="8"/>
-        </w:numPr>
-        <w:ind w:hanging="360"/>
-      </w:pPr>
-      <w:r>
-        <w:t xml:space="preserve">Price </w:t>
-      </w:r>
-    </w:p>
-    <w:p>
-      <w:pPr>
-        <w:numPr>
-          <w:ilvl w:val="0"/>
-          <w:numId w:val="8"/>
-        </w:numPr>
-        <w:ind w:hanging="360"/>
-      </w:pPr>
-      <w:r>
-        <w:t xml:space="preserve">New technologies or systems </w:t>
-      </w:r>
-    </w:p>
-    <w:p>
-      <w:pPr>
-        <w:numPr>
-          <w:ilvl w:val="0"/>
-          <w:numId w:val="8"/>
-        </w:numPr>
-        <w:ind w:hanging="360"/>
-      </w:pPr>
-      <w:r>
-        <w:t xml:space="preserve">Better value to customers in terms of efficiency or ROI or cost/benefit ratios </w:t>
-      </w:r>
-    </w:p>
-    <w:p>
-      <w:pPr>
-        <w:numPr>
-          <w:ilvl w:val="0"/>
-          <w:numId w:val="8"/>
-        </w:numPr>
-        <w:ind w:hanging="360"/>
-      </w:pPr>
-      <w:r>
-        <w:t xml:space="preserve">Greater compatibility with existing systems </w:t>
-      </w:r>
-    </w:p>
-    <w:p>
-      <w:pPr>
-        <w:numPr>
-          <w:ilvl w:val="0"/>
-          <w:numId w:val="8"/>
-        </w:numPr>
-        <w:ind w:hanging="360"/>
-      </w:pPr>
-      <w:r>
-        <w:t xml:space="preserve">Include any independent validation or case studies &gt;&gt; </w:t>
-      </w:r>
-    </w:p>
-    <w:p>
-      <w:pPr>
-        <w:spacing w:after="0" w:line="259" w:lineRule="auto"/>
-        <w:ind w:left="0" w:firstLine="0"/>
-        <w:jc w:val="left"/>
-      </w:pPr>
-      <w:r>
-        <w:rPr>
-          <w:sz w:val="24"/>
-        </w:rPr>
-        <w:t xml:space="preserve"> </w:t>
-      </w:r>
-    </w:p>
-    <w:p>
-      <w:pPr>
-        <w:pStyle w:val="Heading3"/>
-        <w:ind w:left="-5"/>
-      </w:pPr>
-      <w:r>
-        <w:t xml:space="preserve">Benefits to Clients </w:t>
-      </w:r>
-    </w:p>
-    <w:p>
-      <w:pPr>
-        <w:spacing w:after="0" w:line="259" w:lineRule="auto"/>
-        <w:ind w:left="0" w:firstLine="0"/>
-        <w:jc w:val="left"/>
-      </w:pPr>
-      <w:r>
-        <w:t xml:space="preserve"> </w:t>
-      </w:r>
-    </w:p>
-    <w:p>
-      <w:r>
-        <w:t xml:space="preserve">&lt;&lt; This is what your product or service provides to potential customers in terms of their own business goals.  Does your product or service enable them to: </w:t>
-      </w:r>
-    </w:p>
-    <w:p>
-      <w:pPr>
-        <w:spacing w:after="0" w:line="259" w:lineRule="auto"/>
-        <w:ind w:left="360" w:firstLine="0"/>
-        <w:jc w:val="left"/>
-      </w:pPr>
-      <w:r>
-        <w:lastRenderedPageBreak/>
-        <w:t xml:space="preserve"> </w:t>
-      </w:r>
-    </w:p>
-    <w:p>
-      <w:pPr>
-        <w:numPr>
-          <w:ilvl w:val="0"/>
-          <w:numId w:val="9"/>
-        </w:numPr>
-        <w:ind w:hanging="360"/>
-      </w:pPr>
-      <w:r>
-        <w:t xml:space="preserve">Increase sales </w:t>
-      </w:r>
-    </w:p>
-    <w:p>
-      <w:pPr>
-        <w:numPr>
-          <w:ilvl w:val="0"/>
-          <w:numId w:val="9"/>
-        </w:numPr>
-        <w:ind w:hanging="360"/>
-      </w:pPr>
-      <w:r>
-        <w:t xml:space="preserve">Increase efficiencies </w:t>
-      </w:r>
-      <w:r>
-        <w:rPr>
-          <w:rFonts w:ascii="Segoe UI Symbol" w:eastAsia="Segoe UI Symbol" w:hAnsi="Segoe UI Symbol" w:cs="Segoe UI Symbol"/>
-        </w:rPr>
-        <w:t>•</w:t>
-      </w:r>
-      <w:r>
-        <w:rPr>
-          <w:rFonts w:ascii="Arial" w:eastAsia="Arial" w:hAnsi="Arial" w:cs="Arial"/>
-        </w:rPr>
-        <w:t xml:space="preserve"> </w:t>
-      </w:r>
-      <w:r>
-        <w:rPr>
-          <w:rFonts w:ascii="Arial" w:eastAsia="Arial" w:hAnsi="Arial" w:cs="Arial"/>
-        </w:rPr>
-        <w:tab/>
-      </w:r>
-      <w:r>
-        <w:t xml:space="preserve">Save money? </w:t>
-      </w:r>
-    </w:p>
-    <w:p>
-      <w:pPr>
-        <w:numPr>
-          <w:ilvl w:val="0"/>
-          <w:numId w:val="9"/>
-        </w:numPr>
-        <w:ind w:hanging="360"/>
-      </w:pPr>
-      <w:r>
-        <w:t xml:space="preserve">Save time? </w:t>
-      </w:r>
-    </w:p>
-    <w:p>
-      <w:pPr>
-        <w:numPr>
-          <w:ilvl w:val="0"/>
-          <w:numId w:val="9"/>
-        </w:numPr>
-        <w:ind w:hanging="360"/>
-      </w:pPr>
-      <w:r>
-        <w:t>Maximize</w:t>
-      </w:r>
-      <w:r>
-        <w:t xml:space="preserve"> resources? </w:t>
-      </w:r>
-    </w:p>
-    <w:p>
-      <w:pPr>
-        <w:numPr>
-          <w:ilvl w:val="0"/>
-          <w:numId w:val="9"/>
-        </w:numPr>
-        <w:ind w:hanging="360"/>
-      </w:pPr>
-      <w:r>
-        <w:t xml:space="preserve">Reduce errors? </w:t>
-      </w:r>
-    </w:p>
-    <w:p>
-      <w:pPr>
-        <w:numPr>
-          <w:ilvl w:val="0"/>
-          <w:numId w:val="9"/>
-        </w:numPr>
-        <w:ind w:hanging="360"/>
-      </w:pPr>
-      <w:r>
-        <w:t xml:space="preserve">Reduce downtime? </w:t>
-      </w:r>
-    </w:p>
-    <w:p>
-      <w:pPr>
-        <w:numPr>
-          <w:ilvl w:val="0"/>
-          <w:numId w:val="9"/>
-        </w:numPr>
-        <w:ind w:hanging="360"/>
-      </w:pPr>
-      <w:r>
-        <w:t xml:space="preserve">Improve Customer Service, reduce churn, increase loyalty </w:t>
-      </w:r>
-    </w:p>
-    <w:p>
-      <w:pPr>
-        <w:spacing w:after="0" w:line="259" w:lineRule="auto"/>
-        <w:ind w:left="0" w:firstLine="0"/>
-        <w:jc w:val="left"/>
-      </w:pPr>
-      <w:r>
-        <w:t xml:space="preserve"> </w:t>
-      </w:r>
-    </w:p>
-    <w:p>
-      <w:r>
-        <w:t xml:space="preserve">What will buying your product or service actually do for the customer? &gt;&gt; </w:t>
-      </w:r>
-    </w:p>
-    <w:p>
-      <w:pPr>
-        <w:spacing w:after="0" w:line="259" w:lineRule="auto"/>
-        <w:ind w:left="0" w:firstLine="0"/>
-        <w:jc w:val="left"/>
-      </w:pPr>
-      <w:r>
-        <w:t xml:space="preserve"> </w:t>
-      </w:r>
-    </w:p>
-    <w:p>
-      <w:pPr>
-        <w:spacing w:after="0" w:line="259" w:lineRule="auto"/>
-        <w:ind w:left="0" w:firstLine="0"/>
-        <w:jc w:val="left"/>
-      </w:pPr>
-      <w:r>
-        <w:t xml:space="preserve"> </w:t>
-      </w:r>
-      <w:r>
-        <w:br w:type="page"/>
+        <w:spacing w:before="100" w:beforeAutospacing="1" w:after="100" w:afterAutospacing="1" w:line="240" w:lineRule="auto"/>
+        <w:jc w:val="left"/>
+        <w:rPr>
+          <w:rFonts w:eastAsia="Times New Roman" w:cs="Arial"/>
+          <w:szCs w:val="20"/>
+          <w:lang w:val="es-DO"/>
+        </w:rPr>
+      </w:pPr>
+      <w:r>
+        <w:rPr>
+          <w:rFonts w:eastAsia="Times New Roman" w:cs="Arial"/>
+          <w:szCs w:val="20"/>
+          <w:lang w:val="es-DO"/>
+        </w:rPr>
+        <w:t>Reconocimiento,</w:t>
+      </w:r>
+    </w:p>
+    <w:p>
+      <w:pPr>
+        <w:spacing w:after="0" w:line="259" w:lineRule="auto"/>
+        <w:ind w:left="0" w:firstLine="0"/>
+        <w:jc w:val="left"/>
+      </w:pPr>
+    </w:p>
+    <w:p>
+      <w:pPr>
+        <w:spacing w:after="0" w:line="259" w:lineRule="auto"/>
+        <w:ind w:left="0" w:firstLine="0"/>
+        <w:jc w:val="left"/>
+      </w:pPr>
+      <w:r>
+        <w:t xml:space="preserve"> </w:t>
       </w:r>
     </w:p>
     <w:p>
@@ -6141,7 +6933,6 @@
         <w:ind w:left="-15" w:firstLine="0"/>
       </w:pPr>
       <w:r>
-        <w:lastRenderedPageBreak/>
         <w:t xml:space="preserve">4. </w:t>
       </w:r>
       <w:r>
@@ -6171,172 +6962,165 @@
     </w:p>
     <w:p>
       <w:pPr>
-        <w:spacing w:after="37"/>
-      </w:pPr>
-      <w:r>
-        <w:t xml:space="preserve">&lt;&lt; This section sets out your strategies for reaching your target market, arousing their interest in your product or service, and actually delivering the product or service to them in sales. &gt;&gt; </w:t>
-      </w:r>
-    </w:p>
-    <w:p>
-      <w:pPr>
-        <w:spacing w:after="0" w:line="259" w:lineRule="auto"/>
-        <w:ind w:left="0" w:firstLine="0"/>
-        <w:jc w:val="left"/>
-      </w:pPr>
-      <w:r>
-        <w:rPr>
-          <w:sz w:val="24"/>
-        </w:rPr>
-        <w:t xml:space="preserve"> </w:t>
-      </w:r>
+        <w:spacing w:after="0" w:line="259" w:lineRule="auto"/>
+        <w:ind w:left="0" w:firstLine="0"/>
+        <w:jc w:val="left"/>
+      </w:pPr>
     </w:p>
     <w:p>
       <w:pPr>
         <w:pStyle w:val="Heading3"/>
         <w:ind w:left="-5"/>
-      </w:pPr>
-      <w:r>
-        <w:t xml:space="preserve">Marketing  Strategy </w:t>
-      </w:r>
-    </w:p>
-    <w:p>
-      <w:pPr>
-        <w:spacing w:after="0" w:line="259" w:lineRule="auto"/>
-        <w:ind w:left="0" w:firstLine="0"/>
-        <w:jc w:val="left"/>
-      </w:pPr>
-      <w:r>
-        <w:t xml:space="preserve"> </w:t>
-      </w:r>
-    </w:p>
-    <w:p>
-      <w:r>
-        <w:t xml:space="preserve">&lt;&lt; How you will position your product or service in the market and differentiate it from its competitors: </w:t>
-      </w:r>
-    </w:p>
-    <w:p>
-      <w:pPr>
-        <w:spacing w:after="0" w:line="259" w:lineRule="auto"/>
-        <w:ind w:left="0" w:firstLine="0"/>
-        <w:jc w:val="left"/>
-      </w:pPr>
-      <w:r>
-        <w:t xml:space="preserve"> </w:t>
-      </w:r>
-    </w:p>
-    <w:p>
-      <w:pPr>
-        <w:numPr>
-          <w:ilvl w:val="0"/>
-          <w:numId w:val="10"/>
-        </w:numPr>
-        <w:ind w:hanging="360"/>
-      </w:pPr>
-      <w:r>
-        <w:t xml:space="preserve">Which segments of the market will be targeted first and why? </w:t>
-      </w:r>
-    </w:p>
-    <w:p>
-      <w:pPr>
-        <w:numPr>
-          <w:ilvl w:val="0"/>
-          <w:numId w:val="10"/>
-        </w:numPr>
-        <w:ind w:hanging="360"/>
-      </w:pPr>
-      <w:r>
-        <w:t xml:space="preserve">How will this be developed to reach the full target market?  </w:t>
-      </w:r>
-    </w:p>
-    <w:p>
-      <w:pPr>
-        <w:numPr>
-          <w:ilvl w:val="0"/>
-          <w:numId w:val="10"/>
-        </w:numPr>
-        <w:ind w:hanging="360"/>
-      </w:pPr>
-      <w:r>
-        <w:t xml:space="preserve">How will you differentiate your product or service? </w:t>
-      </w:r>
-    </w:p>
-    <w:p>
-      <w:pPr>
-        <w:numPr>
-          <w:ilvl w:val="0"/>
-          <w:numId w:val="10"/>
-        </w:numPr>
-        <w:ind w:hanging="360"/>
-      </w:pPr>
-      <w:r>
-        <w:t xml:space="preserve">What key benefits will be highlighted? </w:t>
-      </w:r>
-    </w:p>
-    <w:p>
-      <w:pPr>
-        <w:numPr>
-          <w:ilvl w:val="0"/>
-          <w:numId w:val="10"/>
-        </w:numPr>
-        <w:ind w:hanging="360"/>
-      </w:pPr>
-      <w:r>
-        <w:t xml:space="preserve">What potential customers have you already targeted? </w:t>
-      </w:r>
-    </w:p>
-    <w:p>
-      <w:pPr>
-        <w:numPr>
-          <w:ilvl w:val="0"/>
-          <w:numId w:val="10"/>
-        </w:numPr>
-        <w:ind w:hanging="360"/>
-      </w:pPr>
-      <w:r>
-        <w:t xml:space="preserve">Have you a test site in operation, and what feedback is coming from this? </w:t>
-      </w:r>
-    </w:p>
-    <w:p>
-      <w:pPr>
-        <w:numPr>
-          <w:ilvl w:val="0"/>
-          <w:numId w:val="10"/>
-        </w:numPr>
-        <w:ind w:hanging="360"/>
-      </w:pPr>
-      <w:r>
-        <w:t xml:space="preserve">What contacts can be used to generate market awareness and sales? </w:t>
-      </w:r>
-    </w:p>
-    <w:p>
-      <w:pPr>
-        <w:numPr>
-          <w:ilvl w:val="0"/>
-          <w:numId w:val="10"/>
-        </w:numPr>
-        <w:ind w:hanging="360"/>
-      </w:pPr>
-      <w:r>
-        <w:t xml:space="preserve">Who will do the marketing: staff, agency, reps? &gt;&gt; </w:t>
-      </w:r>
-    </w:p>
-    <w:p>
-      <w:pPr>
-        <w:spacing w:after="0" w:line="259" w:lineRule="auto"/>
-        <w:ind w:left="0" w:firstLine="0"/>
-        <w:jc w:val="left"/>
-      </w:pPr>
-      <w:r>
-        <w:t xml:space="preserve"> </w:t>
-      </w:r>
-    </w:p>
-    <w:p>
-      <w:pPr>
-        <w:spacing w:after="0" w:line="259" w:lineRule="auto"/>
-        <w:ind w:left="0" w:firstLine="0"/>
-        <w:jc w:val="left"/>
-      </w:pPr>
-      <w:r>
+        <w:rPr>
+          <w:lang w:val="es-DO"/>
+        </w:rPr>
+      </w:pPr>
+      <w:proofErr w:type="gramStart"/>
+      <w:r>
+        <w:rPr>
+          <w:lang w:val="es-DO"/>
+        </w:rPr>
+        <w:t xml:space="preserve">Marketing  </w:t>
+      </w:r>
+      <w:proofErr w:type="spellStart"/>
+      <w:r>
+        <w:rPr>
+          <w:lang w:val="es-DO"/>
+        </w:rPr>
+        <w:t>Strategy</w:t>
+      </w:r>
+      <w:proofErr w:type="spellEnd"/>
+      <w:proofErr w:type="gramEnd"/>
+      <w:r>
+        <w:rPr>
+          <w:lang w:val="es-DO"/>
+        </w:rPr>
+        <w:t xml:space="preserve"> </w:t>
+      </w:r>
+    </w:p>
+    <w:p>
+      <w:pPr>
+        <w:spacing w:after="0" w:line="259" w:lineRule="auto"/>
+        <w:ind w:left="0" w:firstLine="0"/>
+        <w:jc w:val="left"/>
+        <w:rPr>
+          <w:lang w:val="es-DO"/>
+        </w:rPr>
+      </w:pPr>
+      <w:r>
+        <w:rPr>
+          <w:lang w:val="es-DO"/>
+        </w:rPr>
+        <w:t xml:space="preserve"> </w:t>
+      </w:r>
+    </w:p>
+    <w:p>
+      <w:pPr>
+        <w:spacing w:after="0" w:line="259" w:lineRule="auto"/>
+        <w:ind w:left="0" w:firstLine="0"/>
+        <w:jc w:val="left"/>
+        <w:rPr>
+          <w:lang w:val="es-DO"/>
+        </w:rPr>
+      </w:pPr>
+      <w:r>
+        <w:rPr>
+          <w:lang w:val="es-DO"/>
+        </w:rPr>
+        <w:t>El</w:t>
+      </w:r>
+      <w:r>
+        <w:rPr>
+          <w:lang w:val="es-DO"/>
+        </w:rPr>
+        <w:t xml:space="preserve"> producto se</w:t>
+      </w:r>
+      <w:r>
+        <w:rPr>
+          <w:lang w:val="es-DO"/>
+        </w:rPr>
+        <w:t>rá</w:t>
+      </w:r>
+      <w:r>
+        <w:rPr>
+          <w:lang w:val="es-DO"/>
+        </w:rPr>
+        <w:t xml:space="preserve"> percibido por el</w:t>
+      </w:r>
+      <w:r>
+        <w:rPr>
+          <w:lang w:val="es-DO"/>
+        </w:rPr>
+        <w:t xml:space="preserve"> </w:t>
+      </w:r>
+      <w:r>
+        <w:rPr>
+          <w:lang w:val="es-DO"/>
+        </w:rPr>
+        <w:t>mercado como un servicio de calidad y cercanía con el cliente, donde impera el</w:t>
+      </w:r>
+      <w:r>
+        <w:rPr>
+          <w:lang w:val="es-DO"/>
+        </w:rPr>
+        <w:t xml:space="preserve"> </w:t>
+      </w:r>
+      <w:r>
+        <w:rPr>
+          <w:lang w:val="es-DO"/>
+        </w:rPr>
+        <w:t>buen trato y una estrecha relación para poder prestar el mejor servicio respecto</w:t>
+      </w:r>
+      <w:r>
+        <w:rPr>
+          <w:lang w:val="es-DO"/>
+        </w:rPr>
+        <w:t xml:space="preserve"> </w:t>
+      </w:r>
+      <w:r>
+        <w:rPr>
+          <w:lang w:val="es-DO"/>
+        </w:rPr>
+        <w:t>a sus necesidades. Aun así, no se utilizará un nivel</w:t>
+      </w:r>
+      <w:r>
+        <w:rPr>
+          <w:lang w:val="es-DO"/>
+        </w:rPr>
+        <w:t xml:space="preserve"> </w:t>
+      </w:r>
+      <w:r>
+        <w:rPr>
+          <w:lang w:val="es-DO"/>
+        </w:rPr>
+        <w:t>de precios elevado para</w:t>
+      </w:r>
+      <w:r>
+        <w:rPr>
+          <w:lang w:val="es-DO"/>
+        </w:rPr>
+        <w:t xml:space="preserve"> </w:t>
+      </w:r>
+      <w:r>
+        <w:rPr>
+          <w:lang w:val="es-DO"/>
+        </w:rPr>
+        <w:t>diferenciarse, sino que se quiere conseguir con el propio servicio.</w:t>
+      </w:r>
+    </w:p>
+    <w:p>
+      <w:pPr>
+        <w:spacing w:after="0" w:line="259" w:lineRule="auto"/>
+        <w:ind w:left="0" w:firstLine="0"/>
+        <w:jc w:val="left"/>
+        <w:rPr>
+          <w:lang w:val="es-DO"/>
+        </w:rPr>
+      </w:pPr>
+      <w:r>
+        <w:rPr>
+          <w:lang w:val="es-DO"/>
+        </w:rPr>
         <w:t xml:space="preserve"> </w:t>
       </w:r>
     </w:p>
@@ -6356,28 +7140,13 @@
         <w:jc w:val="left"/>
       </w:pPr>
       <w:r>
-        <w:t xml:space="preserve"> </w:t>
-      </w:r>
-    </w:p>
-    <w:p>
-      <w:r>
-        <w:t xml:space="preserve">&lt;&lt; What contributions to revenue and profit will your business have? </w:t>
-      </w:r>
-    </w:p>
-    <w:p>
-      <w:pPr>
-        <w:spacing w:after="0" w:line="259" w:lineRule="auto"/>
-        <w:ind w:left="0" w:firstLine="0"/>
-        <w:jc w:val="left"/>
-      </w:pPr>
-      <w:r>
-        <w:t xml:space="preserve">  </w:t>
+        <w:t xml:space="preserve">   </w:t>
       </w:r>
     </w:p>
     <w:tbl>
       <w:tblPr>
         <w:tblStyle w:val="TableGrid"/>
-        <w:tblW w:w="7812" w:type="dxa"/>
+        <w:tblW w:w="3575" w:type="dxa"/>
         <w:tblInd w:w="612" w:type="dxa"/>
         <w:tblCellMar>
           <w:top w:w="6" w:type="dxa"/>
@@ -6386,13 +7155,9 @@
         <w:tblLook w:val="04A0" w:firstRow="1" w:lastRow="0" w:firstColumn="1" w:lastColumn="0" w:noHBand="0" w:noVBand="1"/>
       </w:tblPr>
       <w:tblGrid>
-        <w:gridCol w:w="828"/>
-        <w:gridCol w:w="1411"/>
-        <w:gridCol w:w="1387"/>
-        <w:gridCol w:w="1330"/>
-        <w:gridCol w:w="1399"/>
-        <w:gridCol w:w="1193"/>
-        <w:gridCol w:w="264"/>
+        <w:gridCol w:w="814"/>
+        <w:gridCol w:w="1398"/>
+        <w:gridCol w:w="1363"/>
       </w:tblGrid>
       <w:tr>
         <w:trPr>
@@ -6400,7 +7165,7 @@
         </w:trPr>
         <w:tc>
           <w:tcPr>
-            <w:tcW w:w="828" w:type="dxa"/>
+            <w:tcW w:w="814" w:type="dxa"/>
             <w:tcBorders>
               <w:top w:val="single" w:sz="4" w:space="0" w:color="000000"/>
               <w:left w:val="single" w:sz="4" w:space="0" w:color="000000"/>
@@ -6421,7 +7186,7 @@
         </w:tc>
         <w:tc>
           <w:tcPr>
-            <w:tcW w:w="1411" w:type="dxa"/>
+            <w:tcW w:w="1398" w:type="dxa"/>
             <w:tcBorders>
               <w:top w:val="single" w:sz="4" w:space="0" w:color="000000"/>
               <w:left w:val="nil"/>
@@ -6439,7 +7204,76 @@
         </w:tc>
         <w:tc>
           <w:tcPr>
-            <w:tcW w:w="1387" w:type="dxa"/>
+            <w:tcW w:w="1363" w:type="dxa"/>
+            <w:tcBorders>
+              <w:top w:val="single" w:sz="4" w:space="0" w:color="000000"/>
+              <w:left w:val="single" w:sz="4" w:space="0" w:color="000000"/>
+              <w:bottom w:val="single" w:sz="4" w:space="0" w:color="000000"/>
+              <w:right w:val="single" w:sz="4" w:space="0" w:color="000000"/>
+            </w:tcBorders>
+          </w:tcPr>
+          <w:p>
+            <w:pPr>
+              <w:spacing w:after="0" w:line="259" w:lineRule="auto"/>
+              <w:jc w:val="center"/>
+            </w:pPr>
+            <w:r>
+              <w:rPr>
+                <w:sz w:val="16"/>
+                <w:lang w:val="es-DO"/>
+              </w:rPr>
+              <w:t>Beneficios</w:t>
+            </w:r>
+          </w:p>
+        </w:tc>
+      </w:tr>
+      <w:tr>
+        <w:trPr>
+          <w:trHeight w:val="259"/>
+        </w:trPr>
+        <w:tc>
+          <w:tcPr>
+            <w:tcW w:w="814" w:type="dxa"/>
+            <w:tcBorders>
+              <w:top w:val="single" w:sz="4" w:space="0" w:color="000000"/>
+              <w:left w:val="single" w:sz="4" w:space="0" w:color="000000"/>
+              <w:bottom w:val="single" w:sz="4" w:space="0" w:color="000000"/>
+              <w:right w:val="nil"/>
+            </w:tcBorders>
+          </w:tcPr>
+          <w:p>
+            <w:pPr>
+              <w:pStyle w:val="ListParagraph"/>
+              <w:numPr>
+                <w:ilvl w:val="0"/>
+                <w:numId w:val="25"/>
+              </w:numPr>
+              <w:spacing w:after="0" w:line="259" w:lineRule="auto"/>
+            </w:pPr>
+          </w:p>
+        </w:tc>
+        <w:tc>
+          <w:tcPr>
+            <w:tcW w:w="1398" w:type="dxa"/>
+            <w:tcBorders>
+              <w:top w:val="single" w:sz="4" w:space="0" w:color="000000"/>
+              <w:left w:val="nil"/>
+              <w:bottom w:val="single" w:sz="4" w:space="0" w:color="000000"/>
+              <w:right w:val="single" w:sz="4" w:space="0" w:color="000000"/>
+            </w:tcBorders>
+          </w:tcPr>
+          <w:p>
+            <w:pPr>
+              <w:spacing w:after="0" w:line="259" w:lineRule="auto"/>
+            </w:pPr>
+            <w:r>
+              <w:t>Products</w:t>
+            </w:r>
+          </w:p>
+        </w:tc>
+        <w:tc>
+          <w:tcPr>
+            <w:tcW w:w="1363" w:type="dxa"/>
             <w:tcBorders>
               <w:top w:val="single" w:sz="4" w:space="0" w:color="000000"/>
               <w:left w:val="single" w:sz="4" w:space="0" w:color="000000"/>
@@ -6451,127 +7285,21 @@
             <w:pPr>
               <w:spacing w:after="0" w:line="259" w:lineRule="auto"/>
               <w:ind w:left="468" w:firstLine="0"/>
-              <w:jc w:val="left"/>
-            </w:pPr>
-            <w:proofErr w:type="spellStart"/>
-            <w:r>
-              <w:rPr>
-                <w:sz w:val="16"/>
-              </w:rPr>
-              <w:t>Irl</w:t>
-            </w:r>
-            <w:proofErr w:type="spellEnd"/>
-            <w:r>
-              <w:rPr>
-                <w:sz w:val="16"/>
-              </w:rPr>
-              <w:t xml:space="preserve"> </w:t>
-            </w:r>
-          </w:p>
-        </w:tc>
-        <w:tc>
-          <w:tcPr>
-            <w:tcW w:w="1330" w:type="dxa"/>
-            <w:tcBorders>
-              <w:top w:val="single" w:sz="4" w:space="0" w:color="000000"/>
-              <w:left w:val="single" w:sz="4" w:space="0" w:color="000000"/>
-              <w:bottom w:val="single" w:sz="4" w:space="0" w:color="000000"/>
-              <w:right w:val="single" w:sz="4" w:space="0" w:color="000000"/>
-            </w:tcBorders>
-          </w:tcPr>
-          <w:p>
-            <w:pPr>
-              <w:spacing w:after="0" w:line="259" w:lineRule="auto"/>
-              <w:ind w:left="108" w:firstLine="0"/>
-              <w:jc w:val="left"/>
+              <w:jc w:val="center"/>
             </w:pPr>
             <w:r>
-              <w:rPr>
-                <w:sz w:val="16"/>
-              </w:rPr>
-              <w:t xml:space="preserve">EU </w:t>
-            </w:r>
-          </w:p>
-        </w:tc>
-        <w:tc>
-          <w:tcPr>
-            <w:tcW w:w="1399" w:type="dxa"/>
-            <w:tcBorders>
-              <w:top w:val="single" w:sz="4" w:space="0" w:color="000000"/>
-              <w:left w:val="single" w:sz="4" w:space="0" w:color="000000"/>
-              <w:bottom w:val="single" w:sz="4" w:space="0" w:color="000000"/>
-              <w:right w:val="single" w:sz="4" w:space="0" w:color="000000"/>
-            </w:tcBorders>
-          </w:tcPr>
-          <w:p>
-            <w:pPr>
-              <w:spacing w:after="0" w:line="259" w:lineRule="auto"/>
-              <w:ind w:left="466" w:firstLine="0"/>
-              <w:jc w:val="left"/>
-            </w:pPr>
-            <w:r>
-              <w:rPr>
-                <w:sz w:val="16"/>
-              </w:rPr>
-              <w:t xml:space="preserve">US </w:t>
-            </w:r>
-          </w:p>
-        </w:tc>
-        <w:tc>
-          <w:tcPr>
-            <w:tcW w:w="1193" w:type="dxa"/>
-            <w:tcBorders>
-              <w:top w:val="single" w:sz="4" w:space="0" w:color="000000"/>
-              <w:left w:val="single" w:sz="4" w:space="0" w:color="000000"/>
-              <w:bottom w:val="single" w:sz="4" w:space="0" w:color="000000"/>
-              <w:right w:val="nil"/>
-            </w:tcBorders>
-          </w:tcPr>
-          <w:p>
-            <w:pPr>
-              <w:spacing w:after="0" w:line="259" w:lineRule="auto"/>
-              <w:ind w:left="468" w:firstLine="0"/>
-              <w:jc w:val="left"/>
-            </w:pPr>
-            <w:r>
-              <w:rPr>
-                <w:sz w:val="16"/>
-              </w:rPr>
-              <w:t xml:space="preserve">Rest World </w:t>
-            </w:r>
-          </w:p>
-        </w:tc>
-        <w:tc>
-          <w:tcPr>
-            <w:tcW w:w="264" w:type="dxa"/>
-            <w:tcBorders>
-              <w:top w:val="single" w:sz="4" w:space="0" w:color="000000"/>
-              <w:left w:val="nil"/>
-              <w:bottom w:val="single" w:sz="4" w:space="0" w:color="000000"/>
-              <w:right w:val="single" w:sz="4" w:space="0" w:color="000000"/>
-            </w:tcBorders>
-          </w:tcPr>
-          <w:p>
-            <w:pPr>
-              <w:spacing w:after="0" w:line="259" w:lineRule="auto"/>
-              <w:ind w:left="0" w:firstLine="0"/>
-            </w:pPr>
-            <w:r>
-              <w:rPr>
-                <w:sz w:val="16"/>
-              </w:rPr>
-              <w:t xml:space="preserve">of </w:t>
+              <w:t>150</w:t>
             </w:r>
           </w:p>
         </w:tc>
       </w:tr>
       <w:tr>
         <w:trPr>
-          <w:trHeight w:val="259"/>
+          <w:trHeight w:val="257"/>
         </w:trPr>
         <w:tc>
           <w:tcPr>
-            <w:tcW w:w="828" w:type="dxa"/>
+            <w:tcW w:w="814" w:type="dxa"/>
             <w:tcBorders>
               <w:top w:val="single" w:sz="4" w:space="0" w:color="000000"/>
               <w:left w:val="single" w:sz="4" w:space="0" w:color="000000"/>
@@ -6591,17 +7319,11 @@
               </w:rPr>
               <w:t>•</w:t>
             </w:r>
-            <w:r>
-              <w:rPr>
-                <w:rFonts w:ascii="Arial" w:eastAsia="Arial" w:hAnsi="Arial" w:cs="Arial"/>
-              </w:rPr>
-              <w:t xml:space="preserve"> </w:t>
-            </w:r>
           </w:p>
         </w:tc>
         <w:tc>
           <w:tcPr>
-            <w:tcW w:w="1411" w:type="dxa"/>
+            <w:tcW w:w="1398" w:type="dxa"/>
             <w:tcBorders>
               <w:top w:val="single" w:sz="4" w:space="0" w:color="000000"/>
               <w:left w:val="nil"/>
@@ -6613,16 +7335,15 @@
             <w:pPr>
               <w:spacing w:after="0" w:line="259" w:lineRule="auto"/>
               <w:ind w:left="0" w:firstLine="0"/>
-              <w:jc w:val="left"/>
             </w:pPr>
             <w:r>
-              <w:t xml:space="preserve">Products </w:t>
+              <w:t>Services</w:t>
             </w:r>
           </w:p>
         </w:tc>
         <w:tc>
           <w:tcPr>
-            <w:tcW w:w="1387" w:type="dxa"/>
+            <w:tcW w:w="1363" w:type="dxa"/>
             <w:tcBorders>
               <w:top w:val="single" w:sz="4" w:space="0" w:color="000000"/>
               <w:left w:val="single" w:sz="4" w:space="0" w:color="000000"/>
@@ -6634,92 +7355,11 @@
             <w:pPr>
               <w:spacing w:after="0" w:line="259" w:lineRule="auto"/>
               <w:ind w:left="468" w:firstLine="0"/>
-              <w:jc w:val="left"/>
+              <w:jc w:val="center"/>
             </w:pPr>
             <w:r>
-              <w:t xml:space="preserve"> </w:t>
+              <w:t>100</w:t>
             </w:r>
-          </w:p>
-        </w:tc>
-        <w:tc>
-          <w:tcPr>
-            <w:tcW w:w="1330" w:type="dxa"/>
-            <w:tcBorders>
-              <w:top w:val="single" w:sz="4" w:space="0" w:color="000000"/>
-              <w:left w:val="single" w:sz="4" w:space="0" w:color="000000"/>
-              <w:bottom w:val="single" w:sz="4" w:space="0" w:color="000000"/>
-              <w:right w:val="single" w:sz="4" w:space="0" w:color="000000"/>
-            </w:tcBorders>
-          </w:tcPr>
-          <w:p>
-            <w:pPr>
-              <w:spacing w:after="0" w:line="259" w:lineRule="auto"/>
-              <w:ind w:left="108" w:firstLine="0"/>
-              <w:jc w:val="left"/>
-            </w:pPr>
-            <w:r>
-              <w:t xml:space="preserve"> </w:t>
-            </w:r>
-          </w:p>
-        </w:tc>
-        <w:tc>
-          <w:tcPr>
-            <w:tcW w:w="1399" w:type="dxa"/>
-            <w:tcBorders>
-              <w:top w:val="single" w:sz="4" w:space="0" w:color="000000"/>
-              <w:left w:val="single" w:sz="4" w:space="0" w:color="000000"/>
-              <w:bottom w:val="single" w:sz="4" w:space="0" w:color="000000"/>
-              <w:right w:val="single" w:sz="4" w:space="0" w:color="000000"/>
-            </w:tcBorders>
-          </w:tcPr>
-          <w:p>
-            <w:pPr>
-              <w:spacing w:after="0" w:line="259" w:lineRule="auto"/>
-              <w:ind w:left="466" w:firstLine="0"/>
-              <w:jc w:val="left"/>
-            </w:pPr>
-            <w:r>
-              <w:t xml:space="preserve"> </w:t>
-            </w:r>
-          </w:p>
-        </w:tc>
-        <w:tc>
-          <w:tcPr>
-            <w:tcW w:w="1193" w:type="dxa"/>
-            <w:tcBorders>
-              <w:top w:val="single" w:sz="4" w:space="0" w:color="000000"/>
-              <w:left w:val="single" w:sz="4" w:space="0" w:color="000000"/>
-              <w:bottom w:val="single" w:sz="4" w:space="0" w:color="000000"/>
-              <w:right w:val="nil"/>
-            </w:tcBorders>
-          </w:tcPr>
-          <w:p>
-            <w:pPr>
-              <w:spacing w:after="0" w:line="259" w:lineRule="auto"/>
-              <w:ind w:left="468" w:firstLine="0"/>
-              <w:jc w:val="left"/>
-            </w:pPr>
-            <w:r>
-              <w:t xml:space="preserve"> </w:t>
-            </w:r>
-          </w:p>
-        </w:tc>
-        <w:tc>
-          <w:tcPr>
-            <w:tcW w:w="264" w:type="dxa"/>
-            <w:tcBorders>
-              <w:top w:val="single" w:sz="4" w:space="0" w:color="000000"/>
-              <w:left w:val="nil"/>
-              <w:bottom w:val="single" w:sz="4" w:space="0" w:color="000000"/>
-              <w:right w:val="single" w:sz="4" w:space="0" w:color="000000"/>
-            </w:tcBorders>
-          </w:tcPr>
-          <w:p>
-            <w:pPr>
-              <w:spacing w:after="160" w:line="259" w:lineRule="auto"/>
-              <w:ind w:left="0" w:firstLine="0"/>
-              <w:jc w:val="left"/>
-            </w:pPr>
           </w:p>
         </w:tc>
       </w:tr>
@@ -6729,7 +7369,7 @@
         </w:trPr>
         <w:tc>
           <w:tcPr>
-            <w:tcW w:w="828" w:type="dxa"/>
+            <w:tcW w:w="814" w:type="dxa"/>
             <w:tcBorders>
               <w:top w:val="single" w:sz="4" w:space="0" w:color="000000"/>
               <w:left w:val="single" w:sz="4" w:space="0" w:color="000000"/>
@@ -6749,17 +7389,11 @@
               </w:rPr>
               <w:t>•</w:t>
             </w:r>
-            <w:r>
-              <w:rPr>
-                <w:rFonts w:ascii="Arial" w:eastAsia="Arial" w:hAnsi="Arial" w:cs="Arial"/>
-              </w:rPr>
-              <w:t xml:space="preserve"> </w:t>
-            </w:r>
           </w:p>
         </w:tc>
         <w:tc>
           <w:tcPr>
-            <w:tcW w:w="1411" w:type="dxa"/>
+            <w:tcW w:w="1398" w:type="dxa"/>
             <w:tcBorders>
               <w:top w:val="single" w:sz="4" w:space="0" w:color="000000"/>
               <w:left w:val="nil"/>
@@ -6771,16 +7405,15 @@
             <w:pPr>
               <w:spacing w:after="0" w:line="259" w:lineRule="auto"/>
               <w:ind w:left="0" w:firstLine="0"/>
-              <w:jc w:val="left"/>
             </w:pPr>
             <w:r>
-              <w:t xml:space="preserve">Services </w:t>
+              <w:t>Licenses</w:t>
             </w:r>
           </w:p>
         </w:tc>
         <w:tc>
           <w:tcPr>
-            <w:tcW w:w="1387" w:type="dxa"/>
+            <w:tcW w:w="1363" w:type="dxa"/>
             <w:tcBorders>
               <w:top w:val="single" w:sz="4" w:space="0" w:color="000000"/>
               <w:left w:val="single" w:sz="4" w:space="0" w:color="000000"/>
@@ -6792,92 +7425,11 @@
             <w:pPr>
               <w:spacing w:after="0" w:line="259" w:lineRule="auto"/>
               <w:ind w:left="468" w:firstLine="0"/>
-              <w:jc w:val="left"/>
+              <w:jc w:val="center"/>
             </w:pPr>
             <w:r>
-              <w:t xml:space="preserve"> </w:t>
+              <w:t>25</w:t>
             </w:r>
-          </w:p>
-        </w:tc>
-        <w:tc>
-          <w:tcPr>
-            <w:tcW w:w="1330" w:type="dxa"/>
-            <w:tcBorders>
-              <w:top w:val="single" w:sz="4" w:space="0" w:color="000000"/>
-              <w:left w:val="single" w:sz="4" w:space="0" w:color="000000"/>
-              <w:bottom w:val="single" w:sz="4" w:space="0" w:color="000000"/>
-              <w:right w:val="single" w:sz="4" w:space="0" w:color="000000"/>
-            </w:tcBorders>
-          </w:tcPr>
-          <w:p>
-            <w:pPr>
-              <w:spacing w:after="0" w:line="259" w:lineRule="auto"/>
-              <w:ind w:left="468" w:firstLine="0"/>
-              <w:jc w:val="left"/>
-            </w:pPr>
-            <w:r>
-              <w:t xml:space="preserve"> </w:t>
-            </w:r>
-          </w:p>
-        </w:tc>
-        <w:tc>
-          <w:tcPr>
-            <w:tcW w:w="1399" w:type="dxa"/>
-            <w:tcBorders>
-              <w:top w:val="single" w:sz="4" w:space="0" w:color="000000"/>
-              <w:left w:val="single" w:sz="4" w:space="0" w:color="000000"/>
-              <w:bottom w:val="single" w:sz="4" w:space="0" w:color="000000"/>
-              <w:right w:val="single" w:sz="4" w:space="0" w:color="000000"/>
-            </w:tcBorders>
-          </w:tcPr>
-          <w:p>
-            <w:pPr>
-              <w:spacing w:after="0" w:line="259" w:lineRule="auto"/>
-              <w:ind w:left="466" w:firstLine="0"/>
-              <w:jc w:val="left"/>
-            </w:pPr>
-            <w:r>
-              <w:t xml:space="preserve"> </w:t>
-            </w:r>
-          </w:p>
-        </w:tc>
-        <w:tc>
-          <w:tcPr>
-            <w:tcW w:w="1193" w:type="dxa"/>
-            <w:tcBorders>
-              <w:top w:val="single" w:sz="4" w:space="0" w:color="000000"/>
-              <w:left w:val="single" w:sz="4" w:space="0" w:color="000000"/>
-              <w:bottom w:val="single" w:sz="4" w:space="0" w:color="000000"/>
-              <w:right w:val="nil"/>
-            </w:tcBorders>
-          </w:tcPr>
-          <w:p>
-            <w:pPr>
-              <w:spacing w:after="0" w:line="259" w:lineRule="auto"/>
-              <w:ind w:left="468" w:firstLine="0"/>
-              <w:jc w:val="left"/>
-            </w:pPr>
-            <w:r>
-              <w:t xml:space="preserve"> </w:t>
-            </w:r>
-          </w:p>
-        </w:tc>
-        <w:tc>
-          <w:tcPr>
-            <w:tcW w:w="264" w:type="dxa"/>
-            <w:tcBorders>
-              <w:top w:val="single" w:sz="4" w:space="0" w:color="000000"/>
-              <w:left w:val="nil"/>
-              <w:bottom w:val="single" w:sz="4" w:space="0" w:color="000000"/>
-              <w:right w:val="single" w:sz="4" w:space="0" w:color="000000"/>
-            </w:tcBorders>
-          </w:tcPr>
-          <w:p>
-            <w:pPr>
-              <w:spacing w:after="160" w:line="259" w:lineRule="auto"/>
-              <w:ind w:left="0" w:firstLine="0"/>
-              <w:jc w:val="left"/>
-            </w:pPr>
           </w:p>
         </w:tc>
       </w:tr>
@@ -6887,7 +7439,7 @@
         </w:trPr>
         <w:tc>
           <w:tcPr>
-            <w:tcW w:w="828" w:type="dxa"/>
+            <w:tcW w:w="814" w:type="dxa"/>
             <w:tcBorders>
               <w:top w:val="single" w:sz="4" w:space="0" w:color="000000"/>
               <w:left w:val="single" w:sz="4" w:space="0" w:color="000000"/>
@@ -6907,17 +7459,11 @@
               </w:rPr>
               <w:t>•</w:t>
             </w:r>
-            <w:r>
-              <w:rPr>
-                <w:rFonts w:ascii="Arial" w:eastAsia="Arial" w:hAnsi="Arial" w:cs="Arial"/>
-              </w:rPr>
-              <w:t xml:space="preserve"> </w:t>
-            </w:r>
           </w:p>
         </w:tc>
         <w:tc>
           <w:tcPr>
-            <w:tcW w:w="1411" w:type="dxa"/>
+            <w:tcW w:w="1398" w:type="dxa"/>
             <w:tcBorders>
               <w:top w:val="single" w:sz="4" w:space="0" w:color="000000"/>
               <w:left w:val="nil"/>
@@ -6929,21 +7475,15 @@
             <w:pPr>
               <w:spacing w:after="0" w:line="259" w:lineRule="auto"/>
               <w:ind w:left="0" w:firstLine="0"/>
-              <w:jc w:val="left"/>
             </w:pPr>
-            <w:proofErr w:type="spellStart"/>
             <w:r>
-              <w:t>Licences</w:t>
-            </w:r>
-            <w:proofErr w:type="spellEnd"/>
-            <w:r>
-              <w:t xml:space="preserve"> </w:t>
+              <w:t>After sales</w:t>
             </w:r>
           </w:p>
         </w:tc>
         <w:tc>
           <w:tcPr>
-            <w:tcW w:w="1387" w:type="dxa"/>
+            <w:tcW w:w="1363" w:type="dxa"/>
             <w:tcBorders>
               <w:top w:val="single" w:sz="4" w:space="0" w:color="000000"/>
               <w:left w:val="single" w:sz="4" w:space="0" w:color="000000"/>
@@ -6955,92 +7495,11 @@
             <w:pPr>
               <w:spacing w:after="0" w:line="259" w:lineRule="auto"/>
               <w:ind w:left="468" w:firstLine="0"/>
-              <w:jc w:val="left"/>
+              <w:jc w:val="center"/>
             </w:pPr>
             <w:r>
-              <w:t xml:space="preserve"> </w:t>
+              <w:t>90</w:t>
             </w:r>
-          </w:p>
-        </w:tc>
-        <w:tc>
-          <w:tcPr>
-            <w:tcW w:w="1330" w:type="dxa"/>
-            <w:tcBorders>
-              <w:top w:val="single" w:sz="4" w:space="0" w:color="000000"/>
-              <w:left w:val="single" w:sz="4" w:space="0" w:color="000000"/>
-              <w:bottom w:val="single" w:sz="4" w:space="0" w:color="000000"/>
-              <w:right w:val="single" w:sz="4" w:space="0" w:color="000000"/>
-            </w:tcBorders>
-          </w:tcPr>
-          <w:p>
-            <w:pPr>
-              <w:spacing w:after="0" w:line="259" w:lineRule="auto"/>
-              <w:ind w:left="468" w:firstLine="0"/>
-              <w:jc w:val="left"/>
-            </w:pPr>
-            <w:r>
-              <w:t xml:space="preserve"> </w:t>
-            </w:r>
-          </w:p>
-        </w:tc>
-        <w:tc>
-          <w:tcPr>
-            <w:tcW w:w="1399" w:type="dxa"/>
-            <w:tcBorders>
-              <w:top w:val="single" w:sz="4" w:space="0" w:color="000000"/>
-              <w:left w:val="single" w:sz="4" w:space="0" w:color="000000"/>
-              <w:bottom w:val="single" w:sz="4" w:space="0" w:color="000000"/>
-              <w:right w:val="single" w:sz="4" w:space="0" w:color="000000"/>
-            </w:tcBorders>
-          </w:tcPr>
-          <w:p>
-            <w:pPr>
-              <w:spacing w:after="0" w:line="259" w:lineRule="auto"/>
-              <w:ind w:left="466" w:firstLine="0"/>
-              <w:jc w:val="left"/>
-            </w:pPr>
-            <w:r>
-              <w:t xml:space="preserve"> </w:t>
-            </w:r>
-          </w:p>
-        </w:tc>
-        <w:tc>
-          <w:tcPr>
-            <w:tcW w:w="1193" w:type="dxa"/>
-            <w:tcBorders>
-              <w:top w:val="single" w:sz="4" w:space="0" w:color="000000"/>
-              <w:left w:val="single" w:sz="4" w:space="0" w:color="000000"/>
-              <w:bottom w:val="single" w:sz="4" w:space="0" w:color="000000"/>
-              <w:right w:val="nil"/>
-            </w:tcBorders>
-          </w:tcPr>
-          <w:p>
-            <w:pPr>
-              <w:spacing w:after="0" w:line="259" w:lineRule="auto"/>
-              <w:ind w:left="468" w:firstLine="0"/>
-              <w:jc w:val="left"/>
-            </w:pPr>
-            <w:r>
-              <w:t xml:space="preserve"> </w:t>
-            </w:r>
-          </w:p>
-        </w:tc>
-        <w:tc>
-          <w:tcPr>
-            <w:tcW w:w="264" w:type="dxa"/>
-            <w:tcBorders>
-              <w:top w:val="single" w:sz="4" w:space="0" w:color="000000"/>
-              <w:left w:val="nil"/>
-              <w:bottom w:val="single" w:sz="4" w:space="0" w:color="000000"/>
-              <w:right w:val="single" w:sz="4" w:space="0" w:color="000000"/>
-            </w:tcBorders>
-          </w:tcPr>
-          <w:p>
-            <w:pPr>
-              <w:spacing w:after="160" w:line="259" w:lineRule="auto"/>
-              <w:ind w:left="0" w:firstLine="0"/>
-              <w:jc w:val="left"/>
-            </w:pPr>
           </w:p>
         </w:tc>
       </w:tr>
@@ -7050,7 +7509,7 @@
         </w:trPr>
         <w:tc>
           <w:tcPr>
-            <w:tcW w:w="828" w:type="dxa"/>
+            <w:tcW w:w="814" w:type="dxa"/>
             <w:tcBorders>
               <w:top w:val="single" w:sz="4" w:space="0" w:color="000000"/>
               <w:left w:val="single" w:sz="4" w:space="0" w:color="000000"/>
@@ -7070,17 +7529,11 @@
               </w:rPr>
               <w:t>•</w:t>
             </w:r>
-            <w:r>
-              <w:rPr>
-                <w:rFonts w:ascii="Arial" w:eastAsia="Arial" w:hAnsi="Arial" w:cs="Arial"/>
-              </w:rPr>
-              <w:t xml:space="preserve"> </w:t>
-            </w:r>
           </w:p>
         </w:tc>
         <w:tc>
           <w:tcPr>
-            <w:tcW w:w="1411" w:type="dxa"/>
+            <w:tcW w:w="1398" w:type="dxa"/>
             <w:tcBorders>
               <w:top w:val="single" w:sz="4" w:space="0" w:color="000000"/>
               <w:left w:val="nil"/>
@@ -7092,174 +7545,15 @@
             <w:pPr>
               <w:spacing w:after="0" w:line="259" w:lineRule="auto"/>
               <w:ind w:left="0" w:firstLine="0"/>
-              <w:jc w:val="left"/>
             </w:pPr>
             <w:r>
-              <w:t xml:space="preserve">After sales </w:t>
+              <w:t>Upgrades</w:t>
             </w:r>
           </w:p>
         </w:tc>
         <w:tc>
           <w:tcPr>
-            <w:tcW w:w="1387" w:type="dxa"/>
-            <w:tcBorders>
-              <w:top w:val="single" w:sz="4" w:space="0" w:color="000000"/>
-              <w:left w:val="single" w:sz="4" w:space="0" w:color="000000"/>
-              <w:bottom w:val="single" w:sz="4" w:space="0" w:color="000000"/>
-              <w:right w:val="single" w:sz="4" w:space="0" w:color="000000"/>
-            </w:tcBorders>
-          </w:tcPr>
-          <w:p>
-            <w:pPr>
-              <w:spacing w:after="0" w:line="259" w:lineRule="auto"/>
-              <w:ind w:left="468" w:firstLine="0"/>
-              <w:jc w:val="left"/>
-            </w:pPr>
-            <w:r>
-              <w:t xml:space="preserve"> </w:t>
-            </w:r>
-          </w:p>
-        </w:tc>
-        <w:tc>
-          <w:tcPr>
-            <w:tcW w:w="1330" w:type="dxa"/>
-            <w:tcBorders>
-              <w:top w:val="single" w:sz="4" w:space="0" w:color="000000"/>
-              <w:left w:val="single" w:sz="4" w:space="0" w:color="000000"/>
-              <w:bottom w:val="single" w:sz="4" w:space="0" w:color="000000"/>
-              <w:right w:val="single" w:sz="4" w:space="0" w:color="000000"/>
-            </w:tcBorders>
-          </w:tcPr>
-          <w:p>
-            <w:pPr>
-              <w:spacing w:after="0" w:line="259" w:lineRule="auto"/>
-              <w:ind w:left="468" w:firstLine="0"/>
-              <w:jc w:val="left"/>
-            </w:pPr>
-            <w:r>
-              <w:t xml:space="preserve"> </w:t>
-            </w:r>
-          </w:p>
-        </w:tc>
-        <w:tc>
-          <w:tcPr>
-            <w:tcW w:w="1399" w:type="dxa"/>
-            <w:tcBorders>
-              <w:top w:val="single" w:sz="4" w:space="0" w:color="000000"/>
-              <w:left w:val="single" w:sz="4" w:space="0" w:color="000000"/>
-              <w:bottom w:val="single" w:sz="4" w:space="0" w:color="000000"/>
-              <w:right w:val="single" w:sz="4" w:space="0" w:color="000000"/>
-            </w:tcBorders>
-          </w:tcPr>
-          <w:p>
-            <w:pPr>
-              <w:spacing w:after="0" w:line="259" w:lineRule="auto"/>
-              <w:ind w:left="106" w:firstLine="0"/>
-              <w:jc w:val="left"/>
-            </w:pPr>
-            <w:r>
-              <w:t xml:space="preserve"> </w:t>
-            </w:r>
-          </w:p>
-        </w:tc>
-        <w:tc>
-          <w:tcPr>
-            <w:tcW w:w="1193" w:type="dxa"/>
-            <w:tcBorders>
-              <w:top w:val="single" w:sz="4" w:space="0" w:color="000000"/>
-              <w:left w:val="single" w:sz="4" w:space="0" w:color="000000"/>
-              <w:bottom w:val="single" w:sz="4" w:space="0" w:color="000000"/>
-              <w:right w:val="nil"/>
-            </w:tcBorders>
-          </w:tcPr>
-          <w:p>
-            <w:pPr>
-              <w:spacing w:after="0" w:line="259" w:lineRule="auto"/>
-              <w:ind w:left="468" w:firstLine="0"/>
-              <w:jc w:val="left"/>
-            </w:pPr>
-            <w:r>
-              <w:t xml:space="preserve"> </w:t>
-            </w:r>
-          </w:p>
-        </w:tc>
-        <w:tc>
-          <w:tcPr>
-            <w:tcW w:w="264" w:type="dxa"/>
-            <w:tcBorders>
-              <w:top w:val="single" w:sz="4" w:space="0" w:color="000000"/>
-              <w:left w:val="nil"/>
-              <w:bottom w:val="single" w:sz="4" w:space="0" w:color="000000"/>
-              <w:right w:val="single" w:sz="4" w:space="0" w:color="000000"/>
-            </w:tcBorders>
-          </w:tcPr>
-          <w:p>
-            <w:pPr>
-              <w:spacing w:after="160" w:line="259" w:lineRule="auto"/>
-              <w:ind w:left="0" w:firstLine="0"/>
-              <w:jc w:val="left"/>
-            </w:pPr>
-          </w:p>
-        </w:tc>
-      </w:tr>
-      <w:tr>
-        <w:trPr>
-          <w:trHeight w:val="257"/>
-        </w:trPr>
-        <w:tc>
-          <w:tcPr>
-            <w:tcW w:w="828" w:type="dxa"/>
-            <w:tcBorders>
-              <w:top w:val="single" w:sz="4" w:space="0" w:color="000000"/>
-              <w:left w:val="single" w:sz="4" w:space="0" w:color="000000"/>
-              <w:bottom w:val="single" w:sz="4" w:space="0" w:color="000000"/>
-              <w:right w:val="nil"/>
-            </w:tcBorders>
-          </w:tcPr>
-          <w:p>
-            <w:pPr>
-              <w:spacing w:after="0" w:line="259" w:lineRule="auto"/>
-              <w:ind w:left="265" w:firstLine="0"/>
-              <w:jc w:val="center"/>
-            </w:pPr>
-            <w:r>
-              <w:rPr>
-                <w:rFonts w:ascii="Segoe UI Symbol" w:eastAsia="Segoe UI Symbol" w:hAnsi="Segoe UI Symbol" w:cs="Segoe UI Symbol"/>
-              </w:rPr>
-              <w:t>•</w:t>
-            </w:r>
-            <w:r>
-              <w:rPr>
-                <w:rFonts w:ascii="Arial" w:eastAsia="Arial" w:hAnsi="Arial" w:cs="Arial"/>
-              </w:rPr>
-              <w:t xml:space="preserve"> </w:t>
-            </w:r>
-          </w:p>
-        </w:tc>
-        <w:tc>
-          <w:tcPr>
-            <w:tcW w:w="1411" w:type="dxa"/>
-            <w:tcBorders>
-              <w:top w:val="single" w:sz="4" w:space="0" w:color="000000"/>
-              <w:left w:val="nil"/>
-              <w:bottom w:val="single" w:sz="4" w:space="0" w:color="000000"/>
-              <w:right w:val="single" w:sz="4" w:space="0" w:color="000000"/>
-            </w:tcBorders>
-          </w:tcPr>
-          <w:p>
-            <w:pPr>
-              <w:spacing w:after="0" w:line="259" w:lineRule="auto"/>
-              <w:ind w:left="0" w:firstLine="0"/>
-              <w:jc w:val="left"/>
-            </w:pPr>
-            <w:r>
-              <w:t xml:space="preserve">Upgrades </w:t>
-            </w:r>
-          </w:p>
-        </w:tc>
-        <w:tc>
-          <w:tcPr>
-            <w:tcW w:w="1387" w:type="dxa"/>
+            <w:tcW w:w="1363" w:type="dxa"/>
             <w:tcBorders>
               <w:top w:val="single" w:sz="4" w:space="0" w:color="000000"/>
               <w:left w:val="single" w:sz="4" w:space="0" w:color="000000"/>
@@ -7271,92 +7565,14 @@
             <w:pPr>
               <w:spacing w:after="0" w:line="259" w:lineRule="auto"/>
               <w:ind w:left="108" w:firstLine="0"/>
-              <w:jc w:val="left"/>
+              <w:jc w:val="center"/>
             </w:pPr>
             <w:r>
-              <w:t xml:space="preserve"> </w:t>
+              <w:t xml:space="preserve">      </w:t>
             </w:r>
-          </w:p>
-        </w:tc>
-        <w:tc>
-          <w:tcPr>
-            <w:tcW w:w="1330" w:type="dxa"/>
-            <w:tcBorders>
-              <w:top w:val="single" w:sz="4" w:space="0" w:color="000000"/>
-              <w:left w:val="single" w:sz="4" w:space="0" w:color="000000"/>
-              <w:bottom w:val="single" w:sz="4" w:space="0" w:color="000000"/>
-              <w:right w:val="single" w:sz="4" w:space="0" w:color="000000"/>
-            </w:tcBorders>
-          </w:tcPr>
-          <w:p>
-            <w:pPr>
-              <w:spacing w:after="0" w:line="259" w:lineRule="auto"/>
-              <w:ind w:left="468" w:firstLine="0"/>
-              <w:jc w:val="left"/>
-            </w:pPr>
             <w:r>
-              <w:t xml:space="preserve"> </w:t>
+              <w:t>50</w:t>
             </w:r>
-          </w:p>
-        </w:tc>
-        <w:tc>
-          <w:tcPr>
-            <w:tcW w:w="1399" w:type="dxa"/>
-            <w:tcBorders>
-              <w:top w:val="single" w:sz="4" w:space="0" w:color="000000"/>
-              <w:left w:val="single" w:sz="4" w:space="0" w:color="000000"/>
-              <w:bottom w:val="single" w:sz="4" w:space="0" w:color="000000"/>
-              <w:right w:val="single" w:sz="4" w:space="0" w:color="000000"/>
-            </w:tcBorders>
-          </w:tcPr>
-          <w:p>
-            <w:pPr>
-              <w:spacing w:after="0" w:line="259" w:lineRule="auto"/>
-              <w:ind w:left="466" w:firstLine="0"/>
-              <w:jc w:val="left"/>
-            </w:pPr>
-            <w:r>
-              <w:t xml:space="preserve"> </w:t>
-            </w:r>
-          </w:p>
-        </w:tc>
-        <w:tc>
-          <w:tcPr>
-            <w:tcW w:w="1193" w:type="dxa"/>
-            <w:tcBorders>
-              <w:top w:val="single" w:sz="4" w:space="0" w:color="000000"/>
-              <w:left w:val="single" w:sz="4" w:space="0" w:color="000000"/>
-              <w:bottom w:val="single" w:sz="4" w:space="0" w:color="000000"/>
-              <w:right w:val="nil"/>
-            </w:tcBorders>
-          </w:tcPr>
-          <w:p>
-            <w:pPr>
-              <w:spacing w:after="0" w:line="259" w:lineRule="auto"/>
-              <w:ind w:left="468" w:firstLine="0"/>
-              <w:jc w:val="left"/>
-            </w:pPr>
-            <w:r>
-              <w:t xml:space="preserve"> </w:t>
-            </w:r>
-          </w:p>
-        </w:tc>
-        <w:tc>
-          <w:tcPr>
-            <w:tcW w:w="264" w:type="dxa"/>
-            <w:tcBorders>
-              <w:top w:val="single" w:sz="4" w:space="0" w:color="000000"/>
-              <w:left w:val="nil"/>
-              <w:bottom w:val="single" w:sz="4" w:space="0" w:color="000000"/>
-              <w:right w:val="single" w:sz="4" w:space="0" w:color="000000"/>
-            </w:tcBorders>
-          </w:tcPr>
-          <w:p>
-            <w:pPr>
-              <w:spacing w:after="160" w:line="259" w:lineRule="auto"/>
-              <w:ind w:left="0" w:firstLine="0"/>
-              <w:jc w:val="left"/>
-            </w:pPr>
           </w:p>
         </w:tc>
       </w:tr>
@@ -7382,376 +7598,122 @@
     </w:p>
     <w:p>
       <w:pPr>
-        <w:spacing w:after="0" w:line="259" w:lineRule="auto"/>
-        <w:ind w:left="0" w:firstLine="0"/>
-        <w:jc w:val="left"/>
-      </w:pPr>
-      <w:r>
-        <w:t xml:space="preserve"> </w:t>
-      </w:r>
-    </w:p>
-    <w:p>
-      <w:r>
-        <w:t xml:space="preserve">&lt;&lt; How you will sell your product or service to the target market. </w:t>
-      </w:r>
-    </w:p>
-    <w:p>
-      <w:pPr>
-        <w:spacing w:after="0" w:line="259" w:lineRule="auto"/>
-        <w:ind w:left="0" w:firstLine="0"/>
-        <w:jc w:val="left"/>
-      </w:pPr>
-      <w:r>
-        <w:t xml:space="preserve"> </w:t>
-      </w:r>
-    </w:p>
-    <w:p>
-      <w:pPr>
+        <w:rPr>
+          <w:lang w:val="es-DO"/>
+        </w:rPr>
+      </w:pPr>
+      <w:r>
+        <w:rPr>
+          <w:lang w:val="es-DO"/>
+        </w:rPr>
+        <w:t>La base de nuestra e</w:t>
+      </w:r>
+      <w:r>
+        <w:rPr>
+          <w:lang w:val="es-DO"/>
+        </w:rPr>
+        <w:t xml:space="preserve">strategia será que mientras </w:t>
+      </w:r>
+      <w:proofErr w:type="spellStart"/>
+      <w:r>
+        <w:rPr>
+          <w:lang w:val="es-DO"/>
+        </w:rPr>
+        <w:t>mas</w:t>
+      </w:r>
+      <w:proofErr w:type="spellEnd"/>
+      <w:r>
+        <w:rPr>
+          <w:lang w:val="es-DO"/>
+        </w:rPr>
+        <w:t xml:space="preserve"> tiempo de contratación compre con nosotros </w:t>
+      </w:r>
+      <w:proofErr w:type="spellStart"/>
+      <w:r>
+        <w:rPr>
+          <w:lang w:val="es-DO"/>
+        </w:rPr>
+        <w:t>mas</w:t>
+      </w:r>
+      <w:proofErr w:type="spellEnd"/>
+      <w:r>
+        <w:rPr>
+          <w:lang w:val="es-DO"/>
+        </w:rPr>
+        <w:t xml:space="preserve"> económico será el servicio que le ofreceremos.</w:t>
+      </w:r>
+    </w:p>
+    <w:p>
+      <w:pPr>
+        <w:rPr>
+          <w:lang w:val="es-DO"/>
+        </w:rPr>
+      </w:pPr>
+    </w:p>
+    <w:p>
+      <w:pPr>
+        <w:pStyle w:val="Heading3"/>
+        <w:ind w:left="-5"/>
+      </w:pPr>
+      <w:r>
+        <w:t xml:space="preserve">Marketing and Communications Strategy </w:t>
+      </w:r>
+    </w:p>
+    <w:p/>
+    <w:p>
+      <w:pPr>
+        <w:pStyle w:val="ListParagraph"/>
         <w:numPr>
           <w:ilvl w:val="0"/>
-          <w:numId w:val="11"/>
+          <w:numId w:val="29"/>
         </w:numPr>
-        <w:ind w:hanging="360"/>
-      </w:pPr>
-      <w:r>
-        <w:t xml:space="preserve">Directly </w:t>
-      </w:r>
-    </w:p>
-    <w:p>
-      <w:pPr>
+      </w:pPr>
+      <w:proofErr w:type="spellStart"/>
+      <w:r>
+        <w:t>Pagina</w:t>
+      </w:r>
+      <w:proofErr w:type="spellEnd"/>
+      <w:r>
+        <w:t xml:space="preserve"> de </w:t>
+      </w:r>
+      <w:proofErr w:type="spellStart"/>
+      <w:r>
+        <w:t>facebook</w:t>
+      </w:r>
+      <w:proofErr w:type="spellEnd"/>
+    </w:p>
+    <w:p>
+      <w:pPr>
+        <w:pStyle w:val="ListParagraph"/>
         <w:numPr>
           <w:ilvl w:val="0"/>
-          <w:numId w:val="11"/>
+          <w:numId w:val="29"/>
         </w:numPr>
-        <w:ind w:hanging="360"/>
-      </w:pPr>
-      <w:r>
-        <w:t xml:space="preserve">Retail </w:t>
-      </w:r>
-    </w:p>
-    <w:p>
-      <w:pPr>
+      </w:pPr>
+      <w:proofErr w:type="spellStart"/>
+      <w:r>
+        <w:t>Cuenta</w:t>
+      </w:r>
+      <w:proofErr w:type="spellEnd"/>
+      <w:r>
+        <w:t xml:space="preserve"> de Instagram</w:t>
+      </w:r>
+    </w:p>
+    <w:p>
+      <w:pPr>
+        <w:pStyle w:val="ListParagraph"/>
         <w:numPr>
           <w:ilvl w:val="0"/>
-          <w:numId w:val="11"/>
+          <w:numId w:val="29"/>
         </w:numPr>
-        <w:ind w:hanging="360"/>
-      </w:pPr>
-      <w:r>
-        <w:t xml:space="preserve">Distributor </w:t>
-      </w:r>
-    </w:p>
-    <w:p>
-      <w:pPr>
-        <w:numPr>
-          <w:ilvl w:val="0"/>
-          <w:numId w:val="11"/>
-        </w:numPr>
-        <w:ind w:hanging="360"/>
-      </w:pPr>
-      <w:r>
-        <w:t xml:space="preserve">Agent </w:t>
-      </w:r>
-    </w:p>
-    <w:p>
-      <w:pPr>
-        <w:numPr>
-          <w:ilvl w:val="0"/>
-          <w:numId w:val="11"/>
-        </w:numPr>
-        <w:ind w:hanging="360"/>
-      </w:pPr>
-      <w:r>
-        <w:t xml:space="preserve">Sales rep </w:t>
-      </w:r>
-    </w:p>
-    <w:p>
-      <w:pPr>
-        <w:numPr>
-          <w:ilvl w:val="0"/>
-          <w:numId w:val="11"/>
-        </w:numPr>
-        <w:ind w:hanging="360"/>
-      </w:pPr>
-      <w:r>
-        <w:t xml:space="preserve">Website </w:t>
-      </w:r>
-    </w:p>
-    <w:p>
-      <w:pPr>
-        <w:numPr>
-          <w:ilvl w:val="0"/>
-          <w:numId w:val="11"/>
-        </w:numPr>
-        <w:ind w:hanging="360"/>
-      </w:pPr>
-      <w:r>
-        <w:t xml:space="preserve">Revenue Sharing Partners </w:t>
-      </w:r>
-    </w:p>
-    <w:p>
-      <w:pPr>
-        <w:spacing w:after="0" w:line="259" w:lineRule="auto"/>
-        <w:ind w:left="0" w:firstLine="0"/>
-        <w:jc w:val="left"/>
-      </w:pPr>
-      <w:r>
-        <w:t xml:space="preserve"> </w:t>
-      </w:r>
-    </w:p>
-    <w:p>
+      </w:pPr>
       <w:proofErr w:type="spellStart"/>
       <w:r>
-        <w:t>Analyse</w:t>
+        <w:t>Cuenta</w:t>
       </w:r>
       <w:proofErr w:type="spellEnd"/>
       <w:r>
-        <w:t xml:space="preserve"> for each method the costs involved, whether it will reach the intended market efficiently, the control you would retain over the pricing and positioning, the logistics, and the overall integration with your marketing strategy. State the advantages of the methods you have chosen to sell your product or service. &gt;&gt; </w:t>
-      </w:r>
-      <w:r>
-        <w:rPr>
-          <w:b/>
-        </w:rPr>
-        <w:t xml:space="preserve">Pricing </w:t>
-      </w:r>
-    </w:p>
-    <w:p>
-      <w:pPr>
-        <w:spacing w:after="0" w:line="259" w:lineRule="auto"/>
-        <w:ind w:left="0" w:firstLine="0"/>
-        <w:jc w:val="left"/>
-      </w:pPr>
-      <w:r>
-        <w:lastRenderedPageBreak/>
-        <w:t xml:space="preserve"> </w:t>
-      </w:r>
-    </w:p>
-    <w:p>
-      <w:r>
-        <w:t xml:space="preserve">&lt;&lt; How you will set the price charged for your product or service.  Considerations include: </w:t>
-      </w:r>
-    </w:p>
-    <w:p>
-      <w:pPr>
-        <w:spacing w:after="0" w:line="259" w:lineRule="auto"/>
-        <w:ind w:left="0" w:firstLine="0"/>
-        <w:jc w:val="left"/>
-      </w:pPr>
-      <w:r>
-        <w:t xml:space="preserve"> </w:t>
-      </w:r>
-    </w:p>
-    <w:p>
-      <w:pPr>
-        <w:numPr>
-          <w:ilvl w:val="0"/>
-          <w:numId w:val="11"/>
-        </w:numPr>
-        <w:ind w:hanging="360"/>
-      </w:pPr>
-      <w:r>
-        <w:t xml:space="preserve">Competitors’ prices </w:t>
-      </w:r>
-    </w:p>
-    <w:p>
-      <w:pPr>
-        <w:numPr>
-          <w:ilvl w:val="0"/>
-          <w:numId w:val="11"/>
-        </w:numPr>
-        <w:ind w:hanging="360"/>
-      </w:pPr>
-      <w:r>
-        <w:t xml:space="preserve">Level of competition in the market </w:t>
-      </w:r>
-    </w:p>
-    <w:p>
-      <w:pPr>
-        <w:numPr>
-          <w:ilvl w:val="0"/>
-          <w:numId w:val="11"/>
-        </w:numPr>
-        <w:ind w:hanging="360"/>
-      </w:pPr>
-      <w:r>
-        <w:t xml:space="preserve">Perception of quality-price relationship by customers </w:t>
-      </w:r>
-    </w:p>
-    <w:p>
-      <w:pPr>
-        <w:numPr>
-          <w:ilvl w:val="0"/>
-          <w:numId w:val="11"/>
-        </w:numPr>
-        <w:ind w:hanging="360"/>
-      </w:pPr>
-      <w:r>
-        <w:t xml:space="preserve">Production costs and overheads </w:t>
-      </w:r>
-    </w:p>
-    <w:p>
-      <w:pPr>
-        <w:numPr>
-          <w:ilvl w:val="0"/>
-          <w:numId w:val="11"/>
-        </w:numPr>
-        <w:ind w:hanging="360"/>
-      </w:pPr>
-      <w:r>
-        <w:t xml:space="preserve">Chain of distribution and the added-value at each stage </w:t>
-      </w:r>
-    </w:p>
-    <w:p>
-      <w:pPr>
-        <w:numPr>
-          <w:ilvl w:val="0"/>
-          <w:numId w:val="11"/>
-        </w:numPr>
-        <w:ind w:hanging="360"/>
-      </w:pPr>
-      <w:r>
-        <w:t xml:space="preserve">The extent to which the buyer can control the price </w:t>
-      </w:r>
-    </w:p>
-    <w:p>
-      <w:pPr>
-        <w:spacing w:after="0" w:line="259" w:lineRule="auto"/>
-        <w:ind w:left="0" w:firstLine="0"/>
-        <w:jc w:val="left"/>
-      </w:pPr>
-      <w:r>
-        <w:t xml:space="preserve"> </w:t>
-      </w:r>
-    </w:p>
-    <w:p>
-      <w:r>
-        <w:t xml:space="preserve">State how each product or service will be priced, referring to the income sources above. &gt;&gt; </w:t>
-      </w:r>
-    </w:p>
-    <w:p>
-      <w:pPr>
-        <w:spacing w:after="0" w:line="259" w:lineRule="auto"/>
-        <w:ind w:left="0" w:firstLine="0"/>
-        <w:jc w:val="left"/>
-      </w:pPr>
-      <w:r>
-        <w:t xml:space="preserve"> </w:t>
-      </w:r>
-    </w:p>
-    <w:p>
-      <w:pPr>
-        <w:pStyle w:val="Heading3"/>
-        <w:ind w:left="-5"/>
-      </w:pPr>
-      <w:r>
-        <w:t xml:space="preserve">Marketing and Communications Strategy </w:t>
-      </w:r>
-    </w:p>
-    <w:p>
-      <w:pPr>
-        <w:spacing w:after="0" w:line="259" w:lineRule="auto"/>
-        <w:ind w:left="0" w:firstLine="0"/>
-        <w:jc w:val="left"/>
-      </w:pPr>
-      <w:r>
-        <w:t xml:space="preserve"> </w:t>
-      </w:r>
-    </w:p>
-    <w:p>
-      <w:r>
-        <w:t xml:space="preserve">&lt;&lt; How you will promote your product or service in the marketplace. </w:t>
-      </w:r>
-    </w:p>
-    <w:p>
-      <w:pPr>
-        <w:spacing w:after="0" w:line="259" w:lineRule="auto"/>
-        <w:ind w:left="0" w:firstLine="0"/>
-        <w:jc w:val="left"/>
-      </w:pPr>
-      <w:r>
-        <w:t xml:space="preserve"> </w:t>
-      </w:r>
-    </w:p>
-    <w:p>
-      <w:pPr>
-        <w:numPr>
-          <w:ilvl w:val="0"/>
-          <w:numId w:val="12"/>
-        </w:numPr>
-        <w:ind w:hanging="360"/>
-      </w:pPr>
-      <w:r>
-        <w:t xml:space="preserve">Advertising – where, when, how, to whom </w:t>
-      </w:r>
-    </w:p>
-    <w:p>
-      <w:pPr>
-        <w:numPr>
-          <w:ilvl w:val="0"/>
-          <w:numId w:val="12"/>
-        </w:numPr>
-        <w:ind w:hanging="360"/>
-      </w:pPr>
-      <w:r>
-        <w:t xml:space="preserve">Public relations </w:t>
-      </w:r>
-    </w:p>
-    <w:p>
-      <w:pPr>
-        <w:numPr>
-          <w:ilvl w:val="0"/>
-          <w:numId w:val="12"/>
-        </w:numPr>
-        <w:ind w:hanging="360"/>
-      </w:pPr>
-      <w:r>
-        <w:t xml:space="preserve">Direct marketing </w:t>
-      </w:r>
-    </w:p>
-    <w:p>
-      <w:pPr>
-        <w:numPr>
-          <w:ilvl w:val="0"/>
-          <w:numId w:val="12"/>
-        </w:numPr>
-        <w:ind w:hanging="360"/>
-      </w:pPr>
-      <w:r>
-        <w:t xml:space="preserve">Website and internet marketing </w:t>
-      </w:r>
-    </w:p>
-    <w:p>
-      <w:pPr>
-        <w:numPr>
-          <w:ilvl w:val="0"/>
-          <w:numId w:val="12"/>
-        </w:numPr>
-        <w:ind w:hanging="360"/>
-      </w:pPr>
-      <w:r>
-        <w:t xml:space="preserve">Exhibitions and conferences </w:t>
-      </w:r>
-    </w:p>
-    <w:p>
-      <w:pPr>
-        <w:numPr>
-          <w:ilvl w:val="0"/>
-          <w:numId w:val="12"/>
-        </w:numPr>
-        <w:ind w:hanging="360"/>
-      </w:pPr>
-      <w:r>
-        <w:t xml:space="preserve">Word of mouth &gt;&gt; </w:t>
-      </w:r>
-    </w:p>
-    <w:p>
-      <w:pPr>
-        <w:spacing w:after="0" w:line="259" w:lineRule="auto"/>
-        <w:ind w:left="0" w:firstLine="0"/>
-        <w:jc w:val="left"/>
-      </w:pPr>
-      <w:r>
-        <w:t xml:space="preserve"> </w:t>
+        <w:t xml:space="preserve"> de twitter </w:t>
       </w:r>
     </w:p>
     <w:p>
@@ -7760,9 +7722,6 @@
         <w:ind w:left="0" w:firstLine="0"/>
         <w:jc w:val="left"/>
       </w:pPr>
-      <w:r>
-        <w:t xml:space="preserve"> </w:t>
-      </w:r>
     </w:p>
     <w:p>
       <w:pPr>
@@ -7981,16 +7940,23 @@
     </w:p>
     <w:p>
       <w:r>
-        <w:t xml:space="preserve">&lt;&lt; Indicate whether you will have ongoing R&amp;D as an activity of the company, what areas this will be exploring and what future contributions to the company you expect from this research. &gt;&gt; </w:t>
-      </w:r>
-    </w:p>
-    <w:p>
-      <w:pPr>
-        <w:spacing w:after="0" w:line="259" w:lineRule="auto"/>
-        <w:ind w:left="0" w:firstLine="0"/>
-        <w:jc w:val="left"/>
-      </w:pPr>
-      <w:r>
+        <w:t xml:space="preserve">&lt;&lt; </w:t>
+      </w:r>
+      <w:r>
+        <w:t xml:space="preserve"> </w:t>
+      </w:r>
+      <w:r>
+        <w:t xml:space="preserve"> </w:t>
+      </w:r>
+    </w:p>
+    <w:p>
+      <w:pPr>
+        <w:spacing w:after="0" w:line="259" w:lineRule="auto"/>
+        <w:ind w:left="0" w:firstLine="0"/>
+        <w:jc w:val="left"/>
+      </w:pPr>
+      <w:r>
+        <w:lastRenderedPageBreak/>
         <w:t xml:space="preserve"> </w:t>
       </w:r>
     </w:p>
@@ -8017,7 +7983,6 @@
         <w:rPr>
           <w:b/>
         </w:rPr>
-        <w:lastRenderedPageBreak/>
         <w:t xml:space="preserve"> </w:t>
       </w:r>
     </w:p>
@@ -8026,7 +7991,7 @@
         <w:spacing w:after="33"/>
       </w:pPr>
       <w:r>
-        <w:t xml:space="preserve">&lt;&lt; List all partners and indicate nature of involvement &gt;&gt; </w:t>
+        <w:t>N/A</w:t>
       </w:r>
     </w:p>
     <w:p>
@@ -8063,15 +8028,10 @@
     </w:p>
     <w:p>
       <w:r>
-        <w:t>&lt;&lt; Indicate any protection available for your product or service: whether the technology can be or has been patented, whether you can avail of copyright or trademark registration, and the brand image you intend to build up as a protection against competition. &gt;&gt;</w:t>
-      </w:r>
-      <w:r>
-        <w:rPr>
-          <w:b/>
-        </w:rPr>
-        <w:t xml:space="preserve"> </w:t>
-      </w:r>
-    </w:p>
+        <w:t>N/A</w:t>
+      </w:r>
+    </w:p>
+    <w:p/>
     <w:p>
       <w:pPr>
         <w:pStyle w:val="Heading2"/>
@@ -8109,66 +8069,15 @@
     </w:p>
     <w:p>
       <w:pPr>
-        <w:spacing w:after="0" w:line="259" w:lineRule="auto"/>
-        <w:ind w:left="0" w:firstLine="0"/>
-        <w:jc w:val="left"/>
-      </w:pPr>
-      <w:r>
-        <w:rPr>
-          <w:sz w:val="24"/>
-        </w:rPr>
-        <w:t xml:space="preserve"> </w:t>
-      </w:r>
-    </w:p>
-    <w:p>
-      <w:pPr>
-        <w:spacing w:after="0" w:line="259" w:lineRule="auto"/>
-        <w:ind w:left="0" w:firstLine="0"/>
-        <w:jc w:val="left"/>
-      </w:pPr>
-      <w:r>
-        <w:rPr>
-          <w:sz w:val="24"/>
-        </w:rPr>
-        <w:t xml:space="preserve"> </w:t>
-      </w:r>
-    </w:p>
-    <w:p>
-      <w:r>
-        <w:t xml:space="preserve">&lt;&lt; This is where you will outline the intended structure of the company in terms </w:t>
-      </w:r>
-      <w:proofErr w:type="gramStart"/>
-      <w:r>
-        <w:t>of  management</w:t>
-      </w:r>
-      <w:proofErr w:type="gramEnd"/>
-      <w:r>
-        <w:t xml:space="preserve">, number of employees, and the physical operational requirements to produce or supply the product or service. &gt;&gt; </w:t>
-      </w:r>
-    </w:p>
-    <w:p>
-      <w:pPr>
-        <w:spacing w:after="0" w:line="259" w:lineRule="auto"/>
-        <w:ind w:left="0" w:firstLine="0"/>
-        <w:jc w:val="left"/>
-      </w:pPr>
-      <w:r>
-        <w:t xml:space="preserve"> </w:t>
-      </w:r>
-    </w:p>
-    <w:p>
-      <w:pPr>
         <w:pStyle w:val="Heading3"/>
         <w:ind w:left="-5"/>
       </w:pPr>
       <w:r>
         <w:t xml:space="preserve">Management (including Board) </w:t>
       </w:r>
-      <w:proofErr w:type="spellStart"/>
-      <w:r>
-        <w:t>Organisation</w:t>
-      </w:r>
-      <w:proofErr w:type="spellEnd"/>
+      <w:r>
+        <w:t>Organization</w:t>
+      </w:r>
       <w:r>
         <w:t xml:space="preserve"> Chart </w:t>
       </w:r>
@@ -8185,13 +8094,16 @@
     </w:p>
     <w:p>
       <w:r>
-        <w:t xml:space="preserve">&lt;&lt; Include a diagram of the way in which the management of the new venture will be </w:t>
-      </w:r>
-      <w:proofErr w:type="spellStart"/>
-      <w:r>
-        <w:t>organised</w:t>
-      </w:r>
-      <w:proofErr w:type="spellEnd"/>
+        <w:t>&lt;&lt; Include a diagram of the way in which the management of the new venture wil</w:t>
+      </w:r>
+      <w:bookmarkStart w:id="0" w:name="_GoBack"/>
+      <w:bookmarkEnd w:id="0"/>
+      <w:r>
+        <w:t xml:space="preserve">l be </w:t>
+      </w:r>
+      <w:r>
+        <w:t>organized</w:t>
+      </w:r>
       <w:r>
         <w:t>.  This should show the areas of responsibility of each manager and the employees to be taken on over the next three years. &gt;&gt;</w:t>
       </w:r>
@@ -8500,7 +8412,6 @@
         <w:rPr>
           <w:sz w:val="24"/>
         </w:rPr>
-        <w:lastRenderedPageBreak/>
         <w:t xml:space="preserve"> </w:t>
       </w:r>
     </w:p>
@@ -8751,6 +8662,7 @@
         <w:rPr>
           <w:sz w:val="24"/>
         </w:rPr>
+        <w:lastRenderedPageBreak/>
         <w:t xml:space="preserve"> </w:t>
       </w:r>
     </w:p>
@@ -8804,208 +8716,12 @@
     </w:p>
     <w:p>
       <w:pPr>
-        <w:numPr>
-          <w:ilvl w:val="0"/>
-          <w:numId w:val="15"/>
-        </w:numPr>
-        <w:ind w:hanging="360"/>
-      </w:pPr>
-      <w:r>
-        <w:t xml:space="preserve">Opening figures included based on latest </w:t>
-      </w:r>
-      <w:proofErr w:type="spellStart"/>
-      <w:r>
-        <w:t>Mgmt</w:t>
-      </w:r>
-      <w:proofErr w:type="spellEnd"/>
-      <w:r>
-        <w:t xml:space="preserve">/Audited accounts </w:t>
-      </w:r>
-    </w:p>
-    <w:p>
-      <w:pPr>
-        <w:spacing w:after="0" w:line="259" w:lineRule="auto"/>
-        <w:ind w:left="2160" w:firstLine="0"/>
-        <w:jc w:val="left"/>
-      </w:pPr>
-      <w:r>
-        <w:t xml:space="preserve"> </w:t>
-      </w:r>
-    </w:p>
-    <w:p>
-      <w:pPr>
-        <w:numPr>
-          <w:ilvl w:val="0"/>
-          <w:numId w:val="15"/>
-        </w:numPr>
-        <w:ind w:hanging="360"/>
-      </w:pPr>
-      <w:r>
-        <w:t xml:space="preserve">Shareholders Fund </w:t>
-      </w:r>
-      <w:proofErr w:type="spellStart"/>
-      <w:r>
-        <w:t>analysed</w:t>
-      </w:r>
-      <w:proofErr w:type="spellEnd"/>
-      <w:r>
-        <w:t xml:space="preserve"> into Share </w:t>
-      </w:r>
-      <w:proofErr w:type="gramStart"/>
-      <w:r>
-        <w:t>Capital,  Share</w:t>
-      </w:r>
-      <w:proofErr w:type="gramEnd"/>
-      <w:r>
-        <w:t xml:space="preserve"> </w:t>
-      </w:r>
-    </w:p>
-    <w:p>
-      <w:pPr>
-        <w:spacing w:after="0" w:line="259" w:lineRule="auto"/>
-        <w:ind w:right="430"/>
-        <w:jc w:val="center"/>
-      </w:pPr>
-      <w:r>
-        <w:t xml:space="preserve">Premium and Retained Profits </w:t>
-      </w:r>
-    </w:p>
-    <w:p>
-      <w:pPr>
-        <w:spacing w:after="0" w:line="259" w:lineRule="auto"/>
-        <w:ind w:left="0" w:firstLine="0"/>
-        <w:jc w:val="left"/>
-      </w:pPr>
-      <w:r>
-        <w:t xml:space="preserve"> </w:t>
-      </w:r>
-    </w:p>
-    <w:p>
-      <w:pPr>
-        <w:spacing w:after="0" w:line="259" w:lineRule="auto"/>
-        <w:ind w:left="2160" w:firstLine="0"/>
-        <w:jc w:val="left"/>
-      </w:pPr>
-      <w:r>
-        <w:t xml:space="preserve"> </w:t>
-      </w:r>
-    </w:p>
-    <w:p>
-      <w:pPr>
-        <w:numPr>
-          <w:ilvl w:val="0"/>
-          <w:numId w:val="15"/>
-        </w:numPr>
-        <w:ind w:hanging="360"/>
-      </w:pPr>
-      <w:r>
-        <w:t xml:space="preserve">Sales Assumptions provided by unit, price segment &amp; geography and reconciled to pipeline </w:t>
-      </w:r>
-    </w:p>
-    <w:p>
-      <w:pPr>
-        <w:spacing w:after="0" w:line="259" w:lineRule="auto"/>
-        <w:ind w:left="2160" w:firstLine="0"/>
-        <w:jc w:val="left"/>
-      </w:pPr>
-      <w:r>
-        <w:t xml:space="preserve"> </w:t>
-      </w:r>
-    </w:p>
-    <w:p>
-      <w:pPr>
-        <w:numPr>
-          <w:ilvl w:val="0"/>
-          <w:numId w:val="15"/>
-        </w:numPr>
-        <w:ind w:hanging="360"/>
-      </w:pPr>
-      <w:r>
-        <w:t xml:space="preserve">Expenditure </w:t>
-      </w:r>
-      <w:proofErr w:type="spellStart"/>
-      <w:r>
-        <w:t>categorised</w:t>
-      </w:r>
-      <w:proofErr w:type="spellEnd"/>
-      <w:r>
-        <w:t xml:space="preserve"> into R&amp;D, Admin and Overheads and Promoters / key managers salaries </w:t>
-      </w:r>
-    </w:p>
-    <w:p>
-      <w:pPr>
-        <w:spacing w:after="0" w:line="259" w:lineRule="auto"/>
-        <w:ind w:left="0" w:firstLine="0"/>
-        <w:jc w:val="left"/>
-      </w:pPr>
-      <w:r>
-        <w:t xml:space="preserve"> </w:t>
-      </w:r>
-    </w:p>
-    <w:p>
-      <w:pPr>
-        <w:numPr>
-          <w:ilvl w:val="0"/>
-          <w:numId w:val="15"/>
-        </w:numPr>
-        <w:ind w:hanging="360"/>
-      </w:pPr>
-      <w:r>
-        <w:t xml:space="preserve">Identification of monthly and cumulative company operational deficits </w:t>
-      </w:r>
-    </w:p>
-    <w:p>
-      <w:pPr>
-        <w:spacing w:after="0" w:line="259" w:lineRule="auto"/>
-        <w:ind w:left="0" w:firstLine="0"/>
-        <w:jc w:val="left"/>
-      </w:pPr>
-      <w:r>
-        <w:t xml:space="preserve"> </w:t>
-      </w:r>
-    </w:p>
-    <w:p>
-      <w:pPr>
-        <w:numPr>
-          <w:ilvl w:val="0"/>
-          <w:numId w:val="15"/>
-        </w:numPr>
-        <w:ind w:hanging="360"/>
-      </w:pPr>
-      <w:r>
-        <w:t xml:space="preserve">Sensitivity analysis may be required, detailing strategies to be implemented if sales or expenditure targets are not met. </w:t>
-      </w:r>
-    </w:p>
-    <w:p>
-      <w:pPr>
-        <w:spacing w:after="0" w:line="259" w:lineRule="auto"/>
-        <w:ind w:left="0" w:firstLine="0"/>
-        <w:jc w:val="left"/>
-      </w:pPr>
-      <w:r>
-        <w:t xml:space="preserve"> </w:t>
-      </w:r>
-    </w:p>
-    <w:p>
-      <w:pPr>
-        <w:numPr>
-          <w:ilvl w:val="0"/>
-          <w:numId w:val="15"/>
-        </w:numPr>
-        <w:ind w:hanging="360"/>
-      </w:pPr>
-      <w:r>
-        <w:t xml:space="preserve">Projections should identify separately Operational Cash </w:t>
-      </w:r>
-    </w:p>
-    <w:p>
-      <w:pPr>
-        <w:spacing w:after="0" w:line="259" w:lineRule="auto"/>
-        <w:ind w:right="39"/>
-        <w:jc w:val="center"/>
-      </w:pPr>
-      <w:r>
-        <w:t xml:space="preserve">Flow and external Cash Injections </w:t>
+        <w:spacing w:after="0" w:line="259" w:lineRule="auto"/>
+        <w:ind w:left="0" w:firstLine="0"/>
+        <w:jc w:val="left"/>
+      </w:pPr>
+      <w:r>
+        <w:t>N/A</w:t>
       </w:r>
     </w:p>
     <w:p>
@@ -9052,19 +8768,9 @@
         <w:spacing w:after="0" w:line="259" w:lineRule="auto"/>
         <w:ind w:left="0" w:firstLine="0"/>
         <w:jc w:val="left"/>
-      </w:pPr>
-      <w:r>
         <w:rPr>
           <w:b/>
         </w:rPr>
-        <w:t xml:space="preserve"> </w:t>
-      </w:r>
-    </w:p>
-    <w:p>
-      <w:pPr>
-        <w:spacing w:after="0" w:line="259" w:lineRule="auto"/>
-        <w:ind w:left="0" w:firstLine="0"/>
-        <w:jc w:val="left"/>
       </w:pPr>
       <w:r>
         <w:rPr>
@@ -9072,6 +8778,13 @@
         </w:rPr>
         <w:t xml:space="preserve"> </w:t>
       </w:r>
+    </w:p>
+    <w:p>
+      <w:pPr>
+        <w:spacing w:after="0" w:line="259" w:lineRule="auto"/>
+        <w:ind w:left="0" w:firstLine="0"/>
+        <w:jc w:val="left"/>
+      </w:pPr>
     </w:p>
     <w:p>
       <w:pPr>
@@ -9244,7 +8957,6 @@
     </w:p>
     <w:p>
       <w:r>
-        <w:lastRenderedPageBreak/>
         <w:t xml:space="preserve">This section should be brief and to the point.  Further detail regarding these items can be placed in the Appendices. &gt;&gt; </w:t>
       </w:r>
     </w:p>
@@ -9486,12 +9198,6 @@
     </w:p>
     <w:p>
       <w:r>
-        <w:t>&lt;&lt; Attach here a monthly cashflow prediction for the first two years of the company’s operations. &gt;&gt;</w:t>
-      </w:r>
-      <w:r>
-        <w:rPr>
-          <w:sz w:val="24"/>
-        </w:rPr>
         <w:t xml:space="preserve"> </w:t>
       </w:r>
     </w:p>
@@ -9723,26 +9429,11 @@
             <w:r>
               <w:t xml:space="preserve"> </w:t>
             </w:r>
-          </w:p>
-        </w:tc>
-        <w:tc>
-          <w:tcPr>
-            <w:tcW w:w="2134" w:type="dxa"/>
-            <w:tcBorders>
-              <w:top w:val="single" w:sz="4" w:space="0" w:color="000000"/>
-              <w:left w:val="single" w:sz="4" w:space="0" w:color="000000"/>
-              <w:bottom w:val="single" w:sz="4" w:space="0" w:color="000000"/>
-              <w:right w:val="single" w:sz="4" w:space="0" w:color="000000"/>
-            </w:tcBorders>
-          </w:tcPr>
-          <w:p>
-            <w:pPr>
-              <w:spacing w:after="0" w:line="259" w:lineRule="auto"/>
-              <w:ind w:left="108" w:firstLine="0"/>
-              <w:jc w:val="left"/>
-            </w:pPr>
             <w:r>
-              <w:t xml:space="preserve"> </w:t>
+              <w:t>P</w:t>
+            </w:r>
+            <w:r>
+              <w:t>edro Perez</w:t>
             </w:r>
           </w:p>
         </w:tc>
@@ -9765,6 +9456,33 @@
             <w:r>
               <w:t xml:space="preserve"> </w:t>
             </w:r>
+            <w:r>
+              <w:t>5 years</w:t>
+            </w:r>
+          </w:p>
+        </w:tc>
+        <w:tc>
+          <w:tcPr>
+            <w:tcW w:w="2134" w:type="dxa"/>
+            <w:tcBorders>
+              <w:top w:val="single" w:sz="4" w:space="0" w:color="000000"/>
+              <w:left w:val="single" w:sz="4" w:space="0" w:color="000000"/>
+              <w:bottom w:val="single" w:sz="4" w:space="0" w:color="000000"/>
+              <w:right w:val="single" w:sz="4" w:space="0" w:color="000000"/>
+            </w:tcBorders>
+          </w:tcPr>
+          <w:p>
+            <w:pPr>
+              <w:spacing w:after="0" w:line="259" w:lineRule="auto"/>
+              <w:ind w:left="108" w:firstLine="0"/>
+              <w:jc w:val="left"/>
+            </w:pPr>
+            <w:r>
+              <w:t xml:space="preserve"> </w:t>
+            </w:r>
+            <w:r>
+              <w:t>12/3/2018</w:t>
+            </w:r>
           </w:p>
         </w:tc>
         <w:tc>
@@ -9785,6 +9503,9 @@
             </w:pPr>
             <w:r>
               <w:t xml:space="preserve"> </w:t>
+            </w:r>
+            <w:r>
+              <w:t>70%</w:t>
             </w:r>
           </w:p>
         </w:tc>
@@ -9830,26 +9551,8 @@
             <w:r>
               <w:t xml:space="preserve"> </w:t>
             </w:r>
-          </w:p>
-        </w:tc>
-        <w:tc>
-          <w:tcPr>
-            <w:tcW w:w="2134" w:type="dxa"/>
-            <w:tcBorders>
-              <w:top w:val="single" w:sz="4" w:space="0" w:color="000000"/>
-              <w:left w:val="single" w:sz="4" w:space="0" w:color="000000"/>
-              <w:bottom w:val="single" w:sz="4" w:space="0" w:color="000000"/>
-              <w:right w:val="single" w:sz="4" w:space="0" w:color="000000"/>
-            </w:tcBorders>
-          </w:tcPr>
-          <w:p>
-            <w:pPr>
-              <w:spacing w:after="0" w:line="259" w:lineRule="auto"/>
-              <w:ind w:left="108" w:firstLine="0"/>
-              <w:jc w:val="left"/>
-            </w:pPr>
             <w:r>
-              <w:t xml:space="preserve"> </w:t>
+              <w:t>Maria Mendez</w:t>
             </w:r>
           </w:p>
         </w:tc>
@@ -9872,6 +9575,33 @@
             <w:r>
               <w:t xml:space="preserve"> </w:t>
             </w:r>
+            <w:r>
+              <w:t>2 years</w:t>
+            </w:r>
+          </w:p>
+        </w:tc>
+        <w:tc>
+          <w:tcPr>
+            <w:tcW w:w="2134" w:type="dxa"/>
+            <w:tcBorders>
+              <w:top w:val="single" w:sz="4" w:space="0" w:color="000000"/>
+              <w:left w:val="single" w:sz="4" w:space="0" w:color="000000"/>
+              <w:bottom w:val="single" w:sz="4" w:space="0" w:color="000000"/>
+              <w:right w:val="single" w:sz="4" w:space="0" w:color="000000"/>
+            </w:tcBorders>
+          </w:tcPr>
+          <w:p>
+            <w:pPr>
+              <w:spacing w:after="0" w:line="259" w:lineRule="auto"/>
+              <w:ind w:left="108" w:firstLine="0"/>
+              <w:jc w:val="left"/>
+            </w:pPr>
+            <w:r>
+              <w:t xml:space="preserve"> </w:t>
+            </w:r>
+            <w:r>
+              <w:t>25/5/2018</w:t>
+            </w:r>
           </w:p>
         </w:tc>
         <w:tc>
@@ -9892,6 +9622,9 @@
             </w:pPr>
             <w:r>
               <w:t xml:space="preserve"> </w:t>
+            </w:r>
+            <w:r>
+              <w:t>50%</w:t>
             </w:r>
           </w:p>
         </w:tc>
@@ -9937,26 +9670,8 @@
             <w:r>
               <w:t xml:space="preserve"> </w:t>
             </w:r>
-          </w:p>
-        </w:tc>
-        <w:tc>
-          <w:tcPr>
-            <w:tcW w:w="2134" w:type="dxa"/>
-            <w:tcBorders>
-              <w:top w:val="single" w:sz="4" w:space="0" w:color="000000"/>
-              <w:left w:val="single" w:sz="4" w:space="0" w:color="000000"/>
-              <w:bottom w:val="single" w:sz="4" w:space="0" w:color="000000"/>
-              <w:right w:val="single" w:sz="4" w:space="0" w:color="000000"/>
-            </w:tcBorders>
-          </w:tcPr>
-          <w:p>
-            <w:pPr>
-              <w:spacing w:after="0" w:line="259" w:lineRule="auto"/>
-              <w:ind w:left="108" w:firstLine="0"/>
-              <w:jc w:val="left"/>
-            </w:pPr>
             <w:r>
-              <w:t xml:space="preserve"> </w:t>
+              <w:t>Jose Jaquez</w:t>
             </w:r>
           </w:p>
         </w:tc>
@@ -9979,6 +9694,33 @@
             <w:r>
               <w:t xml:space="preserve"> </w:t>
             </w:r>
+            <w:r>
+              <w:t>3 years</w:t>
+            </w:r>
+          </w:p>
+        </w:tc>
+        <w:tc>
+          <w:tcPr>
+            <w:tcW w:w="2134" w:type="dxa"/>
+            <w:tcBorders>
+              <w:top w:val="single" w:sz="4" w:space="0" w:color="000000"/>
+              <w:left w:val="single" w:sz="4" w:space="0" w:color="000000"/>
+              <w:bottom w:val="single" w:sz="4" w:space="0" w:color="000000"/>
+              <w:right w:val="single" w:sz="4" w:space="0" w:color="000000"/>
+            </w:tcBorders>
+          </w:tcPr>
+          <w:p>
+            <w:pPr>
+              <w:spacing w:after="0" w:line="259" w:lineRule="auto"/>
+              <w:ind w:left="108" w:firstLine="0"/>
+              <w:jc w:val="left"/>
+            </w:pPr>
+            <w:r>
+              <w:t xml:space="preserve"> </w:t>
+            </w:r>
+            <w:r>
+              <w:t>3/4/2018</w:t>
+            </w:r>
           </w:p>
         </w:tc>
         <w:tc>
@@ -9999,6 +9741,9 @@
             </w:pPr>
             <w:r>
               <w:t xml:space="preserve"> </w:t>
+            </w:r>
+            <w:r>
+              <w:t>80%</w:t>
             </w:r>
           </w:p>
         </w:tc>
@@ -10044,26 +9789,8 @@
             <w:r>
               <w:t xml:space="preserve"> </w:t>
             </w:r>
-          </w:p>
-        </w:tc>
-        <w:tc>
-          <w:tcPr>
-            <w:tcW w:w="2134" w:type="dxa"/>
-            <w:tcBorders>
-              <w:top w:val="single" w:sz="4" w:space="0" w:color="000000"/>
-              <w:left w:val="single" w:sz="4" w:space="0" w:color="000000"/>
-              <w:bottom w:val="single" w:sz="4" w:space="0" w:color="000000"/>
-              <w:right w:val="single" w:sz="4" w:space="0" w:color="000000"/>
-            </w:tcBorders>
-          </w:tcPr>
-          <w:p>
-            <w:pPr>
-              <w:spacing w:after="0" w:line="259" w:lineRule="auto"/>
-              <w:ind w:left="108" w:firstLine="0"/>
-              <w:jc w:val="left"/>
-            </w:pPr>
             <w:r>
-              <w:t xml:space="preserve"> </w:t>
+              <w:t>Carlos Caceres</w:t>
             </w:r>
           </w:p>
         </w:tc>
@@ -10086,6 +9813,38 @@
             <w:r>
               <w:t xml:space="preserve"> </w:t>
             </w:r>
+            <w:r>
+              <w:t xml:space="preserve">6 </w:t>
+            </w:r>
+            <w:proofErr w:type="gramStart"/>
+            <w:r>
+              <w:t>month</w:t>
+            </w:r>
+            <w:proofErr w:type="gramEnd"/>
+          </w:p>
+        </w:tc>
+        <w:tc>
+          <w:tcPr>
+            <w:tcW w:w="2134" w:type="dxa"/>
+            <w:tcBorders>
+              <w:top w:val="single" w:sz="4" w:space="0" w:color="000000"/>
+              <w:left w:val="single" w:sz="4" w:space="0" w:color="000000"/>
+              <w:bottom w:val="single" w:sz="4" w:space="0" w:color="000000"/>
+              <w:right w:val="single" w:sz="4" w:space="0" w:color="000000"/>
+            </w:tcBorders>
+          </w:tcPr>
+          <w:p>
+            <w:pPr>
+              <w:spacing w:after="0" w:line="259" w:lineRule="auto"/>
+              <w:ind w:left="108" w:firstLine="0"/>
+              <w:jc w:val="left"/>
+            </w:pPr>
+            <w:r>
+              <w:t xml:space="preserve"> </w:t>
+            </w:r>
+            <w:r>
+              <w:t>7/3/2018</w:t>
+            </w:r>
           </w:p>
         </w:tc>
         <w:tc>
@@ -10106,6 +9865,9 @@
             </w:pPr>
             <w:r>
               <w:t xml:space="preserve"> </w:t>
+            </w:r>
+            <w:r>
+              <w:t>90%</w:t>
             </w:r>
           </w:p>
         </w:tc>
@@ -10191,36 +9953,98 @@
         <w:ind w:left="0" w:firstLine="0"/>
         <w:jc w:val="left"/>
       </w:pPr>
-      <w:r>
-        <w:t xml:space="preserve"> </w:t>
-      </w:r>
-    </w:p>
-    <w:p>
-      <w:r>
-        <w:t xml:space="preserve">&lt;&lt; State here the total funding requirements of the business, and how those are intended to be provided.  You will also need to state the approximate breakdown of how these funds are to be spent. </w:t>
-      </w:r>
-    </w:p>
-    <w:p>
-      <w:pPr>
-        <w:spacing w:after="0" w:line="259" w:lineRule="auto"/>
-        <w:ind w:left="0" w:firstLine="0"/>
-        <w:jc w:val="left"/>
-      </w:pPr>
-      <w:r>
-        <w:t xml:space="preserve"> </w:t>
-      </w:r>
     </w:p>
     <w:p>
       <w:pPr>
         <w:spacing w:after="0" w:line="259" w:lineRule="auto"/>
         <w:ind w:left="-5"/>
         <w:jc w:val="left"/>
-      </w:pPr>
+        <w:rPr>
+          <w:lang w:val="es-DO"/>
+        </w:rPr>
+      </w:pPr>
+      <w:proofErr w:type="spellStart"/>
       <w:r>
         <w:rPr>
           <w:b/>
-        </w:rPr>
-        <w:t xml:space="preserve">Sources: </w:t>
+          <w:lang w:val="es-DO"/>
+        </w:rPr>
+        <w:t>Sources</w:t>
+      </w:r>
+      <w:proofErr w:type="spellEnd"/>
+      <w:r>
+        <w:rPr>
+          <w:b/>
+          <w:lang w:val="es-DO"/>
+        </w:rPr>
+        <w:t xml:space="preserve">: </w:t>
+      </w:r>
+    </w:p>
+    <w:p>
+      <w:pPr>
+        <w:spacing w:after="0" w:line="259" w:lineRule="auto"/>
+        <w:ind w:left="0" w:firstLine="0"/>
+        <w:jc w:val="left"/>
+        <w:rPr>
+          <w:lang w:val="es-DO"/>
+        </w:rPr>
+      </w:pPr>
+      <w:r>
+        <w:rPr>
+          <w:lang w:val="es-DO"/>
+        </w:rPr>
+        <w:t xml:space="preserve"> </w:t>
+      </w:r>
+    </w:p>
+    <w:p>
+      <w:pPr>
+        <w:spacing w:after="0" w:line="259" w:lineRule="auto"/>
+        <w:ind w:left="0" w:firstLine="0"/>
+        <w:jc w:val="left"/>
+        <w:rPr>
+          <w:lang w:val="es-DO"/>
+        </w:rPr>
+      </w:pPr>
+      <w:r>
+        <w:rPr>
+          <w:lang w:val="es-DO"/>
+        </w:rPr>
+        <w:t xml:space="preserve"> Luis Mateo aportara el 100% d</w:t>
+      </w:r>
+      <w:r>
+        <w:rPr>
+          <w:lang w:val="es-DO"/>
+        </w:rPr>
+        <w:t>e</w:t>
+      </w:r>
+      <w:r>
+        <w:rPr>
+          <w:lang w:val="es-DO"/>
+        </w:rPr>
+        <w:t xml:space="preserve"> los fondos necesarios.</w:t>
+      </w:r>
+    </w:p>
+    <w:p>
+      <w:pPr>
+        <w:spacing w:after="0" w:line="259" w:lineRule="auto"/>
+        <w:ind w:left="0" w:firstLine="0"/>
+        <w:jc w:val="left"/>
+        <w:rPr>
+          <w:lang w:val="es-DO"/>
+        </w:rPr>
+      </w:pPr>
+    </w:p>
+    <w:p>
+      <w:pPr>
+        <w:spacing w:after="0" w:line="259" w:lineRule="auto"/>
+        <w:ind w:left="-5"/>
+        <w:jc w:val="left"/>
+      </w:pPr>
+      <w:r>
+        <w:rPr>
+          <w:b/>
+        </w:rPr>
+        <w:t xml:space="preserve">Required for: </w:t>
       </w:r>
     </w:p>
     <w:p>
@@ -10241,9 +10065,11 @@
         </w:numPr>
         <w:ind w:hanging="360"/>
       </w:pPr>
-      <w:r>
-        <w:t xml:space="preserve">Promoters’ funds </w:t>
-      </w:r>
+      <w:proofErr w:type="spellStart"/>
+      <w:r>
+        <w:t>Equipos</w:t>
+      </w:r>
+      <w:proofErr w:type="spellEnd"/>
     </w:p>
     <w:p>
       <w:pPr>
@@ -10254,7 +10080,7 @@
         <w:ind w:hanging="360"/>
       </w:pPr>
       <w:r>
-        <w:t xml:space="preserve">Bank lending </w:t>
+        <w:t>Local</w:t>
       </w:r>
     </w:p>
     <w:p>
@@ -10266,112 +10092,7 @@
         <w:ind w:hanging="360"/>
       </w:pPr>
       <w:r>
-        <w:t xml:space="preserve">Grants or loans from agencies </w:t>
-      </w:r>
-    </w:p>
-    <w:p>
-      <w:pPr>
-        <w:numPr>
-          <w:ilvl w:val="0"/>
-          <w:numId w:val="17"/>
-        </w:numPr>
-        <w:ind w:hanging="360"/>
-      </w:pPr>
-      <w:r>
-        <w:t xml:space="preserve">Investment already received </w:t>
-      </w:r>
-    </w:p>
-    <w:p>
-      <w:pPr>
-        <w:numPr>
-          <w:ilvl w:val="0"/>
-          <w:numId w:val="17"/>
-        </w:numPr>
-        <w:ind w:hanging="360"/>
-      </w:pPr>
-      <w:r>
-        <w:t xml:space="preserve">Investment sought </w:t>
-      </w:r>
-    </w:p>
-    <w:p>
-      <w:pPr>
-        <w:spacing w:after="0" w:line="259" w:lineRule="auto"/>
-        <w:ind w:left="0" w:firstLine="0"/>
-        <w:jc w:val="left"/>
-      </w:pPr>
-      <w:r>
-        <w:t xml:space="preserve"> </w:t>
-      </w:r>
-    </w:p>
-    <w:p>
-      <w:pPr>
-        <w:spacing w:after="0" w:line="259" w:lineRule="auto"/>
-        <w:ind w:left="-5"/>
-        <w:jc w:val="left"/>
-      </w:pPr>
-      <w:r>
-        <w:rPr>
-          <w:b/>
-        </w:rPr>
-        <w:t xml:space="preserve">Required for: </w:t>
-      </w:r>
-    </w:p>
-    <w:p>
-      <w:pPr>
-        <w:spacing w:after="0" w:line="259" w:lineRule="auto"/>
-        <w:ind w:left="0" w:firstLine="0"/>
-        <w:jc w:val="left"/>
-      </w:pPr>
-      <w:r>
-        <w:t xml:space="preserve"> </w:t>
-      </w:r>
-    </w:p>
-    <w:p>
-      <w:pPr>
-        <w:numPr>
-          <w:ilvl w:val="0"/>
-          <w:numId w:val="17"/>
-        </w:numPr>
-        <w:ind w:hanging="360"/>
-      </w:pPr>
-      <w:r>
-        <w:t xml:space="preserve">Equipment </w:t>
-      </w:r>
-    </w:p>
-    <w:p>
-      <w:pPr>
-        <w:numPr>
-          <w:ilvl w:val="0"/>
-          <w:numId w:val="17"/>
-        </w:numPr>
-        <w:ind w:hanging="360"/>
-      </w:pPr>
-      <w:r>
-        <w:t xml:space="preserve">R&amp;D </w:t>
-      </w:r>
-    </w:p>
-    <w:p>
-      <w:pPr>
-        <w:numPr>
-          <w:ilvl w:val="0"/>
-          <w:numId w:val="17"/>
-        </w:numPr>
-        <w:ind w:hanging="360"/>
-      </w:pPr>
-      <w:r>
-        <w:t xml:space="preserve">Marketing </w:t>
-      </w:r>
-    </w:p>
-    <w:p>
-      <w:pPr>
-        <w:numPr>
-          <w:ilvl w:val="0"/>
-          <w:numId w:val="17"/>
-        </w:numPr>
-        <w:ind w:hanging="360"/>
-      </w:pPr>
-      <w:r>
-        <w:t xml:space="preserve">Staffing &gt;&gt; </w:t>
+        <w:t>Personal</w:t>
       </w:r>
     </w:p>
     <w:p>
@@ -10627,6 +10348,13 @@
         <w:ind w:left="0" w:firstLine="0"/>
         <w:jc w:val="left"/>
       </w:pPr>
+      <w:r>
+        <w:rPr>
+          <w:rFonts w:ascii="Times New Roman" w:eastAsia="Times New Roman" w:hAnsi="Times New Roman" w:cs="Times New Roman"/>
+          <w:sz w:val="24"/>
+        </w:rPr>
+        <w:t xml:space="preserve"> </w:t>
+      </w:r>
       <w:r>
         <w:rPr>
           <w:rFonts w:ascii="Times New Roman" w:eastAsia="Times New Roman" w:hAnsi="Times New Roman" w:cs="Times New Roman"/>
@@ -11009,7 +10737,7 @@
         <w:noProof/>
         <w:sz w:val="24"/>
       </w:rPr>
-      <w:t>ii</w:t>
+      <w:t>iii</w:t>
     </w:r>
     <w:r>
       <w:rPr>
@@ -11520,7 +11248,7 @@
         <w:noProof/>
         <w:sz w:val="24"/>
       </w:rPr>
-      <w:t>15</w:t>
+      <w:t>4</w:t>
     </w:r>
     <w:r>
       <w:rPr>
@@ -14194,6 +13922,824 @@
     </w:lvl>
   </w:abstractNum>
   <w:abstractNum w:abstractNumId="7" w15:restartNumberingAfterBreak="0">
+    <w:nsid w:val="1D754C11"/>
+    <w:multiLevelType w:val="multilevel"/>
+    <w:tmpl w:val="F65CCFEA"/>
+    <w:lvl w:ilvl="0">
+      <w:start w:val="1"/>
+      <w:numFmt w:val="bullet"/>
+      <w:lvlText w:val=""/>
+      <w:lvlJc w:val="left"/>
+      <w:pPr>
+        <w:tabs>
+          <w:tab w:val="num" w:pos="720"/>
+        </w:tabs>
+        <w:ind w:left="720" w:hanging="360"/>
+      </w:pPr>
+      <w:rPr>
+        <w:rFonts w:ascii="Symbol" w:hAnsi="Symbol" w:hint="default"/>
+        <w:sz w:val="20"/>
+      </w:rPr>
+    </w:lvl>
+    <w:lvl w:ilvl="1" w:tentative="1">
+      <w:start w:val="1"/>
+      <w:numFmt w:val="bullet"/>
+      <w:lvlText w:val="o"/>
+      <w:lvlJc w:val="left"/>
+      <w:pPr>
+        <w:tabs>
+          <w:tab w:val="num" w:pos="1440"/>
+        </w:tabs>
+        <w:ind w:left="1440" w:hanging="360"/>
+      </w:pPr>
+      <w:rPr>
+        <w:rFonts w:ascii="Courier New" w:hAnsi="Courier New" w:hint="default"/>
+        <w:sz w:val="20"/>
+      </w:rPr>
+    </w:lvl>
+    <w:lvl w:ilvl="2" w:tentative="1">
+      <w:start w:val="1"/>
+      <w:numFmt w:val="bullet"/>
+      <w:lvlText w:val=""/>
+      <w:lvlJc w:val="left"/>
+      <w:pPr>
+        <w:tabs>
+          <w:tab w:val="num" w:pos="2160"/>
+        </w:tabs>
+        <w:ind w:left="2160" w:hanging="360"/>
+      </w:pPr>
+      <w:rPr>
+        <w:rFonts w:ascii="Wingdings" w:hAnsi="Wingdings" w:hint="default"/>
+        <w:sz w:val="20"/>
+      </w:rPr>
+    </w:lvl>
+    <w:lvl w:ilvl="3" w:tentative="1">
+      <w:start w:val="1"/>
+      <w:numFmt w:val="bullet"/>
+      <w:lvlText w:val=""/>
+      <w:lvlJc w:val="left"/>
+      <w:pPr>
+        <w:tabs>
+          <w:tab w:val="num" w:pos="2880"/>
+        </w:tabs>
+        <w:ind w:left="2880" w:hanging="360"/>
+      </w:pPr>
+      <w:rPr>
+        <w:rFonts w:ascii="Wingdings" w:hAnsi="Wingdings" w:hint="default"/>
+        <w:sz w:val="20"/>
+      </w:rPr>
+    </w:lvl>
+    <w:lvl w:ilvl="4" w:tentative="1">
+      <w:start w:val="1"/>
+      <w:numFmt w:val="bullet"/>
+      <w:lvlText w:val=""/>
+      <w:lvlJc w:val="left"/>
+      <w:pPr>
+        <w:tabs>
+          <w:tab w:val="num" w:pos="3600"/>
+        </w:tabs>
+        <w:ind w:left="3600" w:hanging="360"/>
+      </w:pPr>
+      <w:rPr>
+        <w:rFonts w:ascii="Wingdings" w:hAnsi="Wingdings" w:hint="default"/>
+        <w:sz w:val="20"/>
+      </w:rPr>
+    </w:lvl>
+    <w:lvl w:ilvl="5" w:tentative="1">
+      <w:start w:val="1"/>
+      <w:numFmt w:val="bullet"/>
+      <w:lvlText w:val=""/>
+      <w:lvlJc w:val="left"/>
+      <w:pPr>
+        <w:tabs>
+          <w:tab w:val="num" w:pos="4320"/>
+        </w:tabs>
+        <w:ind w:left="4320" w:hanging="360"/>
+      </w:pPr>
+      <w:rPr>
+        <w:rFonts w:ascii="Wingdings" w:hAnsi="Wingdings" w:hint="default"/>
+        <w:sz w:val="20"/>
+      </w:rPr>
+    </w:lvl>
+    <w:lvl w:ilvl="6" w:tentative="1">
+      <w:start w:val="1"/>
+      <w:numFmt w:val="bullet"/>
+      <w:lvlText w:val=""/>
+      <w:lvlJc w:val="left"/>
+      <w:pPr>
+        <w:tabs>
+          <w:tab w:val="num" w:pos="5040"/>
+        </w:tabs>
+        <w:ind w:left="5040" w:hanging="360"/>
+      </w:pPr>
+      <w:rPr>
+        <w:rFonts w:ascii="Wingdings" w:hAnsi="Wingdings" w:hint="default"/>
+        <w:sz w:val="20"/>
+      </w:rPr>
+    </w:lvl>
+    <w:lvl w:ilvl="7" w:tentative="1">
+      <w:start w:val="1"/>
+      <w:numFmt w:val="bullet"/>
+      <w:lvlText w:val=""/>
+      <w:lvlJc w:val="left"/>
+      <w:pPr>
+        <w:tabs>
+          <w:tab w:val="num" w:pos="5760"/>
+        </w:tabs>
+        <w:ind w:left="5760" w:hanging="360"/>
+      </w:pPr>
+      <w:rPr>
+        <w:rFonts w:ascii="Wingdings" w:hAnsi="Wingdings" w:hint="default"/>
+        <w:sz w:val="20"/>
+      </w:rPr>
+    </w:lvl>
+    <w:lvl w:ilvl="8" w:tentative="1">
+      <w:start w:val="1"/>
+      <w:numFmt w:val="bullet"/>
+      <w:lvlText w:val=""/>
+      <w:lvlJc w:val="left"/>
+      <w:pPr>
+        <w:tabs>
+          <w:tab w:val="num" w:pos="6480"/>
+        </w:tabs>
+        <w:ind w:left="6480" w:hanging="360"/>
+      </w:pPr>
+      <w:rPr>
+        <w:rFonts w:ascii="Wingdings" w:hAnsi="Wingdings" w:hint="default"/>
+        <w:sz w:val="20"/>
+      </w:rPr>
+    </w:lvl>
+  </w:abstractNum>
+  <w:abstractNum w:abstractNumId="8" w15:restartNumberingAfterBreak="0">
+    <w:nsid w:val="239F33FB"/>
+    <w:multiLevelType w:val="hybridMultilevel"/>
+    <w:tmpl w:val="BFEC79AA"/>
+    <w:lvl w:ilvl="0" w:tplc="D29082E4">
+      <w:start w:val="1"/>
+      <w:numFmt w:val="bullet"/>
+      <w:lvlText w:val="▪"/>
+      <w:lvlJc w:val="left"/>
+      <w:pPr>
+        <w:ind w:left="720" w:hanging="360"/>
+      </w:pPr>
+      <w:rPr>
+        <w:rFonts w:ascii="Segoe UI Symbol" w:eastAsia="Segoe UI Symbol" w:hAnsi="Segoe UI Symbol" w:cs="Segoe UI Symbol"/>
+        <w:b w:val="0"/>
+        <w:i w:val="0"/>
+        <w:strike w:val="0"/>
+        <w:dstrike w:val="0"/>
+        <w:color w:val="000000"/>
+        <w:sz w:val="20"/>
+        <w:szCs w:val="20"/>
+        <w:u w:val="none" w:color="000000"/>
+        <w:bdr w:val="none" w:sz="0" w:space="0" w:color="auto"/>
+        <w:shd w:val="clear" w:color="auto" w:fill="auto"/>
+        <w:vertAlign w:val="baseline"/>
+      </w:rPr>
+    </w:lvl>
+    <w:lvl w:ilvl="1" w:tplc="04090003" w:tentative="1">
+      <w:start w:val="1"/>
+      <w:numFmt w:val="bullet"/>
+      <w:lvlText w:val="o"/>
+      <w:lvlJc w:val="left"/>
+      <w:pPr>
+        <w:ind w:left="1440" w:hanging="360"/>
+      </w:pPr>
+      <w:rPr>
+        <w:rFonts w:ascii="Courier New" w:hAnsi="Courier New" w:cs="Courier New" w:hint="default"/>
+      </w:rPr>
+    </w:lvl>
+    <w:lvl w:ilvl="2" w:tplc="04090005" w:tentative="1">
+      <w:start w:val="1"/>
+      <w:numFmt w:val="bullet"/>
+      <w:lvlText w:val=""/>
+      <w:lvlJc w:val="left"/>
+      <w:pPr>
+        <w:ind w:left="2160" w:hanging="360"/>
+      </w:pPr>
+      <w:rPr>
+        <w:rFonts w:ascii="Wingdings" w:hAnsi="Wingdings" w:hint="default"/>
+      </w:rPr>
+    </w:lvl>
+    <w:lvl w:ilvl="3" w:tplc="04090001" w:tentative="1">
+      <w:start w:val="1"/>
+      <w:numFmt w:val="bullet"/>
+      <w:lvlText w:val=""/>
+      <w:lvlJc w:val="left"/>
+      <w:pPr>
+        <w:ind w:left="2880" w:hanging="360"/>
+      </w:pPr>
+      <w:rPr>
+        <w:rFonts w:ascii="Symbol" w:hAnsi="Symbol" w:hint="default"/>
+      </w:rPr>
+    </w:lvl>
+    <w:lvl w:ilvl="4" w:tplc="04090003" w:tentative="1">
+      <w:start w:val="1"/>
+      <w:numFmt w:val="bullet"/>
+      <w:lvlText w:val="o"/>
+      <w:lvlJc w:val="left"/>
+      <w:pPr>
+        <w:ind w:left="3600" w:hanging="360"/>
+      </w:pPr>
+      <w:rPr>
+        <w:rFonts w:ascii="Courier New" w:hAnsi="Courier New" w:cs="Courier New" w:hint="default"/>
+      </w:rPr>
+    </w:lvl>
+    <w:lvl w:ilvl="5" w:tplc="04090005" w:tentative="1">
+      <w:start w:val="1"/>
+      <w:numFmt w:val="bullet"/>
+      <w:lvlText w:val=""/>
+      <w:lvlJc w:val="left"/>
+      <w:pPr>
+        <w:ind w:left="4320" w:hanging="360"/>
+      </w:pPr>
+      <w:rPr>
+        <w:rFonts w:ascii="Wingdings" w:hAnsi="Wingdings" w:hint="default"/>
+      </w:rPr>
+    </w:lvl>
+    <w:lvl w:ilvl="6" w:tplc="04090001" w:tentative="1">
+      <w:start w:val="1"/>
+      <w:numFmt w:val="bullet"/>
+      <w:lvlText w:val=""/>
+      <w:lvlJc w:val="left"/>
+      <w:pPr>
+        <w:ind w:left="5040" w:hanging="360"/>
+      </w:pPr>
+      <w:rPr>
+        <w:rFonts w:ascii="Symbol" w:hAnsi="Symbol" w:hint="default"/>
+      </w:rPr>
+    </w:lvl>
+    <w:lvl w:ilvl="7" w:tplc="04090003" w:tentative="1">
+      <w:start w:val="1"/>
+      <w:numFmt w:val="bullet"/>
+      <w:lvlText w:val="o"/>
+      <w:lvlJc w:val="left"/>
+      <w:pPr>
+        <w:ind w:left="5760" w:hanging="360"/>
+      </w:pPr>
+      <w:rPr>
+        <w:rFonts w:ascii="Courier New" w:hAnsi="Courier New" w:cs="Courier New" w:hint="default"/>
+      </w:rPr>
+    </w:lvl>
+    <w:lvl w:ilvl="8" w:tplc="04090005" w:tentative="1">
+      <w:start w:val="1"/>
+      <w:numFmt w:val="bullet"/>
+      <w:lvlText w:val=""/>
+      <w:lvlJc w:val="left"/>
+      <w:pPr>
+        <w:ind w:left="6480" w:hanging="360"/>
+      </w:pPr>
+      <w:rPr>
+        <w:rFonts w:ascii="Wingdings" w:hAnsi="Wingdings" w:hint="default"/>
+      </w:rPr>
+    </w:lvl>
+  </w:abstractNum>
+  <w:abstractNum w:abstractNumId="9" w15:restartNumberingAfterBreak="0">
+    <w:nsid w:val="24D239EE"/>
+    <w:multiLevelType w:val="hybridMultilevel"/>
+    <w:tmpl w:val="321240E2"/>
+    <w:lvl w:ilvl="0" w:tplc="04090001">
+      <w:start w:val="1"/>
+      <w:numFmt w:val="bullet"/>
+      <w:lvlText w:val=""/>
+      <w:lvlJc w:val="left"/>
+      <w:pPr>
+        <w:ind w:left="720" w:hanging="360"/>
+      </w:pPr>
+      <w:rPr>
+        <w:rFonts w:ascii="Symbol" w:hAnsi="Symbol" w:hint="default"/>
+      </w:rPr>
+    </w:lvl>
+    <w:lvl w:ilvl="1" w:tplc="04090003" w:tentative="1">
+      <w:start w:val="1"/>
+      <w:numFmt w:val="bullet"/>
+      <w:lvlText w:val="o"/>
+      <w:lvlJc w:val="left"/>
+      <w:pPr>
+        <w:ind w:left="1440" w:hanging="360"/>
+      </w:pPr>
+      <w:rPr>
+        <w:rFonts w:ascii="Courier New" w:hAnsi="Courier New" w:cs="Courier New" w:hint="default"/>
+      </w:rPr>
+    </w:lvl>
+    <w:lvl w:ilvl="2" w:tplc="04090005" w:tentative="1">
+      <w:start w:val="1"/>
+      <w:numFmt w:val="bullet"/>
+      <w:lvlText w:val=""/>
+      <w:lvlJc w:val="left"/>
+      <w:pPr>
+        <w:ind w:left="2160" w:hanging="360"/>
+      </w:pPr>
+      <w:rPr>
+        <w:rFonts w:ascii="Wingdings" w:hAnsi="Wingdings" w:hint="default"/>
+      </w:rPr>
+    </w:lvl>
+    <w:lvl w:ilvl="3" w:tplc="04090001" w:tentative="1">
+      <w:start w:val="1"/>
+      <w:numFmt w:val="bullet"/>
+      <w:lvlText w:val=""/>
+      <w:lvlJc w:val="left"/>
+      <w:pPr>
+        <w:ind w:left="2880" w:hanging="360"/>
+      </w:pPr>
+      <w:rPr>
+        <w:rFonts w:ascii="Symbol" w:hAnsi="Symbol" w:hint="default"/>
+      </w:rPr>
+    </w:lvl>
+    <w:lvl w:ilvl="4" w:tplc="04090003" w:tentative="1">
+      <w:start w:val="1"/>
+      <w:numFmt w:val="bullet"/>
+      <w:lvlText w:val="o"/>
+      <w:lvlJc w:val="left"/>
+      <w:pPr>
+        <w:ind w:left="3600" w:hanging="360"/>
+      </w:pPr>
+      <w:rPr>
+        <w:rFonts w:ascii="Courier New" w:hAnsi="Courier New" w:cs="Courier New" w:hint="default"/>
+      </w:rPr>
+    </w:lvl>
+    <w:lvl w:ilvl="5" w:tplc="04090005" w:tentative="1">
+      <w:start w:val="1"/>
+      <w:numFmt w:val="bullet"/>
+      <w:lvlText w:val=""/>
+      <w:lvlJc w:val="left"/>
+      <w:pPr>
+        <w:ind w:left="4320" w:hanging="360"/>
+      </w:pPr>
+      <w:rPr>
+        <w:rFonts w:ascii="Wingdings" w:hAnsi="Wingdings" w:hint="default"/>
+      </w:rPr>
+    </w:lvl>
+    <w:lvl w:ilvl="6" w:tplc="04090001" w:tentative="1">
+      <w:start w:val="1"/>
+      <w:numFmt w:val="bullet"/>
+      <w:lvlText w:val=""/>
+      <w:lvlJc w:val="left"/>
+      <w:pPr>
+        <w:ind w:left="5040" w:hanging="360"/>
+      </w:pPr>
+      <w:rPr>
+        <w:rFonts w:ascii="Symbol" w:hAnsi="Symbol" w:hint="default"/>
+      </w:rPr>
+    </w:lvl>
+    <w:lvl w:ilvl="7" w:tplc="04090003" w:tentative="1">
+      <w:start w:val="1"/>
+      <w:numFmt w:val="bullet"/>
+      <w:lvlText w:val="o"/>
+      <w:lvlJc w:val="left"/>
+      <w:pPr>
+        <w:ind w:left="5760" w:hanging="360"/>
+      </w:pPr>
+      <w:rPr>
+        <w:rFonts w:ascii="Courier New" w:hAnsi="Courier New" w:cs="Courier New" w:hint="default"/>
+      </w:rPr>
+    </w:lvl>
+    <w:lvl w:ilvl="8" w:tplc="04090005" w:tentative="1">
+      <w:start w:val="1"/>
+      <w:numFmt w:val="bullet"/>
+      <w:lvlText w:val=""/>
+      <w:lvlJc w:val="left"/>
+      <w:pPr>
+        <w:ind w:left="6480" w:hanging="360"/>
+      </w:pPr>
+      <w:rPr>
+        <w:rFonts w:ascii="Wingdings" w:hAnsi="Wingdings" w:hint="default"/>
+      </w:rPr>
+    </w:lvl>
+  </w:abstractNum>
+  <w:abstractNum w:abstractNumId="10" w15:restartNumberingAfterBreak="0">
+    <w:nsid w:val="2CEA3584"/>
+    <w:multiLevelType w:val="hybridMultilevel"/>
+    <w:tmpl w:val="92CAEF18"/>
+    <w:lvl w:ilvl="0" w:tplc="D29082E4">
+      <w:start w:val="1"/>
+      <w:numFmt w:val="bullet"/>
+      <w:lvlText w:val="▪"/>
+      <w:lvlJc w:val="left"/>
+      <w:pPr>
+        <w:ind w:left="720" w:hanging="360"/>
+      </w:pPr>
+      <w:rPr>
+        <w:rFonts w:ascii="Segoe UI Symbol" w:eastAsia="Segoe UI Symbol" w:hAnsi="Segoe UI Symbol" w:cs="Segoe UI Symbol" w:hint="default"/>
+        <w:b w:val="0"/>
+        <w:i w:val="0"/>
+        <w:strike w:val="0"/>
+        <w:dstrike w:val="0"/>
+        <w:color w:val="000000"/>
+        <w:sz w:val="20"/>
+        <w:szCs w:val="20"/>
+        <w:u w:val="none" w:color="000000"/>
+        <w:bdr w:val="none" w:sz="0" w:space="0" w:color="auto"/>
+        <w:shd w:val="clear" w:color="auto" w:fill="auto"/>
+        <w:vertAlign w:val="baseline"/>
+      </w:rPr>
+    </w:lvl>
+    <w:lvl w:ilvl="1" w:tplc="04090003" w:tentative="1">
+      <w:start w:val="1"/>
+      <w:numFmt w:val="bullet"/>
+      <w:lvlText w:val="o"/>
+      <w:lvlJc w:val="left"/>
+      <w:pPr>
+        <w:ind w:left="1440" w:hanging="360"/>
+      </w:pPr>
+      <w:rPr>
+        <w:rFonts w:ascii="Courier New" w:hAnsi="Courier New" w:cs="Courier New" w:hint="default"/>
+      </w:rPr>
+    </w:lvl>
+    <w:lvl w:ilvl="2" w:tplc="04090005" w:tentative="1">
+      <w:start w:val="1"/>
+      <w:numFmt w:val="bullet"/>
+      <w:lvlText w:val=""/>
+      <w:lvlJc w:val="left"/>
+      <w:pPr>
+        <w:ind w:left="2160" w:hanging="360"/>
+      </w:pPr>
+      <w:rPr>
+        <w:rFonts w:ascii="Wingdings" w:hAnsi="Wingdings" w:hint="default"/>
+      </w:rPr>
+    </w:lvl>
+    <w:lvl w:ilvl="3" w:tplc="04090001" w:tentative="1">
+      <w:start w:val="1"/>
+      <w:numFmt w:val="bullet"/>
+      <w:lvlText w:val=""/>
+      <w:lvlJc w:val="left"/>
+      <w:pPr>
+        <w:ind w:left="2880" w:hanging="360"/>
+      </w:pPr>
+      <w:rPr>
+        <w:rFonts w:ascii="Symbol" w:hAnsi="Symbol" w:hint="default"/>
+      </w:rPr>
+    </w:lvl>
+    <w:lvl w:ilvl="4" w:tplc="04090003" w:tentative="1">
+      <w:start w:val="1"/>
+      <w:numFmt w:val="bullet"/>
+      <w:lvlText w:val="o"/>
+      <w:lvlJc w:val="left"/>
+      <w:pPr>
+        <w:ind w:left="3600" w:hanging="360"/>
+      </w:pPr>
+      <w:rPr>
+        <w:rFonts w:ascii="Courier New" w:hAnsi="Courier New" w:cs="Courier New" w:hint="default"/>
+      </w:rPr>
+    </w:lvl>
+    <w:lvl w:ilvl="5" w:tplc="04090005" w:tentative="1">
+      <w:start w:val="1"/>
+      <w:numFmt w:val="bullet"/>
+      <w:lvlText w:val=""/>
+      <w:lvlJc w:val="left"/>
+      <w:pPr>
+        <w:ind w:left="4320" w:hanging="360"/>
+      </w:pPr>
+      <w:rPr>
+        <w:rFonts w:ascii="Wingdings" w:hAnsi="Wingdings" w:hint="default"/>
+      </w:rPr>
+    </w:lvl>
+    <w:lvl w:ilvl="6" w:tplc="04090001" w:tentative="1">
+      <w:start w:val="1"/>
+      <w:numFmt w:val="bullet"/>
+      <w:lvlText w:val=""/>
+      <w:lvlJc w:val="left"/>
+      <w:pPr>
+        <w:ind w:left="5040" w:hanging="360"/>
+      </w:pPr>
+      <w:rPr>
+        <w:rFonts w:ascii="Symbol" w:hAnsi="Symbol" w:hint="default"/>
+      </w:rPr>
+    </w:lvl>
+    <w:lvl w:ilvl="7" w:tplc="04090003" w:tentative="1">
+      <w:start w:val="1"/>
+      <w:numFmt w:val="bullet"/>
+      <w:lvlText w:val="o"/>
+      <w:lvlJc w:val="left"/>
+      <w:pPr>
+        <w:ind w:left="5760" w:hanging="360"/>
+      </w:pPr>
+      <w:rPr>
+        <w:rFonts w:ascii="Courier New" w:hAnsi="Courier New" w:cs="Courier New" w:hint="default"/>
+      </w:rPr>
+    </w:lvl>
+    <w:lvl w:ilvl="8" w:tplc="04090005" w:tentative="1">
+      <w:start w:val="1"/>
+      <w:numFmt w:val="bullet"/>
+      <w:lvlText w:val=""/>
+      <w:lvlJc w:val="left"/>
+      <w:pPr>
+        <w:ind w:left="6480" w:hanging="360"/>
+      </w:pPr>
+      <w:rPr>
+        <w:rFonts w:ascii="Wingdings" w:hAnsi="Wingdings" w:hint="default"/>
+      </w:rPr>
+    </w:lvl>
+  </w:abstractNum>
+  <w:abstractNum w:abstractNumId="11" w15:restartNumberingAfterBreak="0">
+    <w:nsid w:val="2DCE7012"/>
+    <w:multiLevelType w:val="multilevel"/>
+    <w:tmpl w:val="754EA712"/>
+    <w:lvl w:ilvl="0">
+      <w:start w:val="1"/>
+      <w:numFmt w:val="bullet"/>
+      <w:lvlText w:val=""/>
+      <w:lvlJc w:val="left"/>
+      <w:pPr>
+        <w:tabs>
+          <w:tab w:val="num" w:pos="720"/>
+        </w:tabs>
+        <w:ind w:left="720" w:hanging="360"/>
+      </w:pPr>
+      <w:rPr>
+        <w:rFonts w:ascii="Symbol" w:hAnsi="Symbol" w:hint="default"/>
+        <w:sz w:val="20"/>
+      </w:rPr>
+    </w:lvl>
+    <w:lvl w:ilvl="1" w:tentative="1">
+      <w:start w:val="1"/>
+      <w:numFmt w:val="bullet"/>
+      <w:lvlText w:val="o"/>
+      <w:lvlJc w:val="left"/>
+      <w:pPr>
+        <w:tabs>
+          <w:tab w:val="num" w:pos="1440"/>
+        </w:tabs>
+        <w:ind w:left="1440" w:hanging="360"/>
+      </w:pPr>
+      <w:rPr>
+        <w:rFonts w:ascii="Courier New" w:hAnsi="Courier New" w:hint="default"/>
+        <w:sz w:val="20"/>
+      </w:rPr>
+    </w:lvl>
+    <w:lvl w:ilvl="2" w:tentative="1">
+      <w:start w:val="1"/>
+      <w:numFmt w:val="bullet"/>
+      <w:lvlText w:val=""/>
+      <w:lvlJc w:val="left"/>
+      <w:pPr>
+        <w:tabs>
+          <w:tab w:val="num" w:pos="2160"/>
+        </w:tabs>
+        <w:ind w:left="2160" w:hanging="360"/>
+      </w:pPr>
+      <w:rPr>
+        <w:rFonts w:ascii="Wingdings" w:hAnsi="Wingdings" w:hint="default"/>
+        <w:sz w:val="20"/>
+      </w:rPr>
+    </w:lvl>
+    <w:lvl w:ilvl="3" w:tentative="1">
+      <w:start w:val="1"/>
+      <w:numFmt w:val="bullet"/>
+      <w:lvlText w:val=""/>
+      <w:lvlJc w:val="left"/>
+      <w:pPr>
+        <w:tabs>
+          <w:tab w:val="num" w:pos="2880"/>
+        </w:tabs>
+        <w:ind w:left="2880" w:hanging="360"/>
+      </w:pPr>
+      <w:rPr>
+        <w:rFonts w:ascii="Wingdings" w:hAnsi="Wingdings" w:hint="default"/>
+        <w:sz w:val="20"/>
+      </w:rPr>
+    </w:lvl>
+    <w:lvl w:ilvl="4" w:tentative="1">
+      <w:start w:val="1"/>
+      <w:numFmt w:val="bullet"/>
+      <w:lvlText w:val=""/>
+      <w:lvlJc w:val="left"/>
+      <w:pPr>
+        <w:tabs>
+          <w:tab w:val="num" w:pos="3600"/>
+        </w:tabs>
+        <w:ind w:left="3600" w:hanging="360"/>
+      </w:pPr>
+      <w:rPr>
+        <w:rFonts w:ascii="Wingdings" w:hAnsi="Wingdings" w:hint="default"/>
+        <w:sz w:val="20"/>
+      </w:rPr>
+    </w:lvl>
+    <w:lvl w:ilvl="5" w:tentative="1">
+      <w:start w:val="1"/>
+      <w:numFmt w:val="bullet"/>
+      <w:lvlText w:val=""/>
+      <w:lvlJc w:val="left"/>
+      <w:pPr>
+        <w:tabs>
+          <w:tab w:val="num" w:pos="4320"/>
+        </w:tabs>
+        <w:ind w:left="4320" w:hanging="360"/>
+      </w:pPr>
+      <w:rPr>
+        <w:rFonts w:ascii="Wingdings" w:hAnsi="Wingdings" w:hint="default"/>
+        <w:sz w:val="20"/>
+      </w:rPr>
+    </w:lvl>
+    <w:lvl w:ilvl="6" w:tentative="1">
+      <w:start w:val="1"/>
+      <w:numFmt w:val="bullet"/>
+      <w:lvlText w:val=""/>
+      <w:lvlJc w:val="left"/>
+      <w:pPr>
+        <w:tabs>
+          <w:tab w:val="num" w:pos="5040"/>
+        </w:tabs>
+        <w:ind w:left="5040" w:hanging="360"/>
+      </w:pPr>
+      <w:rPr>
+        <w:rFonts w:ascii="Wingdings" w:hAnsi="Wingdings" w:hint="default"/>
+        <w:sz w:val="20"/>
+      </w:rPr>
+    </w:lvl>
+    <w:lvl w:ilvl="7" w:tentative="1">
+      <w:start w:val="1"/>
+      <w:numFmt w:val="bullet"/>
+      <w:lvlText w:val=""/>
+      <w:lvlJc w:val="left"/>
+      <w:pPr>
+        <w:tabs>
+          <w:tab w:val="num" w:pos="5760"/>
+        </w:tabs>
+        <w:ind w:left="5760" w:hanging="360"/>
+      </w:pPr>
+      <w:rPr>
+        <w:rFonts w:ascii="Wingdings" w:hAnsi="Wingdings" w:hint="default"/>
+        <w:sz w:val="20"/>
+      </w:rPr>
+    </w:lvl>
+    <w:lvl w:ilvl="8" w:tentative="1">
+      <w:start w:val="1"/>
+      <w:numFmt w:val="bullet"/>
+      <w:lvlText w:val=""/>
+      <w:lvlJc w:val="left"/>
+      <w:pPr>
+        <w:tabs>
+          <w:tab w:val="num" w:pos="6480"/>
+        </w:tabs>
+        <w:ind w:left="6480" w:hanging="360"/>
+      </w:pPr>
+      <w:rPr>
+        <w:rFonts w:ascii="Wingdings" w:hAnsi="Wingdings" w:hint="default"/>
+        <w:sz w:val="20"/>
+      </w:rPr>
+    </w:lvl>
+  </w:abstractNum>
+  <w:abstractNum w:abstractNumId="12" w15:restartNumberingAfterBreak="0">
+    <w:nsid w:val="33405279"/>
+    <w:multiLevelType w:val="multilevel"/>
+    <w:tmpl w:val="400C62F4"/>
+    <w:lvl w:ilvl="0">
+      <w:start w:val="1"/>
+      <w:numFmt w:val="bullet"/>
+      <w:lvlText w:val="▪"/>
+      <w:lvlJc w:val="left"/>
+      <w:pPr>
+        <w:tabs>
+          <w:tab w:val="num" w:pos="720"/>
+        </w:tabs>
+        <w:ind w:left="720" w:hanging="360"/>
+      </w:pPr>
+      <w:rPr>
+        <w:rFonts w:ascii="Segoe UI Symbol" w:eastAsia="Segoe UI Symbol" w:hAnsi="Segoe UI Symbol" w:cs="Segoe UI Symbol" w:hint="default"/>
+        <w:b w:val="0"/>
+        <w:i w:val="0"/>
+        <w:strike w:val="0"/>
+        <w:dstrike w:val="0"/>
+        <w:color w:val="000000"/>
+        <w:sz w:val="20"/>
+        <w:szCs w:val="20"/>
+        <w:u w:val="none" w:color="000000"/>
+        <w:bdr w:val="none" w:sz="0" w:space="0" w:color="auto"/>
+        <w:shd w:val="clear" w:color="auto" w:fill="auto"/>
+        <w:vertAlign w:val="baseline"/>
+      </w:rPr>
+    </w:lvl>
+    <w:lvl w:ilvl="1" w:tentative="1">
+      <w:start w:val="1"/>
+      <w:numFmt w:val="bullet"/>
+      <w:lvlText w:val="o"/>
+      <w:lvlJc w:val="left"/>
+      <w:pPr>
+        <w:tabs>
+          <w:tab w:val="num" w:pos="1440"/>
+        </w:tabs>
+        <w:ind w:left="1440" w:hanging="360"/>
+      </w:pPr>
+      <w:rPr>
+        <w:rFonts w:ascii="Courier New" w:hAnsi="Courier New" w:hint="default"/>
+        <w:sz w:val="20"/>
+      </w:rPr>
+    </w:lvl>
+    <w:lvl w:ilvl="2" w:tentative="1">
+      <w:start w:val="1"/>
+      <w:numFmt w:val="bullet"/>
+      <w:lvlText w:val=""/>
+      <w:lvlJc w:val="left"/>
+      <w:pPr>
+        <w:tabs>
+          <w:tab w:val="num" w:pos="2160"/>
+        </w:tabs>
+        <w:ind w:left="2160" w:hanging="360"/>
+      </w:pPr>
+      <w:rPr>
+        <w:rFonts w:ascii="Wingdings" w:hAnsi="Wingdings" w:hint="default"/>
+        <w:sz w:val="20"/>
+      </w:rPr>
+    </w:lvl>
+    <w:lvl w:ilvl="3" w:tentative="1">
+      <w:start w:val="1"/>
+      <w:numFmt w:val="bullet"/>
+      <w:lvlText w:val=""/>
+      <w:lvlJc w:val="left"/>
+      <w:pPr>
+        <w:tabs>
+          <w:tab w:val="num" w:pos="2880"/>
+        </w:tabs>
+        <w:ind w:left="2880" w:hanging="360"/>
+      </w:pPr>
+      <w:rPr>
+        <w:rFonts w:ascii="Wingdings" w:hAnsi="Wingdings" w:hint="default"/>
+        <w:sz w:val="20"/>
+      </w:rPr>
+    </w:lvl>
+    <w:lvl w:ilvl="4" w:tentative="1">
+      <w:start w:val="1"/>
+      <w:numFmt w:val="bullet"/>
+      <w:lvlText w:val=""/>
+      <w:lvlJc w:val="left"/>
+      <w:pPr>
+        <w:tabs>
+          <w:tab w:val="num" w:pos="3600"/>
+        </w:tabs>
+        <w:ind w:left="3600" w:hanging="360"/>
+      </w:pPr>
+      <w:rPr>
+        <w:rFonts w:ascii="Wingdings" w:hAnsi="Wingdings" w:hint="default"/>
+        <w:sz w:val="20"/>
+      </w:rPr>
+    </w:lvl>
+    <w:lvl w:ilvl="5" w:tentative="1">
+      <w:start w:val="1"/>
+      <w:numFmt w:val="bullet"/>
+      <w:lvlText w:val=""/>
+      <w:lvlJc w:val="left"/>
+      <w:pPr>
+        <w:tabs>
+          <w:tab w:val="num" w:pos="4320"/>
+        </w:tabs>
+        <w:ind w:left="4320" w:hanging="360"/>
+      </w:pPr>
+      <w:rPr>
+        <w:rFonts w:ascii="Wingdings" w:hAnsi="Wingdings" w:hint="default"/>
+        <w:sz w:val="20"/>
+      </w:rPr>
+    </w:lvl>
+    <w:lvl w:ilvl="6" w:tentative="1">
+      <w:start w:val="1"/>
+      <w:numFmt w:val="bullet"/>
+      <w:lvlText w:val=""/>
+      <w:lvlJc w:val="left"/>
+      <w:pPr>
+        <w:tabs>
+          <w:tab w:val="num" w:pos="5040"/>
+        </w:tabs>
+        <w:ind w:left="5040" w:hanging="360"/>
+      </w:pPr>
+      <w:rPr>
+        <w:rFonts w:ascii="Wingdings" w:hAnsi="Wingdings" w:hint="default"/>
+        <w:sz w:val="20"/>
+      </w:rPr>
+    </w:lvl>
+    <w:lvl w:ilvl="7" w:tentative="1">
+      <w:start w:val="1"/>
+      <w:numFmt w:val="bullet"/>
+      <w:lvlText w:val=""/>
+      <w:lvlJc w:val="left"/>
+      <w:pPr>
+        <w:tabs>
+          <w:tab w:val="num" w:pos="5760"/>
+        </w:tabs>
+        <w:ind w:left="5760" w:hanging="360"/>
+      </w:pPr>
+      <w:rPr>
+        <w:rFonts w:ascii="Wingdings" w:hAnsi="Wingdings" w:hint="default"/>
+        <w:sz w:val="20"/>
+      </w:rPr>
+    </w:lvl>
+    <w:lvl w:ilvl="8" w:tentative="1">
+      <w:start w:val="1"/>
+      <w:numFmt w:val="bullet"/>
+      <w:lvlText w:val=""/>
+      <w:lvlJc w:val="left"/>
+      <w:pPr>
+        <w:tabs>
+          <w:tab w:val="num" w:pos="6480"/>
+        </w:tabs>
+        <w:ind w:left="6480" w:hanging="360"/>
+      </w:pPr>
+      <w:rPr>
+        <w:rFonts w:ascii="Wingdings" w:hAnsi="Wingdings" w:hint="default"/>
+        <w:sz w:val="20"/>
+      </w:rPr>
+    </w:lvl>
+  </w:abstractNum>
+  <w:abstractNum w:abstractNumId="13" w15:restartNumberingAfterBreak="0">
     <w:nsid w:val="3440469F"/>
     <w:multiLevelType w:val="hybridMultilevel"/>
     <w:tmpl w:val="F96C4CB0"/>
@@ -14405,7 +14951,7 @@
       </w:rPr>
     </w:lvl>
   </w:abstractNum>
-  <w:abstractNum w:abstractNumId="8" w15:restartNumberingAfterBreak="0">
+  <w:abstractNum w:abstractNumId="14" w15:restartNumberingAfterBreak="0">
     <w:nsid w:val="35583B04"/>
     <w:multiLevelType w:val="hybridMultilevel"/>
     <w:tmpl w:val="9CF04824"/>
@@ -14617,7 +15163,7 @@
       </w:rPr>
     </w:lvl>
   </w:abstractNum>
-  <w:abstractNum w:abstractNumId="9" w15:restartNumberingAfterBreak="0">
+  <w:abstractNum w:abstractNumId="15" w15:restartNumberingAfterBreak="0">
     <w:nsid w:val="3A0D4056"/>
     <w:multiLevelType w:val="hybridMultilevel"/>
     <w:tmpl w:val="E2BCF2C2"/>
@@ -14829,7 +15375,131 @@
       </w:rPr>
     </w:lvl>
   </w:abstractNum>
-  <w:abstractNum w:abstractNumId="10" w15:restartNumberingAfterBreak="0">
+  <w:abstractNum w:abstractNumId="16" w15:restartNumberingAfterBreak="0">
+    <w:nsid w:val="3FA1534F"/>
+    <w:multiLevelType w:val="hybridMultilevel"/>
+    <w:tmpl w:val="999EB5DC"/>
+    <w:lvl w:ilvl="0" w:tplc="D29082E4">
+      <w:start w:val="1"/>
+      <w:numFmt w:val="bullet"/>
+      <w:lvlText w:val="▪"/>
+      <w:lvlJc w:val="left"/>
+      <w:pPr>
+        <w:ind w:left="1275" w:hanging="360"/>
+      </w:pPr>
+      <w:rPr>
+        <w:rFonts w:ascii="Segoe UI Symbol" w:eastAsia="Segoe UI Symbol" w:hAnsi="Segoe UI Symbol" w:cs="Segoe UI Symbol"/>
+        <w:b w:val="0"/>
+        <w:i w:val="0"/>
+        <w:strike w:val="0"/>
+        <w:dstrike w:val="0"/>
+        <w:color w:val="000000"/>
+        <w:sz w:val="20"/>
+        <w:szCs w:val="20"/>
+        <w:u w:val="none" w:color="000000"/>
+        <w:bdr w:val="none" w:sz="0" w:space="0" w:color="auto"/>
+        <w:shd w:val="clear" w:color="auto" w:fill="auto"/>
+        <w:vertAlign w:val="baseline"/>
+      </w:rPr>
+    </w:lvl>
+    <w:lvl w:ilvl="1" w:tplc="04090003" w:tentative="1">
+      <w:start w:val="1"/>
+      <w:numFmt w:val="bullet"/>
+      <w:lvlText w:val="o"/>
+      <w:lvlJc w:val="left"/>
+      <w:pPr>
+        <w:ind w:left="1995" w:hanging="360"/>
+      </w:pPr>
+      <w:rPr>
+        <w:rFonts w:ascii="Courier New" w:hAnsi="Courier New" w:cs="Courier New" w:hint="default"/>
+      </w:rPr>
+    </w:lvl>
+    <w:lvl w:ilvl="2" w:tplc="04090005" w:tentative="1">
+      <w:start w:val="1"/>
+      <w:numFmt w:val="bullet"/>
+      <w:lvlText w:val=""/>
+      <w:lvlJc w:val="left"/>
+      <w:pPr>
+        <w:ind w:left="2715" w:hanging="360"/>
+      </w:pPr>
+      <w:rPr>
+        <w:rFonts w:ascii="Wingdings" w:hAnsi="Wingdings" w:hint="default"/>
+      </w:rPr>
+    </w:lvl>
+    <w:lvl w:ilvl="3" w:tplc="04090001" w:tentative="1">
+      <w:start w:val="1"/>
+      <w:numFmt w:val="bullet"/>
+      <w:lvlText w:val=""/>
+      <w:lvlJc w:val="left"/>
+      <w:pPr>
+        <w:ind w:left="3435" w:hanging="360"/>
+      </w:pPr>
+      <w:rPr>
+        <w:rFonts w:ascii="Symbol" w:hAnsi="Symbol" w:hint="default"/>
+      </w:rPr>
+    </w:lvl>
+    <w:lvl w:ilvl="4" w:tplc="04090003" w:tentative="1">
+      <w:start w:val="1"/>
+      <w:numFmt w:val="bullet"/>
+      <w:lvlText w:val="o"/>
+      <w:lvlJc w:val="left"/>
+      <w:pPr>
+        <w:ind w:left="4155" w:hanging="360"/>
+      </w:pPr>
+      <w:rPr>
+        <w:rFonts w:ascii="Courier New" w:hAnsi="Courier New" w:cs="Courier New" w:hint="default"/>
+      </w:rPr>
+    </w:lvl>
+    <w:lvl w:ilvl="5" w:tplc="04090005" w:tentative="1">
+      <w:start w:val="1"/>
+      <w:numFmt w:val="bullet"/>
+      <w:lvlText w:val=""/>
+      <w:lvlJc w:val="left"/>
+      <w:pPr>
+        <w:ind w:left="4875" w:hanging="360"/>
+      </w:pPr>
+      <w:rPr>
+        <w:rFonts w:ascii="Wingdings" w:hAnsi="Wingdings" w:hint="default"/>
+      </w:rPr>
+    </w:lvl>
+    <w:lvl w:ilvl="6" w:tplc="04090001" w:tentative="1">
+      <w:start w:val="1"/>
+      <w:numFmt w:val="bullet"/>
+      <w:lvlText w:val=""/>
+      <w:lvlJc w:val="left"/>
+      <w:pPr>
+        <w:ind w:left="5595" w:hanging="360"/>
+      </w:pPr>
+      <w:rPr>
+        <w:rFonts w:ascii="Symbol" w:hAnsi="Symbol" w:hint="default"/>
+      </w:rPr>
+    </w:lvl>
+    <w:lvl w:ilvl="7" w:tplc="04090003" w:tentative="1">
+      <w:start w:val="1"/>
+      <w:numFmt w:val="bullet"/>
+      <w:lvlText w:val="o"/>
+      <w:lvlJc w:val="left"/>
+      <w:pPr>
+        <w:ind w:left="6315" w:hanging="360"/>
+      </w:pPr>
+      <w:rPr>
+        <w:rFonts w:ascii="Courier New" w:hAnsi="Courier New" w:cs="Courier New" w:hint="default"/>
+      </w:rPr>
+    </w:lvl>
+    <w:lvl w:ilvl="8" w:tplc="04090005" w:tentative="1">
+      <w:start w:val="1"/>
+      <w:numFmt w:val="bullet"/>
+      <w:lvlText w:val=""/>
+      <w:lvlJc w:val="left"/>
+      <w:pPr>
+        <w:ind w:left="7035" w:hanging="360"/>
+      </w:pPr>
+      <w:rPr>
+        <w:rFonts w:ascii="Wingdings" w:hAnsi="Wingdings" w:hint="default"/>
+      </w:rPr>
+    </w:lvl>
+  </w:abstractNum>
+  <w:abstractNum w:abstractNumId="17" w15:restartNumberingAfterBreak="0">
     <w:nsid w:val="40FD6F4A"/>
     <w:multiLevelType w:val="hybridMultilevel"/>
     <w:tmpl w:val="5AC81330"/>
@@ -15041,7 +15711,7 @@
       </w:rPr>
     </w:lvl>
   </w:abstractNum>
-  <w:abstractNum w:abstractNumId="11" w15:restartNumberingAfterBreak="0">
+  <w:abstractNum w:abstractNumId="18" w15:restartNumberingAfterBreak="0">
     <w:nsid w:val="465D2569"/>
     <w:multiLevelType w:val="hybridMultilevel"/>
     <w:tmpl w:val="BA1094EC"/>
@@ -15253,7 +15923,131 @@
       </w:rPr>
     </w:lvl>
   </w:abstractNum>
-  <w:abstractNum w:abstractNumId="12" w15:restartNumberingAfterBreak="0">
+  <w:abstractNum w:abstractNumId="19" w15:restartNumberingAfterBreak="0">
+    <w:nsid w:val="4D4F1037"/>
+    <w:multiLevelType w:val="hybridMultilevel"/>
+    <w:tmpl w:val="83BADAA8"/>
+    <w:lvl w:ilvl="0" w:tplc="D29082E4">
+      <w:start w:val="1"/>
+      <w:numFmt w:val="bullet"/>
+      <w:lvlText w:val="▪"/>
+      <w:lvlJc w:val="left"/>
+      <w:pPr>
+        <w:ind w:left="720" w:hanging="360"/>
+      </w:pPr>
+      <w:rPr>
+        <w:rFonts w:ascii="Segoe UI Symbol" w:eastAsia="Segoe UI Symbol" w:hAnsi="Segoe UI Symbol" w:cs="Segoe UI Symbol"/>
+        <w:b w:val="0"/>
+        <w:i w:val="0"/>
+        <w:strike w:val="0"/>
+        <w:dstrike w:val="0"/>
+        <w:color w:val="000000"/>
+        <w:sz w:val="20"/>
+        <w:szCs w:val="20"/>
+        <w:u w:val="none" w:color="000000"/>
+        <w:bdr w:val="none" w:sz="0" w:space="0" w:color="auto"/>
+        <w:shd w:val="clear" w:color="auto" w:fill="auto"/>
+        <w:vertAlign w:val="baseline"/>
+      </w:rPr>
+    </w:lvl>
+    <w:lvl w:ilvl="1" w:tplc="04090003" w:tentative="1">
+      <w:start w:val="1"/>
+      <w:numFmt w:val="bullet"/>
+      <w:lvlText w:val="o"/>
+      <w:lvlJc w:val="left"/>
+      <w:pPr>
+        <w:ind w:left="1440" w:hanging="360"/>
+      </w:pPr>
+      <w:rPr>
+        <w:rFonts w:ascii="Courier New" w:hAnsi="Courier New" w:cs="Courier New" w:hint="default"/>
+      </w:rPr>
+    </w:lvl>
+    <w:lvl w:ilvl="2" w:tplc="04090005" w:tentative="1">
+      <w:start w:val="1"/>
+      <w:numFmt w:val="bullet"/>
+      <w:lvlText w:val=""/>
+      <w:lvlJc w:val="left"/>
+      <w:pPr>
+        <w:ind w:left="2160" w:hanging="360"/>
+      </w:pPr>
+      <w:rPr>
+        <w:rFonts w:ascii="Wingdings" w:hAnsi="Wingdings" w:hint="default"/>
+      </w:rPr>
+    </w:lvl>
+    <w:lvl w:ilvl="3" w:tplc="04090001" w:tentative="1">
+      <w:start w:val="1"/>
+      <w:numFmt w:val="bullet"/>
+      <w:lvlText w:val=""/>
+      <w:lvlJc w:val="left"/>
+      <w:pPr>
+        <w:ind w:left="2880" w:hanging="360"/>
+      </w:pPr>
+      <w:rPr>
+        <w:rFonts w:ascii="Symbol" w:hAnsi="Symbol" w:hint="default"/>
+      </w:rPr>
+    </w:lvl>
+    <w:lvl w:ilvl="4" w:tplc="04090003" w:tentative="1">
+      <w:start w:val="1"/>
+      <w:numFmt w:val="bullet"/>
+      <w:lvlText w:val="o"/>
+      <w:lvlJc w:val="left"/>
+      <w:pPr>
+        <w:ind w:left="3600" w:hanging="360"/>
+      </w:pPr>
+      <w:rPr>
+        <w:rFonts w:ascii="Courier New" w:hAnsi="Courier New" w:cs="Courier New" w:hint="default"/>
+      </w:rPr>
+    </w:lvl>
+    <w:lvl w:ilvl="5" w:tplc="04090005" w:tentative="1">
+      <w:start w:val="1"/>
+      <w:numFmt w:val="bullet"/>
+      <w:lvlText w:val=""/>
+      <w:lvlJc w:val="left"/>
+      <w:pPr>
+        <w:ind w:left="4320" w:hanging="360"/>
+      </w:pPr>
+      <w:rPr>
+        <w:rFonts w:ascii="Wingdings" w:hAnsi="Wingdings" w:hint="default"/>
+      </w:rPr>
+    </w:lvl>
+    <w:lvl w:ilvl="6" w:tplc="04090001" w:tentative="1">
+      <w:start w:val="1"/>
+      <w:numFmt w:val="bullet"/>
+      <w:lvlText w:val=""/>
+      <w:lvlJc w:val="left"/>
+      <w:pPr>
+        <w:ind w:left="5040" w:hanging="360"/>
+      </w:pPr>
+      <w:rPr>
+        <w:rFonts w:ascii="Symbol" w:hAnsi="Symbol" w:hint="default"/>
+      </w:rPr>
+    </w:lvl>
+    <w:lvl w:ilvl="7" w:tplc="04090003" w:tentative="1">
+      <w:start w:val="1"/>
+      <w:numFmt w:val="bullet"/>
+      <w:lvlText w:val="o"/>
+      <w:lvlJc w:val="left"/>
+      <w:pPr>
+        <w:ind w:left="5760" w:hanging="360"/>
+      </w:pPr>
+      <w:rPr>
+        <w:rFonts w:ascii="Courier New" w:hAnsi="Courier New" w:cs="Courier New" w:hint="default"/>
+      </w:rPr>
+    </w:lvl>
+    <w:lvl w:ilvl="8" w:tplc="04090005" w:tentative="1">
+      <w:start w:val="1"/>
+      <w:numFmt w:val="bullet"/>
+      <w:lvlText w:val=""/>
+      <w:lvlJc w:val="left"/>
+      <w:pPr>
+        <w:ind w:left="6480" w:hanging="360"/>
+      </w:pPr>
+      <w:rPr>
+        <w:rFonts w:ascii="Wingdings" w:hAnsi="Wingdings" w:hint="default"/>
+      </w:rPr>
+    </w:lvl>
+  </w:abstractNum>
+  <w:abstractNum w:abstractNumId="20" w15:restartNumberingAfterBreak="0">
     <w:nsid w:val="4E380C57"/>
     <w:multiLevelType w:val="hybridMultilevel"/>
     <w:tmpl w:val="2760FFEC"/>
@@ -15464,7 +16258,7 @@
       </w:rPr>
     </w:lvl>
   </w:abstractNum>
-  <w:abstractNum w:abstractNumId="13" w15:restartNumberingAfterBreak="0">
+  <w:abstractNum w:abstractNumId="21" w15:restartNumberingAfterBreak="0">
     <w:nsid w:val="54325514"/>
     <w:multiLevelType w:val="hybridMultilevel"/>
     <w:tmpl w:val="6032F662"/>
@@ -15676,7 +16470,7 @@
       </w:rPr>
     </w:lvl>
   </w:abstractNum>
-  <w:abstractNum w:abstractNumId="14" w15:restartNumberingAfterBreak="0">
+  <w:abstractNum w:abstractNumId="22" w15:restartNumberingAfterBreak="0">
     <w:nsid w:val="56955400"/>
     <w:multiLevelType w:val="hybridMultilevel"/>
     <w:tmpl w:val="A81A5FE8"/>
@@ -15888,7 +16682,280 @@
       </w:rPr>
     </w:lvl>
   </w:abstractNum>
-  <w:abstractNum w:abstractNumId="15" w15:restartNumberingAfterBreak="0">
+  <w:abstractNum w:abstractNumId="23" w15:restartNumberingAfterBreak="0">
+    <w:nsid w:val="5ACE5509"/>
+    <w:multiLevelType w:val="hybridMultilevel"/>
+    <w:tmpl w:val="DF2C2AF4"/>
+    <w:lvl w:ilvl="0" w:tplc="D29082E4">
+      <w:start w:val="1"/>
+      <w:numFmt w:val="bullet"/>
+      <w:lvlText w:val="▪"/>
+      <w:lvlJc w:val="left"/>
+      <w:pPr>
+        <w:ind w:left="720" w:hanging="360"/>
+      </w:pPr>
+      <w:rPr>
+        <w:rFonts w:ascii="Segoe UI Symbol" w:eastAsia="Segoe UI Symbol" w:hAnsi="Segoe UI Symbol" w:cs="Segoe UI Symbol"/>
+        <w:b w:val="0"/>
+        <w:i w:val="0"/>
+        <w:strike w:val="0"/>
+        <w:dstrike w:val="0"/>
+        <w:color w:val="000000"/>
+        <w:sz w:val="20"/>
+        <w:szCs w:val="20"/>
+        <w:u w:val="none" w:color="000000"/>
+        <w:bdr w:val="none" w:sz="0" w:space="0" w:color="auto"/>
+        <w:shd w:val="clear" w:color="auto" w:fill="auto"/>
+        <w:vertAlign w:val="baseline"/>
+      </w:rPr>
+    </w:lvl>
+    <w:lvl w:ilvl="1" w:tplc="04090003" w:tentative="1">
+      <w:start w:val="1"/>
+      <w:numFmt w:val="bullet"/>
+      <w:lvlText w:val="o"/>
+      <w:lvlJc w:val="left"/>
+      <w:pPr>
+        <w:ind w:left="1440" w:hanging="360"/>
+      </w:pPr>
+      <w:rPr>
+        <w:rFonts w:ascii="Courier New" w:hAnsi="Courier New" w:cs="Courier New" w:hint="default"/>
+      </w:rPr>
+    </w:lvl>
+    <w:lvl w:ilvl="2" w:tplc="04090005" w:tentative="1">
+      <w:start w:val="1"/>
+      <w:numFmt w:val="bullet"/>
+      <w:lvlText w:val=""/>
+      <w:lvlJc w:val="left"/>
+      <w:pPr>
+        <w:ind w:left="2160" w:hanging="360"/>
+      </w:pPr>
+      <w:rPr>
+        <w:rFonts w:ascii="Wingdings" w:hAnsi="Wingdings" w:hint="default"/>
+      </w:rPr>
+    </w:lvl>
+    <w:lvl w:ilvl="3" w:tplc="04090001" w:tentative="1">
+      <w:start w:val="1"/>
+      <w:numFmt w:val="bullet"/>
+      <w:lvlText w:val=""/>
+      <w:lvlJc w:val="left"/>
+      <w:pPr>
+        <w:ind w:left="2880" w:hanging="360"/>
+      </w:pPr>
+      <w:rPr>
+        <w:rFonts w:ascii="Symbol" w:hAnsi="Symbol" w:hint="default"/>
+      </w:rPr>
+    </w:lvl>
+    <w:lvl w:ilvl="4" w:tplc="04090003" w:tentative="1">
+      <w:start w:val="1"/>
+      <w:numFmt w:val="bullet"/>
+      <w:lvlText w:val="o"/>
+      <w:lvlJc w:val="left"/>
+      <w:pPr>
+        <w:ind w:left="3600" w:hanging="360"/>
+      </w:pPr>
+      <w:rPr>
+        <w:rFonts w:ascii="Courier New" w:hAnsi="Courier New" w:cs="Courier New" w:hint="default"/>
+      </w:rPr>
+    </w:lvl>
+    <w:lvl w:ilvl="5" w:tplc="04090005" w:tentative="1">
+      <w:start w:val="1"/>
+      <w:numFmt w:val="bullet"/>
+      <w:lvlText w:val=""/>
+      <w:lvlJc w:val="left"/>
+      <w:pPr>
+        <w:ind w:left="4320" w:hanging="360"/>
+      </w:pPr>
+      <w:rPr>
+        <w:rFonts w:ascii="Wingdings" w:hAnsi="Wingdings" w:hint="default"/>
+      </w:rPr>
+    </w:lvl>
+    <w:lvl w:ilvl="6" w:tplc="04090001" w:tentative="1">
+      <w:start w:val="1"/>
+      <w:numFmt w:val="bullet"/>
+      <w:lvlText w:val=""/>
+      <w:lvlJc w:val="left"/>
+      <w:pPr>
+        <w:ind w:left="5040" w:hanging="360"/>
+      </w:pPr>
+      <w:rPr>
+        <w:rFonts w:ascii="Symbol" w:hAnsi="Symbol" w:hint="default"/>
+      </w:rPr>
+    </w:lvl>
+    <w:lvl w:ilvl="7" w:tplc="04090003" w:tentative="1">
+      <w:start w:val="1"/>
+      <w:numFmt w:val="bullet"/>
+      <w:lvlText w:val="o"/>
+      <w:lvlJc w:val="left"/>
+      <w:pPr>
+        <w:ind w:left="5760" w:hanging="360"/>
+      </w:pPr>
+      <w:rPr>
+        <w:rFonts w:ascii="Courier New" w:hAnsi="Courier New" w:cs="Courier New" w:hint="default"/>
+      </w:rPr>
+    </w:lvl>
+    <w:lvl w:ilvl="8" w:tplc="04090005" w:tentative="1">
+      <w:start w:val="1"/>
+      <w:numFmt w:val="bullet"/>
+      <w:lvlText w:val=""/>
+      <w:lvlJc w:val="left"/>
+      <w:pPr>
+        <w:ind w:left="6480" w:hanging="360"/>
+      </w:pPr>
+      <w:rPr>
+        <w:rFonts w:ascii="Wingdings" w:hAnsi="Wingdings" w:hint="default"/>
+      </w:rPr>
+    </w:lvl>
+  </w:abstractNum>
+  <w:abstractNum w:abstractNumId="24" w15:restartNumberingAfterBreak="0">
+    <w:nsid w:val="5DE85FD2"/>
+    <w:multiLevelType w:val="multilevel"/>
+    <w:tmpl w:val="6EF641BA"/>
+    <w:lvl w:ilvl="0">
+      <w:start w:val="1"/>
+      <w:numFmt w:val="bullet"/>
+      <w:lvlText w:val=""/>
+      <w:lvlJc w:val="left"/>
+      <w:pPr>
+        <w:tabs>
+          <w:tab w:val="num" w:pos="720"/>
+        </w:tabs>
+        <w:ind w:left="720" w:hanging="360"/>
+      </w:pPr>
+      <w:rPr>
+        <w:rFonts w:ascii="Symbol" w:hAnsi="Symbol" w:hint="default"/>
+        <w:sz w:val="20"/>
+      </w:rPr>
+    </w:lvl>
+    <w:lvl w:ilvl="1" w:tentative="1">
+      <w:start w:val="1"/>
+      <w:numFmt w:val="bullet"/>
+      <w:lvlText w:val="o"/>
+      <w:lvlJc w:val="left"/>
+      <w:pPr>
+        <w:tabs>
+          <w:tab w:val="num" w:pos="1440"/>
+        </w:tabs>
+        <w:ind w:left="1440" w:hanging="360"/>
+      </w:pPr>
+      <w:rPr>
+        <w:rFonts w:ascii="Courier New" w:hAnsi="Courier New" w:hint="default"/>
+        <w:sz w:val="20"/>
+      </w:rPr>
+    </w:lvl>
+    <w:lvl w:ilvl="2" w:tentative="1">
+      <w:start w:val="1"/>
+      <w:numFmt w:val="bullet"/>
+      <w:lvlText w:val=""/>
+      <w:lvlJc w:val="left"/>
+      <w:pPr>
+        <w:tabs>
+          <w:tab w:val="num" w:pos="2160"/>
+        </w:tabs>
+        <w:ind w:left="2160" w:hanging="360"/>
+      </w:pPr>
+      <w:rPr>
+        <w:rFonts w:ascii="Wingdings" w:hAnsi="Wingdings" w:hint="default"/>
+        <w:sz w:val="20"/>
+      </w:rPr>
+    </w:lvl>
+    <w:lvl w:ilvl="3" w:tentative="1">
+      <w:start w:val="1"/>
+      <w:numFmt w:val="bullet"/>
+      <w:lvlText w:val=""/>
+      <w:lvlJc w:val="left"/>
+      <w:pPr>
+        <w:tabs>
+          <w:tab w:val="num" w:pos="2880"/>
+        </w:tabs>
+        <w:ind w:left="2880" w:hanging="360"/>
+      </w:pPr>
+      <w:rPr>
+        <w:rFonts w:ascii="Wingdings" w:hAnsi="Wingdings" w:hint="default"/>
+        <w:sz w:val="20"/>
+      </w:rPr>
+    </w:lvl>
+    <w:lvl w:ilvl="4" w:tentative="1">
+      <w:start w:val="1"/>
+      <w:numFmt w:val="bullet"/>
+      <w:lvlText w:val=""/>
+      <w:lvlJc w:val="left"/>
+      <w:pPr>
+        <w:tabs>
+          <w:tab w:val="num" w:pos="3600"/>
+        </w:tabs>
+        <w:ind w:left="3600" w:hanging="360"/>
+      </w:pPr>
+      <w:rPr>
+        <w:rFonts w:ascii="Wingdings" w:hAnsi="Wingdings" w:hint="default"/>
+        <w:sz w:val="20"/>
+      </w:rPr>
+    </w:lvl>
+    <w:lvl w:ilvl="5" w:tentative="1">
+      <w:start w:val="1"/>
+      <w:numFmt w:val="bullet"/>
+      <w:lvlText w:val=""/>
+      <w:lvlJc w:val="left"/>
+      <w:pPr>
+        <w:tabs>
+          <w:tab w:val="num" w:pos="4320"/>
+        </w:tabs>
+        <w:ind w:left="4320" w:hanging="360"/>
+      </w:pPr>
+      <w:rPr>
+        <w:rFonts w:ascii="Wingdings" w:hAnsi="Wingdings" w:hint="default"/>
+        <w:sz w:val="20"/>
+      </w:rPr>
+    </w:lvl>
+    <w:lvl w:ilvl="6" w:tentative="1">
+      <w:start w:val="1"/>
+      <w:numFmt w:val="bullet"/>
+      <w:lvlText w:val=""/>
+      <w:lvlJc w:val="left"/>
+      <w:pPr>
+        <w:tabs>
+          <w:tab w:val="num" w:pos="5040"/>
+        </w:tabs>
+        <w:ind w:left="5040" w:hanging="360"/>
+      </w:pPr>
+      <w:rPr>
+        <w:rFonts w:ascii="Wingdings" w:hAnsi="Wingdings" w:hint="default"/>
+        <w:sz w:val="20"/>
+      </w:rPr>
+    </w:lvl>
+    <w:lvl w:ilvl="7" w:tentative="1">
+      <w:start w:val="1"/>
+      <w:numFmt w:val="bullet"/>
+      <w:lvlText w:val=""/>
+      <w:lvlJc w:val="left"/>
+      <w:pPr>
+        <w:tabs>
+          <w:tab w:val="num" w:pos="5760"/>
+        </w:tabs>
+        <w:ind w:left="5760" w:hanging="360"/>
+      </w:pPr>
+      <w:rPr>
+        <w:rFonts w:ascii="Wingdings" w:hAnsi="Wingdings" w:hint="default"/>
+        <w:sz w:val="20"/>
+      </w:rPr>
+    </w:lvl>
+    <w:lvl w:ilvl="8" w:tentative="1">
+      <w:start w:val="1"/>
+      <w:numFmt w:val="bullet"/>
+      <w:lvlText w:val=""/>
+      <w:lvlJc w:val="left"/>
+      <w:pPr>
+        <w:tabs>
+          <w:tab w:val="num" w:pos="6480"/>
+        </w:tabs>
+        <w:ind w:left="6480" w:hanging="360"/>
+      </w:pPr>
+      <w:rPr>
+        <w:rFonts w:ascii="Wingdings" w:hAnsi="Wingdings" w:hint="default"/>
+        <w:sz w:val="20"/>
+      </w:rPr>
+    </w:lvl>
+  </w:abstractNum>
+  <w:abstractNum w:abstractNumId="25" w15:restartNumberingAfterBreak="0">
     <w:nsid w:val="60CD741F"/>
     <w:multiLevelType w:val="hybridMultilevel"/>
     <w:tmpl w:val="29E6BA2A"/>
@@ -16100,7 +17167,131 @@
       </w:rPr>
     </w:lvl>
   </w:abstractNum>
-  <w:abstractNum w:abstractNumId="16" w15:restartNumberingAfterBreak="0">
+  <w:abstractNum w:abstractNumId="26" w15:restartNumberingAfterBreak="0">
+    <w:nsid w:val="629368F8"/>
+    <w:multiLevelType w:val="hybridMultilevel"/>
+    <w:tmpl w:val="6904564E"/>
+    <w:lvl w:ilvl="0" w:tplc="D29082E4">
+      <w:start w:val="1"/>
+      <w:numFmt w:val="bullet"/>
+      <w:lvlText w:val="▪"/>
+      <w:lvlJc w:val="left"/>
+      <w:pPr>
+        <w:ind w:left="720" w:hanging="360"/>
+      </w:pPr>
+      <w:rPr>
+        <w:rFonts w:ascii="Segoe UI Symbol" w:eastAsia="Segoe UI Symbol" w:hAnsi="Segoe UI Symbol" w:cs="Segoe UI Symbol"/>
+        <w:b w:val="0"/>
+        <w:i w:val="0"/>
+        <w:strike w:val="0"/>
+        <w:dstrike w:val="0"/>
+        <w:color w:val="000000"/>
+        <w:sz w:val="20"/>
+        <w:szCs w:val="20"/>
+        <w:u w:val="none" w:color="000000"/>
+        <w:bdr w:val="none" w:sz="0" w:space="0" w:color="auto"/>
+        <w:shd w:val="clear" w:color="auto" w:fill="auto"/>
+        <w:vertAlign w:val="baseline"/>
+      </w:rPr>
+    </w:lvl>
+    <w:lvl w:ilvl="1" w:tplc="04090003" w:tentative="1">
+      <w:start w:val="1"/>
+      <w:numFmt w:val="bullet"/>
+      <w:lvlText w:val="o"/>
+      <w:lvlJc w:val="left"/>
+      <w:pPr>
+        <w:ind w:left="1440" w:hanging="360"/>
+      </w:pPr>
+      <w:rPr>
+        <w:rFonts w:ascii="Courier New" w:hAnsi="Courier New" w:cs="Courier New" w:hint="default"/>
+      </w:rPr>
+    </w:lvl>
+    <w:lvl w:ilvl="2" w:tplc="04090005" w:tentative="1">
+      <w:start w:val="1"/>
+      <w:numFmt w:val="bullet"/>
+      <w:lvlText w:val=""/>
+      <w:lvlJc w:val="left"/>
+      <w:pPr>
+        <w:ind w:left="2160" w:hanging="360"/>
+      </w:pPr>
+      <w:rPr>
+        <w:rFonts w:ascii="Wingdings" w:hAnsi="Wingdings" w:hint="default"/>
+      </w:rPr>
+    </w:lvl>
+    <w:lvl w:ilvl="3" w:tplc="04090001" w:tentative="1">
+      <w:start w:val="1"/>
+      <w:numFmt w:val="bullet"/>
+      <w:lvlText w:val=""/>
+      <w:lvlJc w:val="left"/>
+      <w:pPr>
+        <w:ind w:left="2880" w:hanging="360"/>
+      </w:pPr>
+      <w:rPr>
+        <w:rFonts w:ascii="Symbol" w:hAnsi="Symbol" w:hint="default"/>
+      </w:rPr>
+    </w:lvl>
+    <w:lvl w:ilvl="4" w:tplc="04090003" w:tentative="1">
+      <w:start w:val="1"/>
+      <w:numFmt w:val="bullet"/>
+      <w:lvlText w:val="o"/>
+      <w:lvlJc w:val="left"/>
+      <w:pPr>
+        <w:ind w:left="3600" w:hanging="360"/>
+      </w:pPr>
+      <w:rPr>
+        <w:rFonts w:ascii="Courier New" w:hAnsi="Courier New" w:cs="Courier New" w:hint="default"/>
+      </w:rPr>
+    </w:lvl>
+    <w:lvl w:ilvl="5" w:tplc="04090005" w:tentative="1">
+      <w:start w:val="1"/>
+      <w:numFmt w:val="bullet"/>
+      <w:lvlText w:val=""/>
+      <w:lvlJc w:val="left"/>
+      <w:pPr>
+        <w:ind w:left="4320" w:hanging="360"/>
+      </w:pPr>
+      <w:rPr>
+        <w:rFonts w:ascii="Wingdings" w:hAnsi="Wingdings" w:hint="default"/>
+      </w:rPr>
+    </w:lvl>
+    <w:lvl w:ilvl="6" w:tplc="04090001" w:tentative="1">
+      <w:start w:val="1"/>
+      <w:numFmt w:val="bullet"/>
+      <w:lvlText w:val=""/>
+      <w:lvlJc w:val="left"/>
+      <w:pPr>
+        <w:ind w:left="5040" w:hanging="360"/>
+      </w:pPr>
+      <w:rPr>
+        <w:rFonts w:ascii="Symbol" w:hAnsi="Symbol" w:hint="default"/>
+      </w:rPr>
+    </w:lvl>
+    <w:lvl w:ilvl="7" w:tplc="04090003" w:tentative="1">
+      <w:start w:val="1"/>
+      <w:numFmt w:val="bullet"/>
+      <w:lvlText w:val="o"/>
+      <w:lvlJc w:val="left"/>
+      <w:pPr>
+        <w:ind w:left="5760" w:hanging="360"/>
+      </w:pPr>
+      <w:rPr>
+        <w:rFonts w:ascii="Courier New" w:hAnsi="Courier New" w:cs="Courier New" w:hint="default"/>
+      </w:rPr>
+    </w:lvl>
+    <w:lvl w:ilvl="8" w:tplc="04090005" w:tentative="1">
+      <w:start w:val="1"/>
+      <w:numFmt w:val="bullet"/>
+      <w:lvlText w:val=""/>
+      <w:lvlJc w:val="left"/>
+      <w:pPr>
+        <w:ind w:left="6480" w:hanging="360"/>
+      </w:pPr>
+      <w:rPr>
+        <w:rFonts w:ascii="Wingdings" w:hAnsi="Wingdings" w:hint="default"/>
+      </w:rPr>
+    </w:lvl>
+  </w:abstractNum>
+  <w:abstractNum w:abstractNumId="27" w15:restartNumberingAfterBreak="0">
     <w:nsid w:val="6E417B22"/>
     <w:multiLevelType w:val="hybridMultilevel"/>
     <w:tmpl w:val="4B4C3732"/>
@@ -16312,7 +17503,7 @@
       </w:rPr>
     </w:lvl>
   </w:abstractNum>
-  <w:abstractNum w:abstractNumId="17" w15:restartNumberingAfterBreak="0">
+  <w:abstractNum w:abstractNumId="28" w15:restartNumberingAfterBreak="0">
     <w:nsid w:val="7F5A734E"/>
     <w:multiLevelType w:val="hybridMultilevel"/>
     <w:tmpl w:val="8A7A016A"/>
@@ -16525,25 +17716,25 @@
     </w:lvl>
   </w:abstractNum>
   <w:num w:numId="1">
-    <w:abstractNumId w:val="12"/>
+    <w:abstractNumId w:val="20"/>
   </w:num>
   <w:num w:numId="2">
-    <w:abstractNumId w:val="7"/>
+    <w:abstractNumId w:val="13"/>
   </w:num>
   <w:num w:numId="3">
-    <w:abstractNumId w:val="11"/>
+    <w:abstractNumId w:val="18"/>
   </w:num>
   <w:num w:numId="4">
-    <w:abstractNumId w:val="17"/>
+    <w:abstractNumId w:val="28"/>
   </w:num>
   <w:num w:numId="5">
     <w:abstractNumId w:val="2"/>
   </w:num>
   <w:num w:numId="6">
-    <w:abstractNumId w:val="14"/>
+    <w:abstractNumId w:val="22"/>
   </w:num>
   <w:num w:numId="7">
-    <w:abstractNumId w:val="10"/>
+    <w:abstractNumId w:val="17"/>
   </w:num>
   <w:num w:numId="8">
     <w:abstractNumId w:val="0"/>
@@ -16555,7 +17746,7 @@
     <w:abstractNumId w:val="3"/>
   </w:num>
   <w:num w:numId="11">
-    <w:abstractNumId w:val="16"/>
+    <w:abstractNumId w:val="27"/>
   </w:num>
   <w:num w:numId="12">
     <w:abstractNumId w:val="5"/>
@@ -16564,19 +17755,69 @@
     <w:abstractNumId w:val="1"/>
   </w:num>
   <w:num w:numId="14">
-    <w:abstractNumId w:val="9"/>
+    <w:abstractNumId w:val="15"/>
   </w:num>
   <w:num w:numId="15">
     <w:abstractNumId w:val="4"/>
   </w:num>
   <w:num w:numId="16">
-    <w:abstractNumId w:val="13"/>
+    <w:abstractNumId w:val="21"/>
   </w:num>
   <w:num w:numId="17">
-    <w:abstractNumId w:val="15"/>
+    <w:abstractNumId w:val="25"/>
   </w:num>
   <w:num w:numId="18">
+    <w:abstractNumId w:val="14"/>
+  </w:num>
+  <w:num w:numId="19">
+    <w:abstractNumId w:val="9"/>
+  </w:num>
+  <w:num w:numId="20">
+    <w:abstractNumId w:val="10"/>
+  </w:num>
+  <w:num w:numId="21">
+    <w:abstractNumId w:val="23"/>
+  </w:num>
+  <w:num w:numId="22">
+    <w:abstractNumId w:val="24"/>
+    <w:lvlOverride w:ilvl="0">
+      <w:lvl w:ilvl="0">
+        <w:numFmt w:val="bullet"/>
+        <w:lvlText w:val=""/>
+        <w:lvlJc w:val="left"/>
+        <w:pPr>
+          <w:tabs>
+            <w:tab w:val="num" w:pos="720"/>
+          </w:tabs>
+          <w:ind w:left="720" w:hanging="360"/>
+        </w:pPr>
+        <w:rPr>
+          <w:rFonts w:ascii="Wingdings" w:hAnsi="Wingdings" w:hint="default"/>
+          <w:sz w:val="20"/>
+        </w:rPr>
+      </w:lvl>
+    </w:lvlOverride>
+  </w:num>
+  <w:num w:numId="23">
+    <w:abstractNumId w:val="16"/>
+  </w:num>
+  <w:num w:numId="24">
     <w:abstractNumId w:val="8"/>
+  </w:num>
+  <w:num w:numId="25">
+    <w:abstractNumId w:val="19"/>
+  </w:num>
+  <w:num w:numId="26">
+    <w:abstractNumId w:val="11"/>
+  </w:num>
+  <w:num w:numId="27">
+    <w:abstractNumId w:val="7"/>
+  </w:num>
+  <w:num w:numId="28">
+    <w:abstractNumId w:val="12"/>
+  </w:num>
+  <w:num w:numId="29">
+    <w:abstractNumId w:val="26"/>
   </w:num>
 </w:numbering>
 </file>
@@ -17125,6 +18366,66 @@
       </w:tblCellMar>
     </w:tblPr>
   </w:style>
+  <w:style w:type="paragraph" w:styleId="ListParagraph">
+    <w:name w:val="List Paragraph"/>
+    <w:basedOn w:val="Normal"/>
+    <w:uiPriority w:val="34"/>
+    <w:qFormat/>
+    <w:rsid w:val="00483E20"/>
+    <w:pPr>
+      <w:ind w:left="720"/>
+      <w:contextualSpacing/>
+    </w:pPr>
+  </w:style>
+  <w:style w:type="paragraph" w:styleId="NormalWeb">
+    <w:name w:val="Normal (Web)"/>
+    <w:basedOn w:val="Normal"/>
+    <w:uiPriority w:val="99"/>
+    <w:semiHidden/>
+    <w:unhideWhenUsed/>
+    <w:rsid w:val="0062559B"/>
+    <w:pPr>
+      <w:spacing w:before="100" w:beforeAutospacing="1" w:after="100" w:afterAutospacing="1" w:line="240" w:lineRule="auto"/>
+      <w:ind w:left="0" w:firstLine="0"/>
+      <w:jc w:val="left"/>
+    </w:pPr>
+    <w:rPr>
+      <w:rFonts w:ascii="Times New Roman" w:eastAsia="Times New Roman" w:hAnsi="Times New Roman" w:cs="Times New Roman"/>
+      <w:color w:val="auto"/>
+      <w:sz w:val="24"/>
+      <w:szCs w:val="24"/>
+    </w:rPr>
+  </w:style>
+  <w:style w:type="character" w:styleId="Strong">
+    <w:name w:val="Strong"/>
+    <w:basedOn w:val="DefaultParagraphFont"/>
+    <w:uiPriority w:val="22"/>
+    <w:qFormat/>
+    <w:rsid w:val="0062559B"/>
+    <w:rPr>
+      <w:b/>
+      <w:bCs/>
+    </w:rPr>
+  </w:style>
+  <w:style w:type="table" w:styleId="TableGrid0">
+    <w:name w:val="Table Grid"/>
+    <w:basedOn w:val="TableNormal"/>
+    <w:uiPriority w:val="39"/>
+    <w:rsid w:val="00184E6F"/>
+    <w:pPr>
+      <w:spacing w:after="0" w:line="240" w:lineRule="auto"/>
+    </w:pPr>
+    <w:tblPr>
+      <w:tblBorders>
+        <w:top w:val="single" w:sz="4" w:space="0" w:color="auto"/>
+        <w:left w:val="single" w:sz="4" w:space="0" w:color="auto"/>
+        <w:bottom w:val="single" w:sz="4" w:space="0" w:color="auto"/>
+        <w:right w:val="single" w:sz="4" w:space="0" w:color="auto"/>
+        <w:insideH w:val="single" w:sz="4" w:space="0" w:color="auto"/>
+        <w:insideV w:val="single" w:sz="4" w:space="0" w:color="auto"/>
+      </w:tblBorders>
+    </w:tblPr>
+  </w:style>
 </w:styles>
 </file>
 
